--- a/document/ESP8266快速入门手册.docx
+++ b/document/ESP8266快速入门手册.docx
@@ -252,7 +252,7 @@
           </mc:Choice>
           <mc:Fallback>
             <w:pict>
-              <v:line w14:anchorId="0EDBED03" id="Line 3" o:spid="_x0000_s1026" style="position:absolute;left:0;text-align:left;z-index:251661312;visibility:visible;mso-wrap-style:square;mso-width-percent:0;mso-height-percent:0;mso-wrap-distance-left:9pt;mso-wrap-distance-top:0;mso-wrap-distance-right:9pt;mso-wrap-distance-bottom:0;mso-position-horizontal:absolute;mso-position-horizontal-relative:text;mso-position-vertical:absolute;mso-position-vertical-relative:text;mso-width-percent:0;mso-height-percent:0;mso-width-relative:page;mso-height-relative:page" from="-18pt,201.1pt" to="441pt,201.1pt" o:gfxdata="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" strokeweight="6pt"/>
+              <v:line w14:anchorId="1B679F07" id="Line 3" o:spid="_x0000_s1026" style="position:absolute;left:0;text-align:left;z-index:251661312;visibility:visible;mso-wrap-style:square;mso-width-percent:0;mso-height-percent:0;mso-wrap-distance-left:9pt;mso-wrap-distance-top:0;mso-wrap-distance-right:9pt;mso-wrap-distance-bottom:0;mso-position-horizontal:absolute;mso-position-horizontal-relative:text;mso-position-vertical:absolute;mso-position-vertical-relative:text;mso-width-percent:0;mso-height-percent:0;mso-width-relative:page;mso-height-relative:page" from="-18pt,201.1pt" to="441pt,201.1pt" o:gfxdata="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" strokeweight="6pt"/>
             </w:pict>
           </mc:Fallback>
         </mc:AlternateContent>
@@ -323,15 +323,7 @@
                                 <w:b/>
                                 <w:sz w:val="24"/>
                               </w:rPr>
-                              <w:t>2015</w:t>
-                            </w:r>
-                            <w:r>
-                              <w:rPr>
-                                <w:rFonts w:ascii="楷体_GB2312" w:eastAsia="楷体_GB2312" w:hint="eastAsia"/>
-                                <w:b/>
-                                <w:sz w:val="24"/>
-                              </w:rPr>
-                              <w:t>年9月22日</w:t>
+                              <w:t>2015年9月22日</w:t>
                             </w:r>
                           </w:p>
                         </w:txbxContent>
@@ -372,15 +364,7 @@
                           <w:b/>
                           <w:sz w:val="24"/>
                         </w:rPr>
-                        <w:t>2015</w:t>
-                      </w:r>
-                      <w:r>
-                        <w:rPr>
-                          <w:rFonts w:ascii="楷体_GB2312" w:eastAsia="楷体_GB2312" w:hint="eastAsia"/>
-                          <w:b/>
-                          <w:sz w:val="24"/>
-                        </w:rPr>
-                        <w:t>年9月22日</w:t>
+                        <w:t>2015年9月22日</w:t>
                       </w:r>
                     </w:p>
                   </w:txbxContent>
@@ -1269,14 +1253,12 @@
         </w:rPr>
         <w:t>源码托管在</w:t>
       </w:r>
-      <w:proofErr w:type="spellStart"/>
       <w:r>
         <w:rPr>
           <w:rFonts w:hint="eastAsia"/>
         </w:rPr>
         <w:t>GitHub</w:t>
       </w:r>
-      <w:proofErr w:type="spellEnd"/>
       <w:r>
         <w:rPr>
           <w:rFonts w:hint="eastAsia"/>
@@ -1428,10 +1410,7 @@
         <w:fldChar w:fldCharType="begin"/>
       </w:r>
       <w:r>
-        <w:instrText xml:space="preserve"> HYPERLIN</w:instrText>
-      </w:r>
-      <w:r>
-        <w:instrText xml:space="preserve">K "http://pan.baidu.com/s/1gd3T14n" </w:instrText>
+        <w:instrText xml:space="preserve"> HYPERLINK "http://pan.baidu.com/s/1gd3T14n" </w:instrText>
       </w:r>
       <w:r>
         <w:fldChar w:fldCharType="separate"/>
@@ -2321,19 +2300,9 @@
       </w:r>
       <w:r>
         <w:rPr>
-          <w:rFonts w:ascii="新宋体" w:eastAsiaTheme="minorEastAsia" w:hAnsi="新宋体" w:cs="新宋体" w:hint="eastAsia"/>
-          <w:color w:val="000000"/>
-          <w:kern w:val="0"/>
-          <w:sz w:val="19"/>
-          <w:szCs w:val="19"/>
-        </w:rPr>
-        <w:t>透传</w:t>
-      </w:r>
-      <w:r>
-        <w:rPr>
-          <w:rFonts w:hint="eastAsia"/>
-        </w:rPr>
-        <w:t>Demo</w:t>
+          <w:rFonts w:hint="eastAsia"/>
+        </w:rPr>
+        <w:t>串口透传示例代码</w:t>
       </w:r>
       <w:r>
         <w:rPr>
@@ -2534,14 +2503,12 @@
         </w:rPr>
         <w:t>大小（单位为</w:t>
       </w:r>
-      <w:proofErr w:type="spellStart"/>
       <w:r>
         <w:rPr>
           <w:rFonts w:hint="eastAsia"/>
         </w:rPr>
         <w:t>KiB</w:t>
       </w:r>
-      <w:proofErr w:type="spellEnd"/>
       <w:r>
         <w:rPr>
           <w:rFonts w:hint="eastAsia"/>
@@ -2790,9 +2757,6 @@
     <w:p>
       <w:pPr>
         <w:ind w:firstLine="420"/>
-        <w:rPr>
-          <w:rFonts w:hint="eastAsia"/>
-        </w:rPr>
       </w:pPr>
     </w:p>
     <w:p>
@@ -2815,14 +2779,16 @@
         </w:rPr>
         <w:t>烧录</w:t>
       </w:r>
+      <w:bookmarkStart w:id="7" w:name="_GoBack"/>
       <w:bookmarkEnd w:id="6"/>
+      <w:bookmarkEnd w:id="7"/>
     </w:p>
     <w:p>
       <w:pPr>
         <w:pStyle w:val="2"/>
         <w:ind w:firstLine="643"/>
       </w:pPr>
-      <w:bookmarkStart w:id="7" w:name="_Toc431398862"/>
+      <w:bookmarkStart w:id="8" w:name="_Toc431398862"/>
       <w:r>
         <w:rPr>
           <w:rFonts w:hint="eastAsia"/>
@@ -2853,7 +2819,7 @@
         </w:rPr>
         <w:t>烧录说明</w:t>
       </w:r>
-      <w:bookmarkEnd w:id="7"/>
+      <w:bookmarkEnd w:id="8"/>
     </w:p>
     <w:p>
       <w:pPr>
@@ -3405,9 +3371,6 @@
     <w:p>
       <w:pPr>
         <w:ind w:firstLine="420"/>
-        <w:rPr>
-          <w:rFonts w:hint="eastAsia"/>
-        </w:rPr>
       </w:pPr>
     </w:p>
     <w:p>
@@ -3415,7 +3378,7 @@
         <w:pStyle w:val="2"/>
         <w:ind w:firstLine="643"/>
       </w:pPr>
-      <w:bookmarkStart w:id="8" w:name="_Toc431398863"/>
+      <w:bookmarkStart w:id="9" w:name="_Toc431398863"/>
       <w:r>
         <w:rPr>
           <w:rFonts w:hint="eastAsia"/>
@@ -3446,7 +3409,7 @@
         </w:rPr>
         <w:t>工具使用</w:t>
       </w:r>
-      <w:bookmarkEnd w:id="8"/>
+      <w:bookmarkEnd w:id="9"/>
     </w:p>
     <w:p>
       <w:pPr>
@@ -3533,49 +3496,39 @@
         <w:rPr>
           <w:rFonts w:hint="eastAsia"/>
         </w:rPr>
-        <w:t>，</w:t>
-      </w:r>
-      <w:r>
-        <w:rPr>
-          <w:rFonts w:hint="eastAsia"/>
-        </w:rPr>
-        <w:t>请开发者自行于</w:t>
-      </w:r>
-      <w:r>
-        <w:rPr>
-          <w:rFonts w:hint="eastAsia"/>
-        </w:rPr>
-        <w:t>ESP</w:t>
-      </w:r>
-      <w:r>
-        <w:rPr>
-          <w:rFonts w:hint="eastAsia"/>
-        </w:rPr>
-        <w:t>官方</w:t>
-      </w:r>
-      <w:r>
-        <w:rPr>
-          <w:rFonts w:hint="eastAsia"/>
-        </w:rPr>
-        <w:t>BBS</w:t>
-      </w:r>
-      <w:r>
-        <w:rPr>
-          <w:rFonts w:hint="eastAsia"/>
-        </w:rPr>
-        <w:t>下载）</w:t>
-      </w:r>
-    </w:p>
-    <w:p>
-      <w:pPr>
-        <w:ind w:firstLine="420"/>
-      </w:pPr>
-    </w:p>
-    <w:p>
-      <w:pPr>
-        <w:ind w:firstLine="420"/>
-      </w:pPr>
-      <w:bookmarkStart w:id="9" w:name="_GoBack"/>
+        <w:t>）</w:t>
+      </w:r>
+      <w:hyperlink r:id="rId14" w:history="1">
+        <w:r>
+          <w:rPr>
+            <w:rStyle w:val="a5"/>
+            <w:rFonts w:hint="eastAsia"/>
+          </w:rPr>
+          <w:t>官方链接</w:t>
+        </w:r>
+      </w:hyperlink>
+      <w:r>
+        <w:t xml:space="preserve"> </w:t>
+      </w:r>
+      <w:hyperlink r:id="rId15" w:history="1">
+        <w:r>
+          <w:rPr>
+            <w:rStyle w:val="a5"/>
+            <w:rFonts w:hint="eastAsia"/>
+          </w:rPr>
+          <w:t>备用链接</w:t>
+        </w:r>
+      </w:hyperlink>
+    </w:p>
+    <w:p>
+      <w:pPr>
+        <w:ind w:firstLine="420"/>
+      </w:pPr>
+    </w:p>
+    <w:p>
+      <w:pPr>
+        <w:ind w:firstLine="420"/>
+      </w:pPr>
       <w:r>
         <w:rPr>
           <w:rFonts w:hint="eastAsia"/>
@@ -3599,7 +3552,7 @@
                     </pic:cNvPicPr>
                   </pic:nvPicPr>
                   <pic:blipFill>
-                    <a:blip r:embed="rId14"/>
+                    <a:blip r:embed="rId16"/>
                     <a:srcRect/>
                     <a:stretch>
                       <a:fillRect/>
@@ -3627,7 +3580,43 @@
           </wp:inline>
         </w:drawing>
       </w:r>
-      <w:bookmarkEnd w:id="9"/>
+    </w:p>
+    <w:p>
+      <w:pPr>
+        <w:ind w:firstLine="420"/>
+      </w:pPr>
+      <w:r>
+        <w:rPr>
+          <w:rFonts w:hint="eastAsia"/>
+        </w:rPr>
+        <w:t>1</w:t>
+      </w:r>
+      <w:r>
+        <w:rPr>
+          <w:rFonts w:hint="eastAsia"/>
+        </w:rPr>
+        <w:t>、</w:t>
+      </w:r>
+      <w:r>
+        <w:rPr>
+          <w:rFonts w:hint="eastAsia"/>
+        </w:rPr>
+        <w:t xml:space="preserve">Download Path </w:t>
+      </w:r>
+      <w:proofErr w:type="spellStart"/>
+      <w:r>
+        <w:rPr>
+          <w:rFonts w:hint="eastAsia"/>
+        </w:rPr>
+        <w:t>Config</w:t>
+      </w:r>
+      <w:proofErr w:type="spellEnd"/>
+      <w:r>
+        <w:rPr>
+          <w:rFonts w:hint="eastAsia"/>
+        </w:rPr>
+        <w:t>区</w:t>
+      </w:r>
     </w:p>
     <w:p>
       <w:pPr>
@@ -3638,43 +3627,6 @@
           <w:rFonts w:hint="eastAsia"/>
         </w:rPr>
         <w:lastRenderedPageBreak/>
-        <w:t>1</w:t>
-      </w:r>
-      <w:r>
-        <w:rPr>
-          <w:rFonts w:hint="eastAsia"/>
-        </w:rPr>
-        <w:t>、</w:t>
-      </w:r>
-      <w:r>
-        <w:rPr>
-          <w:rFonts w:hint="eastAsia"/>
-        </w:rPr>
-        <w:t xml:space="preserve">Download Path </w:t>
-      </w:r>
-      <w:proofErr w:type="spellStart"/>
-      <w:r>
-        <w:rPr>
-          <w:rFonts w:hint="eastAsia"/>
-        </w:rPr>
-        <w:t>Config</w:t>
-      </w:r>
-      <w:proofErr w:type="spellEnd"/>
-      <w:r>
-        <w:rPr>
-          <w:rFonts w:hint="eastAsia"/>
-        </w:rPr>
-        <w:t>区</w:t>
-      </w:r>
-    </w:p>
-    <w:p>
-      <w:pPr>
-        <w:ind w:firstLine="420"/>
-      </w:pPr>
-      <w:r>
-        <w:rPr>
-          <w:rFonts w:hint="eastAsia"/>
-        </w:rPr>
         <w:tab/>
       </w:r>
       <w:r>
@@ -4161,9 +4113,6 @@
     <w:p>
       <w:pPr>
         <w:ind w:firstLine="420"/>
-        <w:rPr>
-          <w:rFonts w:hint="eastAsia"/>
-        </w:rPr>
       </w:pPr>
     </w:p>
     <w:p>
@@ -4196,6 +4145,9 @@
     <w:p>
       <w:pPr>
         <w:ind w:firstLine="420"/>
+        <w:rPr>
+          <w:rFonts w:hint="eastAsia"/>
+        </w:rPr>
       </w:pPr>
     </w:p>
     <w:p>
@@ -4220,6 +4172,24 @@
         </w:rPr>
         <w:t>flashtool.py</w:t>
       </w:r>
+      <w:r>
+        <w:t xml:space="preserve"> (</w:t>
+      </w:r>
+      <w:r>
+        <w:rPr>
+          <w:rFonts w:hint="eastAsia"/>
+        </w:rPr>
+        <w:t>需要先安装</w:t>
+      </w:r>
+      <w:r>
+        <w:rPr>
+          <w:rFonts w:hint="eastAsia"/>
+        </w:rPr>
+        <w:t>python</w:t>
+      </w:r>
+      <w:r>
+        <w:t>)</w:t>
+      </w:r>
     </w:p>
     <w:p>
       <w:pPr>
@@ -4323,161 +4293,133 @@
         <w:rPr>
           <w:rFonts w:hint="eastAsia"/>
         </w:rPr>
+        <w:t>/dev/ttyUSB0</w:t>
+      </w:r>
+      <w:r>
+        <w:rPr>
+          <w:rFonts w:hint="eastAsia"/>
+        </w:rPr>
+        <w:t>）</w:t>
+      </w:r>
+      <w:r>
+        <w:rPr>
+          <w:rFonts w:hint="eastAsia"/>
+        </w:rPr>
+        <w:t>后</w:t>
+      </w:r>
+      <w:r>
+        <w:rPr>
+          <w:rFonts w:hint="eastAsia"/>
+        </w:rPr>
+        <w:t>，</w:t>
+      </w:r>
+      <w:r>
+        <w:rPr>
+          <w:rFonts w:hint="eastAsia"/>
+        </w:rPr>
+        <w:t>执行命令：</w:t>
+      </w:r>
+    </w:p>
+    <w:p>
+      <w:pPr>
+        <w:ind w:firstLine="420"/>
+        <w:rPr>
+          <w:shd w:val="pct15" w:color="auto" w:fill="FFFFFF"/>
+        </w:rPr>
+      </w:pPr>
+      <w:r>
+        <w:rPr>
+          <w:shd w:val="pct15" w:color="auto" w:fill="FFFFFF"/>
+        </w:rPr>
+        <w:t>../tools</w:t>
+      </w:r>
+      <w:r>
+        <w:rPr>
+          <w:shd w:val="pct15" w:color="auto" w:fill="FFFFFF"/>
+        </w:rPr>
+        <w:t xml:space="preserve">/flashtool.py --port /dev/ttyUSB0 -b 921600 </w:t>
+      </w:r>
+      <w:proofErr w:type="spellStart"/>
+      <w:r>
+        <w:rPr>
+          <w:shd w:val="pct15" w:color="auto" w:fill="FFFFFF"/>
+        </w:rPr>
+        <w:t>write_f</w:t>
+      </w:r>
+      <w:r>
+        <w:rPr>
+          <w:shd w:val="pct15" w:color="auto" w:fill="FFFFFF"/>
+        </w:rPr>
+        <w:t>lash</w:t>
+      </w:r>
+      <w:proofErr w:type="spellEnd"/>
+      <w:r>
+        <w:rPr>
+          <w:shd w:val="pct15" w:color="auto" w:fill="FFFFFF"/>
+        </w:rPr>
+        <w:t xml:space="preserve"> --</w:t>
+      </w:r>
+      <w:proofErr w:type="spellStart"/>
+      <w:r>
+        <w:rPr>
+          <w:shd w:val="pct15" w:color="auto" w:fill="FFFFFF"/>
+        </w:rPr>
+        <w:t>flash_size</w:t>
+      </w:r>
+      <w:proofErr w:type="spellEnd"/>
+      <w:r>
+        <w:rPr>
+          <w:shd w:val="pct15" w:color="auto" w:fill="FFFFFF"/>
+        </w:rPr>
+        <w:t xml:space="preserve"> 16m 0x01000 .</w:t>
+      </w:r>
+      <w:r>
+        <w:rPr>
+          <w:rFonts w:hint="eastAsia"/>
+          <w:shd w:val="pct15" w:color="auto" w:fill="FFFFFF"/>
+        </w:rPr>
+        <w:t>.</w:t>
+      </w:r>
+      <w:r>
+        <w:t xml:space="preserve"> </w:t>
+      </w:r>
+      <w:r>
+        <w:rPr>
+          <w:rFonts w:hint="eastAsia"/>
+          <w:shd w:val="pct15" w:color="auto" w:fill="FFFFFF"/>
+        </w:rPr>
         <w:t>/</w:t>
       </w:r>
-      <w:proofErr w:type="spellStart"/>
-      <w:r>
-        <w:rPr>
-          <w:rFonts w:hint="eastAsia"/>
-        </w:rPr>
-        <w:t>dev</w:t>
-      </w:r>
-      <w:proofErr w:type="spellEnd"/>
-      <w:r>
-        <w:rPr>
-          <w:rFonts w:hint="eastAsia"/>
-        </w:rPr>
-        <w:t>/ttyUSB0</w:t>
-      </w:r>
-      <w:r>
-        <w:rPr>
-          <w:rFonts w:hint="eastAsia"/>
-        </w:rPr>
-        <w:t>）</w:t>
-      </w:r>
-      <w:r>
-        <w:rPr>
-          <w:rFonts w:hint="eastAsia"/>
-        </w:rPr>
-        <w:t>后</w:t>
-      </w:r>
-      <w:r>
-        <w:rPr>
-          <w:rFonts w:hint="eastAsia"/>
-        </w:rPr>
-        <w:t>，</w:t>
-      </w:r>
-      <w:r>
-        <w:rPr>
-          <w:rFonts w:hint="eastAsia"/>
-        </w:rPr>
-        <w:t>执行命令：</w:t>
-      </w:r>
-    </w:p>
-    <w:p>
-      <w:pPr>
-        <w:ind w:firstLine="420"/>
+      <w:r>
         <w:rPr>
           <w:shd w:val="pct15" w:color="auto" w:fill="FFFFFF"/>
         </w:rPr>
-      </w:pPr>
-      <w:r>
-        <w:rPr>
+        <w:t>bin</w:t>
+      </w:r>
+      <w:r>
+        <w:rPr>
+          <w:rFonts w:hint="eastAsia"/>
           <w:shd w:val="pct15" w:color="auto" w:fill="FFFFFF"/>
         </w:rPr>
-        <w:t>../tools</w:t>
+        <w:t>/</w:t>
       </w:r>
       <w:r>
         <w:rPr>
           <w:shd w:val="pct15" w:color="auto" w:fill="FFFFFF"/>
         </w:rPr>
-        <w:t>/flashtool.py --port /</w:t>
-      </w:r>
-      <w:proofErr w:type="spellStart"/>
-      <w:r>
-        <w:rPr>
+        <w:t>upgrade</w:t>
+      </w:r>
+      <w:r>
+        <w:rPr>
+          <w:rFonts w:hint="eastAsia"/>
           <w:shd w:val="pct15" w:color="auto" w:fill="FFFFFF"/>
         </w:rPr>
-        <w:t>dev</w:t>
-      </w:r>
-      <w:proofErr w:type="spellEnd"/>
+        <w:t>/</w:t>
+      </w:r>
       <w:r>
         <w:rPr>
           <w:shd w:val="pct15" w:color="auto" w:fill="FFFFFF"/>
         </w:rPr>
-        <w:t xml:space="preserve">/ttyUSB0 -b 921600 </w:t>
-      </w:r>
-      <w:proofErr w:type="spellStart"/>
-      <w:r>
-        <w:rPr>
-          <w:shd w:val="pct15" w:color="auto" w:fill="FFFFFF"/>
-        </w:rPr>
-        <w:t>write_f</w:t>
-      </w:r>
-      <w:r>
-        <w:rPr>
-          <w:shd w:val="pct15" w:color="auto" w:fill="FFFFFF"/>
-        </w:rPr>
-        <w:t>lash</w:t>
-      </w:r>
-      <w:proofErr w:type="spellEnd"/>
-      <w:r>
-        <w:rPr>
-          <w:shd w:val="pct15" w:color="auto" w:fill="FFFFFF"/>
-        </w:rPr>
-        <w:t xml:space="preserve"> --</w:t>
-      </w:r>
-      <w:proofErr w:type="spellStart"/>
-      <w:r>
-        <w:rPr>
-          <w:shd w:val="pct15" w:color="auto" w:fill="FFFFFF"/>
-        </w:rPr>
-        <w:t>flash_size</w:t>
-      </w:r>
-      <w:proofErr w:type="spellEnd"/>
-      <w:r>
-        <w:rPr>
-          <w:shd w:val="pct15" w:color="auto" w:fill="FFFFFF"/>
-        </w:rPr>
-        <w:t xml:space="preserve"> 16m 0x01000 .</w:t>
-      </w:r>
-      <w:r>
-        <w:rPr>
-          <w:rFonts w:hint="eastAsia"/>
-          <w:shd w:val="pct15" w:color="auto" w:fill="FFFFFF"/>
-        </w:rPr>
-        <w:t>.</w:t>
-      </w:r>
-      <w:r>
-        <w:t xml:space="preserve"> </w:t>
-      </w:r>
-      <w:r>
-        <w:rPr>
-          <w:rFonts w:hint="eastAsia"/>
-          <w:shd w:val="pct15" w:color="auto" w:fill="FFFFFF"/>
-        </w:rPr>
-        <w:t>/</w:t>
-      </w:r>
-      <w:r>
-        <w:rPr>
-          <w:shd w:val="pct15" w:color="auto" w:fill="FFFFFF"/>
-        </w:rPr>
-        <w:t>bin</w:t>
-      </w:r>
-      <w:r>
-        <w:rPr>
-          <w:rFonts w:hint="eastAsia"/>
-          <w:shd w:val="pct15" w:color="auto" w:fill="FFFFFF"/>
-        </w:rPr>
-        <w:t>/</w:t>
-      </w:r>
-      <w:r>
-        <w:rPr>
-          <w:shd w:val="pct15" w:color="auto" w:fill="FFFFFF"/>
-        </w:rPr>
-        <w:t>upgrade</w:t>
-      </w:r>
-      <w:r>
-        <w:rPr>
-          <w:rFonts w:hint="eastAsia"/>
-          <w:shd w:val="pct15" w:color="auto" w:fill="FFFFFF"/>
-        </w:rPr>
-        <w:t>/</w:t>
-      </w:r>
-      <w:r>
-        <w:rPr>
-          <w:shd w:val="pct15" w:color="auto" w:fill="FFFFFF"/>
-        </w:rPr>
         <w:t>user1.bin</w:t>
       </w:r>
     </w:p>
@@ -4503,15 +4445,7 @@
         <w:tab/>
       </w:r>
       <w:r>
-        <w:t>/</w:t>
-      </w:r>
-      <w:proofErr w:type="spellStart"/>
-      <w:r>
-        <w:t>dev</w:t>
-      </w:r>
-      <w:proofErr w:type="spellEnd"/>
-      <w:r>
-        <w:t>/ttyUSB0 </w:t>
+        <w:t>/dev/ttyUSB0 </w:t>
       </w:r>
       <w:r>
         <w:rPr>
@@ -4933,18 +4867,18 @@
         <w:rPr>
           <w:rFonts w:hint="eastAsia"/>
         </w:rPr>
+        <w:t>参数：</w:t>
+      </w:r>
+    </w:p>
+    <w:p>
+      <w:pPr>
+        <w:ind w:firstLine="420"/>
+      </w:pPr>
+      <w:r>
+        <w:rPr>
+          <w:rFonts w:hint="eastAsia"/>
+        </w:rPr>
         <w:lastRenderedPageBreak/>
-        <w:t>参数：</w:t>
-      </w:r>
-    </w:p>
-    <w:p>
-      <w:pPr>
-        <w:ind w:firstLine="420"/>
-      </w:pPr>
-      <w:r>
-        <w:rPr>
-          <w:rFonts w:hint="eastAsia"/>
-        </w:rPr>
         <w:tab/>
         <w:t>--</w:t>
       </w:r>
@@ -5022,7 +4956,7 @@
       </w:pPr>
     </w:p>
     <w:sectPr>
-      <w:footerReference w:type="default" r:id="rId15"/>
+      <w:footerReference w:type="default" r:id="rId17"/>
       <w:pgSz w:w="11906" w:h="16838"/>
       <w:pgMar w:top="1440" w:right="1800" w:bottom="1440" w:left="1800" w:header="851" w:footer="992" w:gutter="0"/>
       <w:pgNumType w:start="1"/>
@@ -5240,7 +5174,7 @@
 
 <file path=word/numbering.xml><?xml version="1.0" encoding="utf-8"?>
 <w:numbering xmlns:wpc="http://schemas.microsoft.com/office/word/2010/wordprocessingCanvas" xmlns:mc="http://schemas.openxmlformats.org/markup-compatibility/2006" xmlns:o="urn:schemas-microsoft-com:office:office" xmlns:r="http://schemas.openxmlformats.org/officeDocument/2006/relationships" xmlns:m="http://schemas.openxmlformats.org/officeDocument/2006/math" xmlns:v="urn:schemas-microsoft-com:vml" xmlns:wp14="http://schemas.microsoft.com/office/word/2010/wordprocessingDrawing" xmlns:wp="http://schemas.openxmlformats.org/drawingml/2006/wordprocessingDrawing" xmlns:w10="urn:schemas-microsoft-com:office:word" xmlns:w="http://schemas.openxmlformats.org/wordprocessingml/2006/main" xmlns:w14="http://schemas.microsoft.com/office/word/2010/wordml" xmlns:w15="http://schemas.microsoft.com/office/word/2012/wordml" xmlns:wpg="http://schemas.microsoft.com/office/word/2010/wordprocessingGroup" xmlns:wpi="http://schemas.microsoft.com/office/word/2010/wordprocessingInk" xmlns:wne="http://schemas.microsoft.com/office/word/2006/wordml" xmlns:wps="http://schemas.microsoft.com/office/word/2010/wordprocessingShape" mc:Ignorable="w14 w15 wp14">
-  <w:abstractNum w:abstractNumId="0">
+  <w:abstractNum w:abstractNumId="0" w15:restartNumberingAfterBreak="0">
     <w:nsid w:val="04211C9F"/>
     <w:multiLevelType w:val="hybridMultilevel"/>
     <w:tmpl w:val="62749054"/>
@@ -5353,7 +5287,7 @@
       </w:rPr>
     </w:lvl>
   </w:abstractNum>
-  <w:abstractNum w:abstractNumId="1">
+  <w:abstractNum w:abstractNumId="1" w15:restartNumberingAfterBreak="0">
     <w:nsid w:val="0B89482D"/>
     <w:multiLevelType w:val="hybridMultilevel"/>
     <w:tmpl w:val="8FCAB6A0"/>
@@ -5467,7 +5401,7 @@
       </w:rPr>
     </w:lvl>
   </w:abstractNum>
-  <w:abstractNum w:abstractNumId="2">
+  <w:abstractNum w:abstractNumId="2" w15:restartNumberingAfterBreak="0">
     <w:nsid w:val="16130124"/>
     <w:multiLevelType w:val="hybridMultilevel"/>
     <w:tmpl w:val="C1E02944"/>
@@ -5553,7 +5487,7 @@
       </w:pPr>
     </w:lvl>
   </w:abstractNum>
-  <w:abstractNum w:abstractNumId="3">
+  <w:abstractNum w:abstractNumId="3" w15:restartNumberingAfterBreak="0">
     <w:nsid w:val="1A375BFE"/>
     <w:multiLevelType w:val="hybridMultilevel"/>
     <w:tmpl w:val="80A0F984"/>
@@ -5667,7 +5601,7 @@
       </w:rPr>
     </w:lvl>
   </w:abstractNum>
-  <w:abstractNum w:abstractNumId="4">
+  <w:abstractNum w:abstractNumId="4" w15:restartNumberingAfterBreak="0">
     <w:nsid w:val="2FAC0F0C"/>
     <w:multiLevelType w:val="hybridMultilevel"/>
     <w:tmpl w:val="F7D4416A"/>
@@ -5781,7 +5715,7 @@
       </w:rPr>
     </w:lvl>
   </w:abstractNum>
-  <w:abstractNum w:abstractNumId="5">
+  <w:abstractNum w:abstractNumId="5" w15:restartNumberingAfterBreak="0">
     <w:nsid w:val="3FBA0463"/>
     <w:multiLevelType w:val="hybridMultilevel"/>
     <w:tmpl w:val="0FB4F094"/>
@@ -5867,7 +5801,7 @@
       </w:pPr>
     </w:lvl>
   </w:abstractNum>
-  <w:abstractNum w:abstractNumId="6">
+  <w:abstractNum w:abstractNumId="6" w15:restartNumberingAfterBreak="0">
     <w:nsid w:val="6D6A5A3E"/>
     <w:multiLevelType w:val="hybridMultilevel"/>
     <w:tmpl w:val="76ECCC2E"/>
@@ -5981,7 +5915,7 @@
       </w:rPr>
     </w:lvl>
   </w:abstractNum>
-  <w:abstractNum w:abstractNumId="7">
+  <w:abstractNum w:abstractNumId="7" w15:restartNumberingAfterBreak="0">
     <w:nsid w:val="776E03D3"/>
     <w:multiLevelType w:val="multilevel"/>
     <w:tmpl w:val="F044FC2E"/>
@@ -6130,7 +6064,7 @@
       </w:rPr>
     </w:lvl>
   </w:abstractNum>
-  <w:abstractNum w:abstractNumId="8">
+  <w:abstractNum w:abstractNumId="8" w15:restartNumberingAfterBreak="0">
     <w:nsid w:val="794176D5"/>
     <w:multiLevelType w:val="hybridMultilevel"/>
     <w:tmpl w:val="A56224B2"/>
@@ -6935,7 +6869,6 @@
     <w:uiPriority w:val="59"/>
     <w:rsid w:val="00E90866"/>
     <w:tblPr>
-      <w:tblInd w:w="0" w:type="dxa"/>
       <w:tblBorders>
         <w:top w:val="single" w:sz="4" w:space="0" w:color="000000" w:themeColor="text1"/>
         <w:left w:val="single" w:sz="4" w:space="0" w:color="000000" w:themeColor="text1"/>
@@ -6944,12 +6877,6 @@
         <w:insideH w:val="single" w:sz="4" w:space="0" w:color="000000" w:themeColor="text1"/>
         <w:insideV w:val="single" w:sz="4" w:space="0" w:color="000000" w:themeColor="text1"/>
       </w:tblBorders>
-      <w:tblCellMar>
-        <w:top w:w="0" w:type="dxa"/>
-        <w:left w:w="108" w:type="dxa"/>
-        <w:bottom w:w="0" w:type="dxa"/>
-        <w:right w:w="108" w:type="dxa"/>
-      </w:tblCellMar>
     </w:tblPr>
   </w:style>
   <w:style w:type="character" w:customStyle="1" w:styleId="apple-style-span">

--- a/document/ESP8266快速入门手册.docx
+++ b/document/ESP8266快速入门手册.docx
@@ -1,6 +1,6 @@
 
 <file path=word/document.xml><?xml version="1.0" encoding="utf-8"?>
-<w:document xmlns:wpc="http://schemas.microsoft.com/office/word/2010/wordprocessingCanvas" xmlns:mc="http://schemas.openxmlformats.org/markup-compatibility/2006" xmlns:o="urn:schemas-microsoft-com:office:office" xmlns:r="http://schemas.openxmlformats.org/officeDocument/2006/relationships" xmlns:m="http://schemas.openxmlformats.org/officeDocument/2006/math" xmlns:v="urn:schemas-microsoft-com:vml" xmlns:wp14="http://schemas.microsoft.com/office/word/2010/wordprocessingDrawing" xmlns:wp="http://schemas.openxmlformats.org/drawingml/2006/wordprocessingDrawing" xmlns:w10="urn:schemas-microsoft-com:office:word" xmlns:w="http://schemas.openxmlformats.org/wordprocessingml/2006/main" xmlns:w14="http://schemas.microsoft.com/office/word/2010/wordml" xmlns:w15="http://schemas.microsoft.com/office/word/2012/wordml" xmlns:wpg="http://schemas.microsoft.com/office/word/2010/wordprocessingGroup" xmlns:wpi="http://schemas.microsoft.com/office/word/2010/wordprocessingInk" xmlns:wne="http://schemas.microsoft.com/office/word/2006/wordml" xmlns:wps="http://schemas.microsoft.com/office/word/2010/wordprocessingShape" mc:Ignorable="w14 w15 wp14">
+<w:document xmlns:ve="http://schemas.openxmlformats.org/markup-compatibility/2006" xmlns:o="urn:schemas-microsoft-com:office:office" xmlns:r="http://schemas.openxmlformats.org/officeDocument/2006/relationships" xmlns:m="http://schemas.openxmlformats.org/officeDocument/2006/math" xmlns:v="urn:schemas-microsoft-com:vml" xmlns:wp="http://schemas.openxmlformats.org/drawingml/2006/wordprocessingDrawing" xmlns:w10="urn:schemas-microsoft-com:office:word" xmlns:w="http://schemas.openxmlformats.org/wordprocessingml/2006/main" xmlns:wne="http://schemas.microsoft.com/office/word/2006/wordml">
   <w:body>
     <w:p>
       <w:pPr>
@@ -11,368 +11,105 @@
         <w:rPr>
           <w:noProof/>
         </w:rPr>
-        <mc:AlternateContent>
-          <mc:Choice Requires="wps">
-            <w:drawing>
-              <wp:anchor distT="0" distB="0" distL="114300" distR="114300" simplePos="0" relativeHeight="251660288" behindDoc="0" locked="0" layoutInCell="1" allowOverlap="1">
-                <wp:simplePos x="0" y="0"/>
-                <wp:positionH relativeFrom="column">
-                  <wp:posOffset>-607060</wp:posOffset>
-                </wp:positionH>
-                <wp:positionV relativeFrom="paragraph">
-                  <wp:posOffset>1522730</wp:posOffset>
-                </wp:positionV>
-                <wp:extent cx="5715000" cy="891540"/>
-                <wp:effectExtent l="12065" t="8255" r="6985" b="5080"/>
-                <wp:wrapNone/>
-                <wp:docPr id="5" name="Text Box 2"/>
-                <wp:cNvGraphicFramePr>
-                  <a:graphicFrameLocks xmlns:a="http://schemas.openxmlformats.org/drawingml/2006/main"/>
-                </wp:cNvGraphicFramePr>
-                <a:graphic xmlns:a="http://schemas.openxmlformats.org/drawingml/2006/main">
-                  <a:graphicData uri="http://schemas.microsoft.com/office/word/2010/wordprocessingShape">
-                    <wps:wsp>
-                      <wps:cNvSpPr txBox="1">
-                        <a:spLocks noChangeArrowheads="1"/>
-                      </wps:cNvSpPr>
-                      <wps:spPr bwMode="auto">
-                        <a:xfrm>
-                          <a:off x="0" y="0"/>
-                          <a:ext cx="5715000" cy="891540"/>
-                        </a:xfrm>
-                        <a:prstGeom prst="rect">
-                          <a:avLst/>
-                        </a:prstGeom>
-                        <a:solidFill>
-                          <a:srgbClr val="FFFFFF"/>
-                        </a:solidFill>
-                        <a:ln w="9525">
-                          <a:solidFill>
-                            <a:srgbClr val="FFFFFF"/>
-                          </a:solidFill>
-                          <a:miter lim="800000"/>
-                          <a:headEnd/>
-                          <a:tailEnd/>
-                        </a:ln>
-                      </wps:spPr>
-                      <wps:txbx>
-                        <w:txbxContent>
-                          <w:p>
-                            <w:pPr>
-                              <w:ind w:leftChars="952" w:left="1999" w:firstLineChars="180" w:firstLine="940"/>
-                              <w:rPr>
-                                <w:b/>
-                                <w:sz w:val="52"/>
-                                <w:szCs w:val="52"/>
-                              </w:rPr>
-                            </w:pPr>
-                            <w:r>
-                              <w:rPr>
-                                <w:rFonts w:hint="eastAsia"/>
-                                <w:b/>
-                                <w:sz w:val="52"/>
-                                <w:szCs w:val="52"/>
-                              </w:rPr>
-                              <w:t>ESP8266</w:t>
-                            </w:r>
-                            <w:r>
-                              <w:rPr>
-                                <w:rFonts w:hint="eastAsia"/>
-                                <w:b/>
-                                <w:sz w:val="52"/>
-                                <w:szCs w:val="52"/>
-                              </w:rPr>
-                              <w:t>快速入门</w:t>
-                            </w:r>
-                            <w:r>
-                              <w:rPr>
-                                <w:rFonts w:hint="eastAsia"/>
-                                <w:b/>
-                                <w:sz w:val="52"/>
-                                <w:szCs w:val="52"/>
-                              </w:rPr>
-                              <w:t>手册</w:t>
-                            </w:r>
-                          </w:p>
-                          <w:p>
-                            <w:pPr>
-                              <w:ind w:firstLine="1446"/>
-                              <w:rPr>
-                                <w:b/>
-                                <w:sz w:val="72"/>
-                                <w:szCs w:val="72"/>
-                              </w:rPr>
-                            </w:pPr>
-                          </w:p>
-                        </w:txbxContent>
-                      </wps:txbx>
-                      <wps:bodyPr rot="0" vert="horz" wrap="square" lIns="91440" tIns="45720" rIns="91440" bIns="45720" anchor="t" anchorCtr="0" upright="1">
-                        <a:noAutofit/>
-                      </wps:bodyPr>
-                    </wps:wsp>
-                  </a:graphicData>
-                </a:graphic>
-                <wp14:sizeRelH relativeFrom="page">
-                  <wp14:pctWidth>0</wp14:pctWidth>
-                </wp14:sizeRelH>
-                <wp14:sizeRelV relativeFrom="page">
-                  <wp14:pctHeight>0</wp14:pctHeight>
-                </wp14:sizeRelV>
-              </wp:anchor>
-            </w:drawing>
-          </mc:Choice>
-          <mc:Fallback>
-            <w:pict>
-              <v:shapetype id="_x0000_t202" coordsize="21600,21600" o:spt="202" path="m,l,21600r21600,l21600,xe">
-                <v:stroke joinstyle="miter"/>
-                <v:path gradientshapeok="t" o:connecttype="rect"/>
-              </v:shapetype>
-              <v:shape id="Text Box 2" o:spid="_x0000_s1026" type="#_x0000_t202" style="position:absolute;left:0;text-align:left;margin-left:-47.8pt;margin-top:119.9pt;width:450pt;height:70.2pt;z-index:251660288;visibility:visible;mso-wrap-style:square;mso-width-percent:0;mso-height-percent:0;mso-wrap-distance-left:9pt;mso-wrap-distance-top:0;mso-wrap-distance-right:9pt;mso-wrap-distance-bottom:0;mso-position-horizontal:absolute;mso-position-horizontal-relative:text;mso-position-vertical:absolute;mso-position-vertical-relative:text;mso-width-percent:0;mso-height-percent:0;mso-width-relative:page;mso-height-relative:page;v-text-anchor:top" o:gfxdata="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" strokecolor="white">
-                <v:textbox>
-                  <w:txbxContent>
-                    <w:p>
-                      <w:pPr>
-                        <w:ind w:leftChars="952" w:left="1999" w:firstLineChars="180" w:firstLine="940"/>
-                        <w:rPr>
-                          <w:b/>
-                          <w:sz w:val="52"/>
-                          <w:szCs w:val="52"/>
-                        </w:rPr>
-                      </w:pPr>
-                      <w:r>
-                        <w:rPr>
-                          <w:rFonts w:hint="eastAsia"/>
-                          <w:b/>
-                          <w:sz w:val="52"/>
-                          <w:szCs w:val="52"/>
-                        </w:rPr>
-                        <w:t>ESP8266</w:t>
-                      </w:r>
-                      <w:r>
-                        <w:rPr>
-                          <w:rFonts w:hint="eastAsia"/>
-                          <w:b/>
-                          <w:sz w:val="52"/>
-                          <w:szCs w:val="52"/>
-                        </w:rPr>
-                        <w:t>快速入门</w:t>
-                      </w:r>
-                      <w:r>
-                        <w:rPr>
-                          <w:rFonts w:hint="eastAsia"/>
-                          <w:b/>
-                          <w:sz w:val="52"/>
-                          <w:szCs w:val="52"/>
-                        </w:rPr>
-                        <w:t>手册</w:t>
-                      </w:r>
-                    </w:p>
-                    <w:p>
-                      <w:pPr>
-                        <w:ind w:firstLine="1446"/>
-                        <w:rPr>
-                          <w:b/>
-                          <w:sz w:val="72"/>
-                          <w:szCs w:val="72"/>
-                        </w:rPr>
-                      </w:pPr>
-                    </w:p>
-                  </w:txbxContent>
-                </v:textbox>
-              </v:shape>
-            </w:pict>
-          </mc:Fallback>
-        </mc:AlternateContent>
+        <w:pict>
+          <v:shapetype id="_x0000_t202" coordsize="21600,21600" o:spt="202" path="m,l,21600r21600,l21600,xe">
+            <v:stroke joinstyle="miter"/>
+            <v:path gradientshapeok="t" o:connecttype="rect"/>
+          </v:shapetype>
+          <v:shape id="Text Box 2" o:spid="_x0000_s1026" type="#_x0000_t202" style="position:absolute;left:0;text-align:left;margin-left:-47.8pt;margin-top:119.9pt;width:450pt;height:70.2pt;z-index:251660288;visibility:visible" o:gfxdata="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" strokecolor="white">
+            <v:textbox>
+              <w:txbxContent>
+                <w:p>
+                  <w:pPr>
+                    <w:ind w:leftChars="952" w:left="1999" w:firstLineChars="180" w:firstLine="940"/>
+                    <w:rPr>
+                      <w:b/>
+                      <w:sz w:val="52"/>
+                      <w:szCs w:val="52"/>
+                    </w:rPr>
+                  </w:pPr>
+                  <w:r>
+                    <w:rPr>
+                      <w:rFonts w:hint="eastAsia"/>
+                      <w:b/>
+                      <w:sz w:val="52"/>
+                      <w:szCs w:val="52"/>
+                    </w:rPr>
+                    <w:t>ESP8266</w:t>
+                  </w:r>
+                  <w:r>
+                    <w:rPr>
+                      <w:rFonts w:hint="eastAsia"/>
+                      <w:b/>
+                      <w:sz w:val="52"/>
+                      <w:szCs w:val="52"/>
+                    </w:rPr>
+                    <w:t>快速入门</w:t>
+                  </w:r>
+                  <w:r>
+                    <w:rPr>
+                      <w:rFonts w:hint="eastAsia"/>
+                      <w:b/>
+                      <w:sz w:val="52"/>
+                      <w:szCs w:val="52"/>
+                    </w:rPr>
+                    <w:t>手册</w:t>
+                  </w:r>
+                </w:p>
+                <w:p>
+                  <w:pPr>
+                    <w:ind w:firstLine="1446"/>
+                    <w:rPr>
+                      <w:b/>
+                      <w:sz w:val="72"/>
+                      <w:szCs w:val="72"/>
+                    </w:rPr>
+                  </w:pPr>
+                </w:p>
+              </w:txbxContent>
+            </v:textbox>
+          </v:shape>
+        </w:pict>
       </w:r>
       <w:r>
         <w:rPr>
           <w:noProof/>
         </w:rPr>
-        <mc:AlternateContent>
-          <mc:Choice Requires="wps">
-            <w:drawing>
-              <wp:anchor distT="0" distB="0" distL="114300" distR="114300" simplePos="0" relativeHeight="251661312" behindDoc="0" locked="0" layoutInCell="1" allowOverlap="1">
-                <wp:simplePos x="0" y="0"/>
-                <wp:positionH relativeFrom="column">
-                  <wp:posOffset>-228600</wp:posOffset>
-                </wp:positionH>
-                <wp:positionV relativeFrom="paragraph">
-                  <wp:posOffset>2553970</wp:posOffset>
-                </wp:positionV>
-                <wp:extent cx="5829300" cy="0"/>
-                <wp:effectExtent l="38100" t="39370" r="38100" b="46355"/>
-                <wp:wrapNone/>
-                <wp:docPr id="2" name="Line 3"/>
-                <wp:cNvGraphicFramePr>
-                  <a:graphicFrameLocks xmlns:a="http://schemas.openxmlformats.org/drawingml/2006/main"/>
-                </wp:cNvGraphicFramePr>
-                <a:graphic xmlns:a="http://schemas.openxmlformats.org/drawingml/2006/main">
-                  <a:graphicData uri="http://schemas.microsoft.com/office/word/2010/wordprocessingShape">
-                    <wps:wsp>
-                      <wps:cNvCnPr>
-                        <a:cxnSpLocks noChangeShapeType="1"/>
-                      </wps:cNvCnPr>
-                      <wps:spPr bwMode="auto">
-                        <a:xfrm>
-                          <a:off x="0" y="0"/>
-                          <a:ext cx="5829300" cy="0"/>
-                        </a:xfrm>
-                        <a:prstGeom prst="line">
-                          <a:avLst/>
-                        </a:prstGeom>
-                        <a:noFill/>
-                        <a:ln w="76200">
-                          <a:solidFill>
-                            <a:srgbClr val="000000"/>
-                          </a:solidFill>
-                          <a:round/>
-                          <a:headEnd/>
-                          <a:tailEnd/>
-                        </a:ln>
-                        <a:extLst>
-                          <a:ext uri="{909E8E84-426E-40DD-AFC4-6F175D3DCCD1}">
-                            <a14:hiddenFill xmlns:a14="http://schemas.microsoft.com/office/drawing/2010/main">
-                              <a:noFill/>
-                            </a14:hiddenFill>
-                          </a:ext>
-                        </a:extLst>
-                      </wps:spPr>
-                      <wps:bodyPr/>
-                    </wps:wsp>
-                  </a:graphicData>
-                </a:graphic>
-                <wp14:sizeRelH relativeFrom="page">
-                  <wp14:pctWidth>0</wp14:pctWidth>
-                </wp14:sizeRelH>
-                <wp14:sizeRelV relativeFrom="page">
-                  <wp14:pctHeight>0</wp14:pctHeight>
-                </wp14:sizeRelV>
-              </wp:anchor>
-            </w:drawing>
-          </mc:Choice>
-          <mc:Fallback>
-            <w:pict>
-              <v:line w14:anchorId="1B679F07" id="Line 3" o:spid="_x0000_s1026" style="position:absolute;left:0;text-align:left;z-index:251661312;visibility:visible;mso-wrap-style:square;mso-width-percent:0;mso-height-percent:0;mso-wrap-distance-left:9pt;mso-wrap-distance-top:0;mso-wrap-distance-right:9pt;mso-wrap-distance-bottom:0;mso-position-horizontal:absolute;mso-position-horizontal-relative:text;mso-position-vertical:absolute;mso-position-vertical-relative:text;mso-width-percent:0;mso-height-percent:0;mso-width-relative:page;mso-height-relative:page" from="-18pt,201.1pt" to="441pt,201.1pt" o:gfxdata="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" strokeweight="6pt"/>
-            </w:pict>
-          </mc:Fallback>
-        </mc:AlternateContent>
+        <w:pict>
+          <v:line id="Line 3" o:spid="_x0000_s1028" style="position:absolute;left:0;text-align:left;z-index:251661312;visibility:visible" from="-18pt,201.1pt" to="441pt,201.1pt" o:gfxdata="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" strokeweight="6pt"/>
+        </w:pict>
       </w:r>
       <w:r>
         <w:rPr>
           <w:noProof/>
         </w:rPr>
-        <mc:AlternateContent>
-          <mc:Choice Requires="wps">
-            <w:drawing>
-              <wp:anchor distT="0" distB="0" distL="114300" distR="114300" simplePos="0" relativeHeight="251662336" behindDoc="0" locked="0" layoutInCell="1" allowOverlap="1">
-                <wp:simplePos x="0" y="0"/>
-                <wp:positionH relativeFrom="column">
-                  <wp:posOffset>3200400</wp:posOffset>
-                </wp:positionH>
-                <wp:positionV relativeFrom="paragraph">
-                  <wp:posOffset>3049270</wp:posOffset>
-                </wp:positionV>
-                <wp:extent cx="2400300" cy="891540"/>
-                <wp:effectExtent l="9525" t="10795" r="9525" b="12065"/>
-                <wp:wrapNone/>
-                <wp:docPr id="1" name="Text Box 4"/>
-                <wp:cNvGraphicFramePr>
-                  <a:graphicFrameLocks xmlns:a="http://schemas.openxmlformats.org/drawingml/2006/main"/>
-                </wp:cNvGraphicFramePr>
-                <a:graphic xmlns:a="http://schemas.openxmlformats.org/drawingml/2006/main">
-                  <a:graphicData uri="http://schemas.microsoft.com/office/word/2010/wordprocessingShape">
-                    <wps:wsp>
-                      <wps:cNvSpPr txBox="1">
-                        <a:spLocks noChangeArrowheads="1"/>
-                      </wps:cNvSpPr>
-                      <wps:spPr bwMode="auto">
-                        <a:xfrm>
-                          <a:off x="0" y="0"/>
-                          <a:ext cx="2400300" cy="891540"/>
-                        </a:xfrm>
-                        <a:prstGeom prst="rect">
-                          <a:avLst/>
-                        </a:prstGeom>
-                        <a:solidFill>
-                          <a:srgbClr val="FFFFFF"/>
-                        </a:solidFill>
-                        <a:ln w="9525">
-                          <a:solidFill>
-                            <a:srgbClr val="FFFFFF"/>
-                          </a:solidFill>
-                          <a:miter lim="800000"/>
-                          <a:headEnd/>
-                          <a:tailEnd/>
-                        </a:ln>
-                      </wps:spPr>
-                      <wps:txbx>
-                        <w:txbxContent>
-                          <w:p>
-                            <w:pPr>
-                              <w:ind w:firstLine="482"/>
-                              <w:jc w:val="center"/>
-                              <w:rPr>
-                                <w:rFonts w:ascii="楷体_GB2312" w:eastAsia="楷体_GB2312"/>
-                                <w:b/>
-                                <w:sz w:val="24"/>
-                              </w:rPr>
-                            </w:pPr>
-                            <w:r>
-                              <w:rPr>
-                                <w:rFonts w:ascii="楷体_GB2312" w:eastAsia="楷体_GB2312" w:hint="eastAsia"/>
-                                <w:b/>
-                                <w:sz w:val="24"/>
-                              </w:rPr>
-                              <w:t>2015年9月22日</w:t>
-                            </w:r>
-                          </w:p>
-                        </w:txbxContent>
-                      </wps:txbx>
-                      <wps:bodyPr rot="0" vert="horz" wrap="square" lIns="91440" tIns="45720" rIns="91440" bIns="45720" anchor="t" anchorCtr="0" upright="1">
-                        <a:noAutofit/>
-                      </wps:bodyPr>
-                    </wps:wsp>
-                  </a:graphicData>
-                </a:graphic>
-                <wp14:sizeRelH relativeFrom="page">
-                  <wp14:pctWidth>0</wp14:pctWidth>
-                </wp14:sizeRelH>
-                <wp14:sizeRelV relativeFrom="page">
-                  <wp14:pctHeight>0</wp14:pctHeight>
-                </wp14:sizeRelV>
-              </wp:anchor>
-            </w:drawing>
-          </mc:Choice>
-          <mc:Fallback>
-            <w:pict>
-              <v:shape id="Text Box 4" o:spid="_x0000_s1027" type="#_x0000_t202" style="position:absolute;left:0;text-align:left;margin-left:252pt;margin-top:240.1pt;width:189pt;height:70.2pt;z-index:251662336;visibility:visible;mso-wrap-style:square;mso-width-percent:0;mso-height-percent:0;mso-wrap-distance-left:9pt;mso-wrap-distance-top:0;mso-wrap-distance-right:9pt;mso-wrap-distance-bottom:0;mso-position-horizontal:absolute;mso-position-horizontal-relative:text;mso-position-vertical:absolute;mso-position-vertical-relative:text;mso-width-percent:0;mso-height-percent:0;mso-width-relative:page;mso-height-relative:page;v-text-anchor:top" o:gfxdata="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" strokecolor="white">
-                <v:textbox>
-                  <w:txbxContent>
-                    <w:p>
-                      <w:pPr>
-                        <w:ind w:firstLine="482"/>
-                        <w:jc w:val="center"/>
-                        <w:rPr>
-                          <w:rFonts w:ascii="楷体_GB2312" w:eastAsia="楷体_GB2312"/>
-                          <w:b/>
-                          <w:sz w:val="24"/>
-                        </w:rPr>
-                      </w:pPr>
-                      <w:r>
-                        <w:rPr>
-                          <w:rFonts w:ascii="楷体_GB2312" w:eastAsia="楷体_GB2312" w:hint="eastAsia"/>
-                          <w:b/>
-                          <w:sz w:val="24"/>
-                        </w:rPr>
-                        <w:t>2015年9月22日</w:t>
-                      </w:r>
-                    </w:p>
-                  </w:txbxContent>
-                </v:textbox>
-              </v:shape>
-            </w:pict>
-          </mc:Fallback>
-        </mc:AlternateContent>
+        <w:pict>
+          <v:shape id="Text Box 4" o:spid="_x0000_s1027" type="#_x0000_t202" style="position:absolute;left:0;text-align:left;margin-left:252pt;margin-top:240.1pt;width:189pt;height:70.2pt;z-index:251662336;visibility:visible" o:gfxdata="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" strokecolor="white">
+            <v:textbox>
+              <w:txbxContent>
+                <w:p>
+                  <w:pPr>
+                    <w:ind w:firstLine="482"/>
+                    <w:jc w:val="center"/>
+                    <w:rPr>
+                      <w:rFonts w:ascii="楷体_GB2312" w:eastAsia="楷体_GB2312"/>
+                      <w:b/>
+                      <w:sz w:val="24"/>
+                    </w:rPr>
+                  </w:pPr>
+                  <w:r>
+                    <w:rPr>
+                      <w:rFonts w:ascii="楷体_GB2312" w:eastAsia="楷体_GB2312" w:hint="eastAsia"/>
+                      <w:b/>
+                      <w:sz w:val="24"/>
+                    </w:rPr>
+                    <w:t>2015年9月22日</w:t>
+                  </w:r>
+                </w:p>
+              </w:txbxContent>
+            </v:textbox>
+          </v:shape>
+        </w:pict>
       </w:r>
       <w:r>
         <w:br w:type="page"/>
@@ -384,23 +121,7 @@
           <w:szCs w:val="48"/>
         </w:rPr>
         <w:lastRenderedPageBreak/>
-        <w:t>目</w:t>
-      </w:r>
-      <w:r>
-        <w:rPr>
-          <w:rFonts w:hint="eastAsia"/>
-          <w:sz w:val="48"/>
-          <w:szCs w:val="48"/>
-        </w:rPr>
-        <w:t xml:space="preserve">    </w:t>
-      </w:r>
-      <w:r>
-        <w:rPr>
-          <w:rFonts w:hint="eastAsia"/>
-          <w:sz w:val="48"/>
-          <w:szCs w:val="48"/>
-        </w:rPr>
-        <w:t>录</w:t>
+        <w:t>目录</w:t>
       </w:r>
     </w:p>
     <w:p>
@@ -424,22 +145,10 @@
       </w:r>
       <w:r>
         <w:rPr>
+          <w:rFonts w:hint="eastAsia"/>
           <w:b/>
         </w:rPr>
-        <w:instrText xml:space="preserve"> </w:instrText>
-      </w:r>
-      <w:r>
-        <w:rPr>
-          <w:rFonts w:hint="eastAsia"/>
-          <w:b/>
-        </w:rPr>
         <w:instrText>TOC \o "1-3" \h \z \u</w:instrText>
-      </w:r>
-      <w:r>
-        <w:rPr>
-          <w:b/>
-        </w:rPr>
-        <w:instrText xml:space="preserve"> </w:instrText>
       </w:r>
       <w:r>
         <w:rPr>
@@ -1265,27 +974,14 @@
         </w:rPr>
         <w:t>上维护，下载地址：</w:t>
       </w:r>
-      <w:r>
-        <w:fldChar w:fldCharType="begin"/>
-      </w:r>
-      <w:r>
-        <w:instrText xml:space="preserve"> HYPERLINK "https://github.com/HEKR-Cloud/HEKR-ESP8266-SDK" </w:instrText>
-      </w:r>
-      <w:r>
-        <w:fldChar w:fldCharType="separate"/>
-      </w:r>
-      <w:r>
-        <w:rPr>
-          <w:rStyle w:val="a5"/>
-        </w:rPr>
-        <w:t>https://github.com/HEKR-Cloud/HEKR-ESP8266-SDK</w:t>
-      </w:r>
-      <w:r>
-        <w:rPr>
-          <w:rStyle w:val="a5"/>
-        </w:rPr>
-        <w:fldChar w:fldCharType="end"/>
-      </w:r>
+      <w:hyperlink r:id="rId13" w:history="1">
+        <w:r>
+          <w:rPr>
+            <w:rStyle w:val="a5"/>
+          </w:rPr>
+          <w:t>https://github.com/HEKR-Cloud/HEKR-ESP8266-SDK</w:t>
+        </w:r>
+      </w:hyperlink>
     </w:p>
     <w:p>
       <w:pPr>
@@ -1406,27 +1102,14 @@
         </w:rPr>
         <w:t>下载地址</w:t>
       </w:r>
-      <w:r>
-        <w:fldChar w:fldCharType="begin"/>
-      </w:r>
-      <w:r>
-        <w:instrText xml:space="preserve"> HYPERLINK "http://pan.baidu.com/s/1gd3T14n" </w:instrText>
-      </w:r>
-      <w:r>
-        <w:fldChar w:fldCharType="separate"/>
-      </w:r>
-      <w:r>
-        <w:rPr>
-          <w:rStyle w:val="a5"/>
-        </w:rPr>
-        <w:t>http://pan.baidu.com/s/1gd3T14n</w:t>
-      </w:r>
-      <w:r>
-        <w:rPr>
-          <w:rStyle w:val="a5"/>
-        </w:rPr>
-        <w:fldChar w:fldCharType="end"/>
-      </w:r>
+      <w:hyperlink r:id="rId14" w:history="1">
+        <w:r>
+          <w:rPr>
+            <w:rStyle w:val="a5"/>
+          </w:rPr>
+          <w:t>http://pan.baidu.com/s/1gd3T14n</w:t>
+        </w:r>
+      </w:hyperlink>
       <w:r>
         <w:rPr>
           <w:rFonts w:hint="eastAsia"/>
@@ -1504,7 +1187,7 @@
           <w:insideH w:val="none" w:sz="0" w:space="0" w:color="auto"/>
           <w:insideV w:val="none" w:sz="0" w:space="0" w:color="auto"/>
         </w:tblBorders>
-        <w:tblLook w:val="04A0" w:firstRow="1" w:lastRow="0" w:firstColumn="1" w:lastColumn="0" w:noHBand="0" w:noVBand="1"/>
+        <w:tblLook w:val="04A0"/>
       </w:tblPr>
       <w:tblGrid>
         <w:gridCol w:w="8130"/>
@@ -1703,7 +1386,7 @@
                     </pic:cNvPicPr>
                   </pic:nvPicPr>
                   <pic:blipFill>
-                    <a:blip r:embed="rId13"/>
+                    <a:blip r:embed="rId15"/>
                     <a:srcRect/>
                     <a:stretch>
                       <a:fillRect/>
@@ -2003,14 +1686,12 @@
         </w:numPr>
         <w:ind w:firstLineChars="0"/>
       </w:pPr>
-      <w:proofErr w:type="spellStart"/>
       <w:r>
         <w:rPr>
           <w:rFonts w:hint="eastAsia"/>
         </w:rPr>
         <w:t>Demo_UART_PASS</w:t>
       </w:r>
-      <w:proofErr w:type="spellEnd"/>
       <w:r>
         <w:rPr>
           <w:rFonts w:hint="eastAsia"/>
@@ -2051,14 +1732,12 @@
         </w:numPr>
         <w:ind w:firstLineChars="0"/>
       </w:pPr>
-      <w:proofErr w:type="spellStart"/>
       <w:r>
         <w:rPr>
           <w:rFonts w:hint="eastAsia"/>
         </w:rPr>
         <w:t>Demo_Plug</w:t>
       </w:r>
-      <w:proofErr w:type="spellEnd"/>
       <w:r>
         <w:rPr>
           <w:rFonts w:hint="eastAsia"/>
@@ -2121,14 +1800,12 @@
         </w:numPr>
         <w:ind w:firstLineChars="0"/>
       </w:pPr>
-      <w:proofErr w:type="spellStart"/>
       <w:r>
         <w:rPr>
           <w:rFonts w:hint="eastAsia"/>
         </w:rPr>
         <w:t>ld</w:t>
       </w:r>
-      <w:proofErr w:type="spellEnd"/>
       <w:r>
         <w:rPr>
           <w:rFonts w:hint="eastAsia"/>
@@ -2235,19 +1912,19 @@
         <w:rPr>
           <w:rFonts w:hint="eastAsia"/>
         </w:rPr>
-        <w:t>：编译生成</w:t>
-      </w:r>
-      <w:r>
-        <w:rPr>
-          <w:rFonts w:hint="eastAsia"/>
-        </w:rPr>
-        <w:t>bin</w:t>
-      </w:r>
-      <w:r>
-        <w:rPr>
-          <w:rFonts w:hint="eastAsia"/>
-        </w:rPr>
-        <w:t>文件所需工具，用户不需修改。</w:t>
+        <w:t>：编译工具</w:t>
+      </w:r>
+      <w:r>
+        <w:rPr>
+          <w:rFonts w:hint="eastAsia"/>
+        </w:rPr>
+        <w:t>以及烧录工具</w:t>
+      </w:r>
+      <w:r>
+        <w:rPr>
+          <w:rFonts w:hint="eastAsia"/>
+        </w:rPr>
+        <w:t>，用户不需修改。</w:t>
       </w:r>
     </w:p>
     <w:p>
@@ -2314,14 +1991,7 @@
         <w:rPr>
           <w:rFonts w:hint="eastAsia"/>
         </w:rPr>
-        <w:t>examples/</w:t>
-      </w:r>
-      <w:proofErr w:type="spellStart"/>
-      <w:r>
-        <w:rPr>
-          <w:rFonts w:hint="eastAsia"/>
-        </w:rPr>
-        <w:t>Demo_</w:t>
+        <w:t>examples/Demo_</w:t>
       </w:r>
       <w:r>
         <w:rPr>
@@ -2329,7 +1999,6 @@
         </w:rPr>
         <w:t>UART_PASS</w:t>
       </w:r>
-      <w:proofErr w:type="spellEnd"/>
       <w:r>
         <w:rPr>
           <w:rFonts w:hint="eastAsia"/>
@@ -2395,19 +2064,11 @@
       <w:pPr>
         <w:ind w:firstLine="420"/>
       </w:pPr>
-      <w:proofErr w:type="gramStart"/>
-      <w:r>
-        <w:rPr>
-          <w:rFonts w:hint="eastAsia"/>
-        </w:rPr>
-        <w:t>make</w:t>
-      </w:r>
-      <w:proofErr w:type="gramEnd"/>
-      <w:r>
-        <w:rPr>
-          <w:rFonts w:hint="eastAsia"/>
-        </w:rPr>
-        <w:t xml:space="preserve"> app=FIRMWARETYPE flash=FLASHSIZE</w:t>
+      <w:r>
+        <w:rPr>
+          <w:rFonts w:hint="eastAsia"/>
+        </w:rPr>
+        <w:t>make app=FIRMWARETYPE flash=FLASHSIZE</w:t>
       </w:r>
     </w:p>
     <w:p>
@@ -2534,21 +2195,12 @@
           <w:shd w:val="pct15" w:color="auto" w:fill="FFFFFF"/>
         </w:rPr>
       </w:pPr>
-      <w:proofErr w:type="gramStart"/>
       <w:r>
         <w:rPr>
           <w:rFonts w:hint="eastAsia"/>
           <w:shd w:val="pct15" w:color="auto" w:fill="FFFFFF"/>
         </w:rPr>
-        <w:t>make</w:t>
-      </w:r>
-      <w:proofErr w:type="gramEnd"/>
-      <w:r>
-        <w:rPr>
-          <w:rFonts w:hint="eastAsia"/>
-          <w:shd w:val="pct15" w:color="auto" w:fill="FFFFFF"/>
-        </w:rPr>
-        <w:t xml:space="preserve"> app=1 flash=2048</w:t>
+        <w:t>make app=1 flash=2048</w:t>
       </w:r>
     </w:p>
     <w:p>
@@ -2635,7 +2287,7 @@
           <w:insideH w:val="none" w:sz="0" w:space="0" w:color="auto"/>
           <w:insideV w:val="none" w:sz="0" w:space="0" w:color="auto"/>
         </w:tblBorders>
-        <w:tblLook w:val="04A0" w:firstRow="1" w:lastRow="0" w:firstColumn="1" w:lastColumn="0" w:noHBand="0" w:noVBand="1"/>
+        <w:tblLook w:val="04A0"/>
       </w:tblPr>
       <w:tblGrid>
         <w:gridCol w:w="8130"/>
@@ -2811,12 +2463,6 @@
         <w:rPr>
           <w:rFonts w:hint="eastAsia"/>
         </w:rPr>
-        <w:t xml:space="preserve"> </w:t>
-      </w:r>
-      <w:r>
-        <w:rPr>
-          <w:rFonts w:hint="eastAsia"/>
-        </w:rPr>
         <w:t>烧录说明</w:t>
       </w:r>
       <w:bookmarkEnd w:id="8"/>
@@ -2904,7 +2550,7 @@
         <w:tblStyle w:val="a8"/>
         <w:tblW w:w="0" w:type="auto"/>
         <w:tblInd w:w="534" w:type="dxa"/>
-        <w:tblLook w:val="04A0" w:firstRow="1" w:lastRow="0" w:firstColumn="1" w:lastColumn="0" w:noHBand="0" w:noVBand="1"/>
+        <w:tblLook w:val="04A0"/>
       </w:tblPr>
       <w:tblGrid>
         <w:gridCol w:w="2835"/>
@@ -3021,14 +2667,12 @@
             <w:pPr>
               <w:ind w:firstLineChars="0" w:firstLine="0"/>
             </w:pPr>
-            <w:proofErr w:type="spellStart"/>
             <w:r>
               <w:rPr>
                 <w:rFonts w:hint="eastAsia"/>
               </w:rPr>
               <w:t>bootload</w:t>
             </w:r>
-            <w:proofErr w:type="spellEnd"/>
           </w:p>
         </w:tc>
       </w:tr>
@@ -3041,11 +2685,9 @@
             <w:pPr>
               <w:ind w:firstLineChars="0" w:firstLine="0"/>
             </w:pPr>
-            <w:proofErr w:type="spellStart"/>
             <w:r>
               <w:t>esp_init_data_default.bin</w:t>
             </w:r>
-            <w:proofErr w:type="spellEnd"/>
           </w:p>
         </w:tc>
         <w:tc>
@@ -3152,14 +2794,12 @@
             <w:pPr>
               <w:ind w:firstLineChars="0" w:firstLine="0"/>
             </w:pPr>
-            <w:proofErr w:type="spellStart"/>
             <w:r>
               <w:rPr>
                 <w:rFonts w:hint="eastAsia"/>
               </w:rPr>
               <w:t>SfsPart.bin</w:t>
             </w:r>
-            <w:proofErr w:type="spellEnd"/>
           </w:p>
         </w:tc>
         <w:tc>
@@ -3204,14 +2844,12 @@
             <w:pPr>
               <w:ind w:firstLineChars="0" w:firstLine="0"/>
             </w:pPr>
-            <w:proofErr w:type="spellStart"/>
             <w:r>
               <w:rPr>
                 <w:rFonts w:hint="eastAsia"/>
               </w:rPr>
               <w:t>blank.bin</w:t>
             </w:r>
-            <w:proofErr w:type="spellEnd"/>
           </w:p>
         </w:tc>
         <w:tc>
@@ -3244,14 +2882,12 @@
               </w:rPr>
               <w:t>用于擦除</w:t>
             </w:r>
-            <w:proofErr w:type="spellStart"/>
             <w:r>
               <w:rPr>
                 <w:rFonts w:hint="eastAsia"/>
               </w:rPr>
               <w:t>WiFi</w:t>
             </w:r>
-            <w:proofErr w:type="spellEnd"/>
             <w:r>
               <w:rPr>
                 <w:rFonts w:hint="eastAsia"/>
@@ -3284,7 +2920,7 @@
           <w:insideH w:val="none" w:sz="0" w:space="0" w:color="auto"/>
           <w:insideV w:val="none" w:sz="0" w:space="0" w:color="auto"/>
         </w:tblBorders>
-        <w:tblLook w:val="04A0" w:firstRow="1" w:lastRow="0" w:firstColumn="1" w:lastColumn="0" w:noHBand="0" w:noVBand="1"/>
+        <w:tblLook w:val="04A0"/>
       </w:tblPr>
       <w:tblGrid>
         <w:gridCol w:w="8130"/>
@@ -3498,7 +3134,7 @@
         </w:rPr>
         <w:t>）</w:t>
       </w:r>
-      <w:hyperlink r:id="rId14" w:history="1">
+      <w:hyperlink r:id="rId16" w:history="1">
         <w:r>
           <w:rPr>
             <w:rStyle w:val="a5"/>
@@ -3507,10 +3143,7 @@
           <w:t>官方链接</w:t>
         </w:r>
       </w:hyperlink>
-      <w:r>
-        <w:t xml:space="preserve"> </w:t>
-      </w:r>
-      <w:hyperlink r:id="rId15" w:history="1">
+      <w:hyperlink r:id="rId17" w:history="1">
         <w:r>
           <w:rPr>
             <w:rStyle w:val="a5"/>
@@ -3552,7 +3185,7 @@
                     </pic:cNvPicPr>
                   </pic:nvPicPr>
                   <pic:blipFill>
-                    <a:blip r:embed="rId16"/>
+                    <a:blip r:embed="rId18"/>
                     <a:srcRect/>
                     <a:stretch>
                       <a:fillRect/>
@@ -3601,16 +3234,8 @@
         <w:rPr>
           <w:rFonts w:hint="eastAsia"/>
         </w:rPr>
-        <w:t xml:space="preserve">Download Path </w:t>
-      </w:r>
-      <w:proofErr w:type="spellStart"/>
-      <w:r>
-        <w:rPr>
-          <w:rFonts w:hint="eastAsia"/>
-        </w:rPr>
-        <w:t>Config</w:t>
-      </w:r>
-      <w:proofErr w:type="spellEnd"/>
+        <w:t>Download Path Config</w:t>
+      </w:r>
       <w:r>
         <w:rPr>
           <w:rFonts w:hint="eastAsia"/>
@@ -3864,7 +3489,7 @@
           <w:insideH w:val="none" w:sz="0" w:space="0" w:color="auto"/>
           <w:insideV w:val="none" w:sz="0" w:space="0" w:color="auto"/>
         </w:tblBorders>
-        <w:tblLook w:val="04A0" w:firstRow="1" w:lastRow="0" w:firstColumn="1" w:lastColumn="0" w:noHBand="0" w:noVBand="1"/>
+        <w:tblLook w:val="04A0"/>
       </w:tblPr>
       <w:tblGrid>
         <w:gridCol w:w="8130"/>
@@ -4145,9 +3770,6 @@
     <w:p>
       <w:pPr>
         <w:ind w:firstLine="420"/>
-        <w:rPr>
-          <w:rFonts w:hint="eastAsia"/>
-        </w:rPr>
       </w:pPr>
     </w:p>
     <w:p>
@@ -4337,58 +3959,20 @@
         <w:rPr>
           <w:shd w:val="pct15" w:color="auto" w:fill="FFFFFF"/>
         </w:rPr>
-        <w:t xml:space="preserve">/flashtool.py --port /dev/ttyUSB0 -b 921600 </w:t>
-      </w:r>
-      <w:proofErr w:type="spellStart"/>
+        <w:t>/flashtool.py --port /dev/ttyUSB0 -b 921600 write_f</w:t>
+      </w:r>
       <w:r>
         <w:rPr>
           <w:shd w:val="pct15" w:color="auto" w:fill="FFFFFF"/>
         </w:rPr>
-        <w:t>write_f</w:t>
-      </w:r>
-      <w:r>
-        <w:rPr>
+        <w:t>lash --flash_size 16m 0x01000 .</w:t>
+      </w:r>
+      <w:r>
+        <w:rPr>
+          <w:rFonts w:hint="eastAsia"/>
           <w:shd w:val="pct15" w:color="auto" w:fill="FFFFFF"/>
         </w:rPr>
-        <w:t>lash</w:t>
-      </w:r>
-      <w:proofErr w:type="spellEnd"/>
-      <w:r>
-        <w:rPr>
-          <w:shd w:val="pct15" w:color="auto" w:fill="FFFFFF"/>
-        </w:rPr>
-        <w:t xml:space="preserve"> --</w:t>
-      </w:r>
-      <w:proofErr w:type="spellStart"/>
-      <w:r>
-        <w:rPr>
-          <w:shd w:val="pct15" w:color="auto" w:fill="FFFFFF"/>
-        </w:rPr>
-        <w:t>flash_size</w:t>
-      </w:r>
-      <w:proofErr w:type="spellEnd"/>
-      <w:r>
-        <w:rPr>
-          <w:shd w:val="pct15" w:color="auto" w:fill="FFFFFF"/>
-        </w:rPr>
-        <w:t xml:space="preserve"> 16m 0x01000 .</w:t>
-      </w:r>
-      <w:r>
-        <w:rPr>
-          <w:rFonts w:hint="eastAsia"/>
-          <w:shd w:val="pct15" w:color="auto" w:fill="FFFFFF"/>
-        </w:rPr>
-        <w:t>.</w:t>
-      </w:r>
-      <w:r>
-        <w:t xml:space="preserve"> </w:t>
-      </w:r>
-      <w:r>
-        <w:rPr>
-          <w:rFonts w:hint="eastAsia"/>
-          <w:shd w:val="pct15" w:color="auto" w:fill="FFFFFF"/>
-        </w:rPr>
-        <w:t>/</w:t>
+        <w:t>./</w:t>
       </w:r>
       <w:r>
         <w:rPr>
@@ -4610,7 +4194,7 @@
           <w:insideH w:val="none" w:sz="0" w:space="0" w:color="auto"/>
           <w:insideV w:val="none" w:sz="0" w:space="0" w:color="auto"/>
         </w:tblBorders>
-        <w:tblLook w:val="04A0" w:firstRow="1" w:lastRow="0" w:firstColumn="1" w:lastColumn="0" w:noHBand="0" w:noVBand="1"/>
+        <w:tblLook w:val="04A0"/>
       </w:tblPr>
       <w:tblGrid>
         <w:gridCol w:w="8130"/>
@@ -4847,17 +4431,8 @@
           <w:rFonts w:hint="eastAsia"/>
           <w:shd w:val="pct15" w:color="auto" w:fill="FFFFFF"/>
         </w:rPr>
-        <w:t>.py --</w:t>
-      </w:r>
-      <w:proofErr w:type="spellStart"/>
-      <w:r>
-        <w:rPr>
-          <w:rFonts w:hint="eastAsia"/>
-          <w:shd w:val="pct15" w:color="auto" w:fill="FFFFFF"/>
-        </w:rPr>
-        <w:t>onebin</w:t>
-      </w:r>
-      <w:proofErr w:type="spellEnd"/>
+        <w:t>.py --onebin</w:t>
+      </w:r>
     </w:p>
     <w:p>
       <w:pPr>
@@ -4880,16 +4455,8 @@
         </w:rPr>
         <w:lastRenderedPageBreak/>
         <w:tab/>
-        <w:t>--</w:t>
-      </w:r>
-      <w:proofErr w:type="spellStart"/>
-      <w:r>
-        <w:rPr>
-          <w:rFonts w:hint="eastAsia"/>
-        </w:rPr>
-        <w:t>onebin</w:t>
-      </w:r>
-      <w:proofErr w:type="spellEnd"/>
+        <w:t>--onebin</w:t>
+      </w:r>
       <w:r>
         <w:rPr>
           <w:rFonts w:hint="eastAsia"/>
@@ -4956,7 +4523,7 @@
       </w:pPr>
     </w:p>
     <w:sectPr>
-      <w:footerReference w:type="default" r:id="rId17"/>
+      <w:footerReference w:type="default" r:id="rId19"/>
       <w:pgSz w:w="11906" w:h="16838"/>
       <w:pgMar w:top="1440" w:right="1800" w:bottom="1440" w:left="1800" w:header="851" w:footer="992" w:gutter="0"/>
       <w:pgNumType w:start="1"/>
@@ -4968,8 +4535,8 @@
 </file>
 
 <file path=word/endnotes.xml><?xml version="1.0" encoding="utf-8"?>
-<w:endnotes xmlns:wpc="http://schemas.microsoft.com/office/word/2010/wordprocessingCanvas" xmlns:mc="http://schemas.openxmlformats.org/markup-compatibility/2006" xmlns:o="urn:schemas-microsoft-com:office:office" xmlns:r="http://schemas.openxmlformats.org/officeDocument/2006/relationships" xmlns:m="http://schemas.openxmlformats.org/officeDocument/2006/math" xmlns:v="urn:schemas-microsoft-com:vml" xmlns:wp14="http://schemas.microsoft.com/office/word/2010/wordprocessingDrawing" xmlns:wp="http://schemas.openxmlformats.org/drawingml/2006/wordprocessingDrawing" xmlns:w10="urn:schemas-microsoft-com:office:word" xmlns:w="http://schemas.openxmlformats.org/wordprocessingml/2006/main" xmlns:w14="http://schemas.microsoft.com/office/word/2010/wordml" xmlns:w15="http://schemas.microsoft.com/office/word/2012/wordml" xmlns:wpg="http://schemas.microsoft.com/office/word/2010/wordprocessingGroup" xmlns:wpi="http://schemas.microsoft.com/office/word/2010/wordprocessingInk" xmlns:wne="http://schemas.microsoft.com/office/word/2006/wordml" xmlns:wps="http://schemas.microsoft.com/office/word/2010/wordprocessingShape" mc:Ignorable="w14 w15 wp14">
-  <w:endnote w:type="separator" w:id="-1">
+<w:endnotes xmlns:ve="http://schemas.openxmlformats.org/markup-compatibility/2006" xmlns:o="urn:schemas-microsoft-com:office:office" xmlns:r="http://schemas.openxmlformats.org/officeDocument/2006/relationships" xmlns:m="http://schemas.openxmlformats.org/officeDocument/2006/math" xmlns:v="urn:schemas-microsoft-com:vml" xmlns:wp="http://schemas.openxmlformats.org/drawingml/2006/wordprocessingDrawing" xmlns:w10="urn:schemas-microsoft-com:office:word" xmlns:w="http://schemas.openxmlformats.org/wordprocessingml/2006/main" xmlns:wne="http://schemas.microsoft.com/office/word/2006/wordml">
+  <w:endnote w:type="separator" w:id="0">
     <w:p>
       <w:pPr>
         <w:ind w:firstLine="420"/>
@@ -4979,7 +4546,7 @@
       </w:r>
     </w:p>
   </w:endnote>
-  <w:endnote w:type="continuationSeparator" w:id="0">
+  <w:endnote w:type="continuationSeparator" w:id="1">
     <w:p>
       <w:pPr>
         <w:ind w:firstLine="420"/>
@@ -4993,7 +4560,7 @@
 </file>
 
 <file path=word/footer1.xml><?xml version="1.0" encoding="utf-8"?>
-<w:ftr xmlns:wpc="http://schemas.microsoft.com/office/word/2010/wordprocessingCanvas" xmlns:mc="http://schemas.openxmlformats.org/markup-compatibility/2006" xmlns:o="urn:schemas-microsoft-com:office:office" xmlns:r="http://schemas.openxmlformats.org/officeDocument/2006/relationships" xmlns:m="http://schemas.openxmlformats.org/officeDocument/2006/math" xmlns:v="urn:schemas-microsoft-com:vml" xmlns:wp14="http://schemas.microsoft.com/office/word/2010/wordprocessingDrawing" xmlns:wp="http://schemas.openxmlformats.org/drawingml/2006/wordprocessingDrawing" xmlns:w10="urn:schemas-microsoft-com:office:word" xmlns:w="http://schemas.openxmlformats.org/wordprocessingml/2006/main" xmlns:w14="http://schemas.microsoft.com/office/word/2010/wordml" xmlns:w15="http://schemas.microsoft.com/office/word/2012/wordml" xmlns:wpg="http://schemas.microsoft.com/office/word/2010/wordprocessingGroup" xmlns:wpi="http://schemas.microsoft.com/office/word/2010/wordprocessingInk" xmlns:wne="http://schemas.microsoft.com/office/word/2006/wordml" xmlns:wps="http://schemas.microsoft.com/office/word/2010/wordprocessingShape" mc:Ignorable="w14 w15 wp14">
+<w:ftr xmlns:ve="http://schemas.openxmlformats.org/markup-compatibility/2006" xmlns:o="urn:schemas-microsoft-com:office:office" xmlns:r="http://schemas.openxmlformats.org/officeDocument/2006/relationships" xmlns:m="http://schemas.openxmlformats.org/officeDocument/2006/math" xmlns:v="urn:schemas-microsoft-com:vml" xmlns:wp="http://schemas.openxmlformats.org/drawingml/2006/wordprocessingDrawing" xmlns:w10="urn:schemas-microsoft-com:office:word" xmlns:w="http://schemas.openxmlformats.org/wordprocessingml/2006/main" xmlns:wne="http://schemas.microsoft.com/office/word/2006/wordml">
   <w:p>
     <w:pPr>
       <w:pStyle w:val="a4"/>
@@ -5004,7 +4571,7 @@
 </file>
 
 <file path=word/footer2.xml><?xml version="1.0" encoding="utf-8"?>
-<w:ftr xmlns:wpc="http://schemas.microsoft.com/office/word/2010/wordprocessingCanvas" xmlns:mc="http://schemas.openxmlformats.org/markup-compatibility/2006" xmlns:o="urn:schemas-microsoft-com:office:office" xmlns:r="http://schemas.openxmlformats.org/officeDocument/2006/relationships" xmlns:m="http://schemas.openxmlformats.org/officeDocument/2006/math" xmlns:v="urn:schemas-microsoft-com:vml" xmlns:wp14="http://schemas.microsoft.com/office/word/2010/wordprocessingDrawing" xmlns:wp="http://schemas.openxmlformats.org/drawingml/2006/wordprocessingDrawing" xmlns:w10="urn:schemas-microsoft-com:office:word" xmlns:w="http://schemas.openxmlformats.org/wordprocessingml/2006/main" xmlns:w14="http://schemas.microsoft.com/office/word/2010/wordml" xmlns:w15="http://schemas.microsoft.com/office/word/2012/wordml" xmlns:wpg="http://schemas.microsoft.com/office/word/2010/wordprocessingGroup" xmlns:wpi="http://schemas.microsoft.com/office/word/2010/wordprocessingInk" xmlns:wne="http://schemas.microsoft.com/office/word/2006/wordml" xmlns:wps="http://schemas.microsoft.com/office/word/2010/wordprocessingShape" mc:Ignorable="w14 w15 wp14">
+<w:ftr xmlns:ve="http://schemas.openxmlformats.org/markup-compatibility/2006" xmlns:o="urn:schemas-microsoft-com:office:office" xmlns:r="http://schemas.openxmlformats.org/officeDocument/2006/relationships" xmlns:m="http://schemas.openxmlformats.org/officeDocument/2006/math" xmlns:v="urn:schemas-microsoft-com:vml" xmlns:wp="http://schemas.openxmlformats.org/drawingml/2006/wordprocessingDrawing" xmlns:w10="urn:schemas-microsoft-com:office:word" xmlns:w="http://schemas.openxmlformats.org/wordprocessingml/2006/main" xmlns:wne="http://schemas.microsoft.com/office/word/2006/wordml">
   <w:p>
     <w:pPr>
       <w:pStyle w:val="a4"/>
@@ -5015,7 +4582,7 @@
 </file>
 
 <file path=word/footer3.xml><?xml version="1.0" encoding="utf-8"?>
-<w:ftr xmlns:wpc="http://schemas.microsoft.com/office/word/2010/wordprocessingCanvas" xmlns:mc="http://schemas.openxmlformats.org/markup-compatibility/2006" xmlns:o="urn:schemas-microsoft-com:office:office" xmlns:r="http://schemas.openxmlformats.org/officeDocument/2006/relationships" xmlns:m="http://schemas.openxmlformats.org/officeDocument/2006/math" xmlns:v="urn:schemas-microsoft-com:vml" xmlns:wp14="http://schemas.microsoft.com/office/word/2010/wordprocessingDrawing" xmlns:wp="http://schemas.openxmlformats.org/drawingml/2006/wordprocessingDrawing" xmlns:w10="urn:schemas-microsoft-com:office:word" xmlns:w="http://schemas.openxmlformats.org/wordprocessingml/2006/main" xmlns:w14="http://schemas.microsoft.com/office/word/2010/wordml" xmlns:w15="http://schemas.microsoft.com/office/word/2012/wordml" xmlns:wpg="http://schemas.microsoft.com/office/word/2010/wordprocessingGroup" xmlns:wpi="http://schemas.microsoft.com/office/word/2010/wordprocessingInk" xmlns:wne="http://schemas.microsoft.com/office/word/2006/wordml" xmlns:wps="http://schemas.microsoft.com/office/word/2010/wordprocessingShape" mc:Ignorable="w14 w15 wp14">
+<w:ftr xmlns:ve="http://schemas.openxmlformats.org/markup-compatibility/2006" xmlns:o="urn:schemas-microsoft-com:office:office" xmlns:r="http://schemas.openxmlformats.org/officeDocument/2006/relationships" xmlns:m="http://schemas.openxmlformats.org/officeDocument/2006/math" xmlns:v="urn:schemas-microsoft-com:vml" xmlns:wp="http://schemas.openxmlformats.org/drawingml/2006/wordprocessingDrawing" xmlns:w10="urn:schemas-microsoft-com:office:word" xmlns:w="http://schemas.openxmlformats.org/wordprocessingml/2006/main" xmlns:wne="http://schemas.microsoft.com/office/word/2006/wordml">
   <w:p>
     <w:pPr>
       <w:pStyle w:val="a4"/>
@@ -5026,7 +4593,7 @@
 </file>
 
 <file path=word/footer4.xml><?xml version="1.0" encoding="utf-8"?>
-<w:ftr xmlns:wpc="http://schemas.microsoft.com/office/word/2010/wordprocessingCanvas" xmlns:mc="http://schemas.openxmlformats.org/markup-compatibility/2006" xmlns:o="urn:schemas-microsoft-com:office:office" xmlns:r="http://schemas.openxmlformats.org/officeDocument/2006/relationships" xmlns:m="http://schemas.openxmlformats.org/officeDocument/2006/math" xmlns:v="urn:schemas-microsoft-com:vml" xmlns:wp14="http://schemas.microsoft.com/office/word/2010/wordprocessingDrawing" xmlns:wp="http://schemas.openxmlformats.org/drawingml/2006/wordprocessingDrawing" xmlns:w10="urn:schemas-microsoft-com:office:word" xmlns:w="http://schemas.openxmlformats.org/wordprocessingml/2006/main" xmlns:w14="http://schemas.microsoft.com/office/word/2010/wordml" xmlns:w15="http://schemas.microsoft.com/office/word/2012/wordml" xmlns:wpg="http://schemas.microsoft.com/office/word/2010/wordprocessingGroup" xmlns:wpi="http://schemas.microsoft.com/office/word/2010/wordprocessingInk" xmlns:wne="http://schemas.microsoft.com/office/word/2006/wordml" xmlns:wps="http://schemas.microsoft.com/office/word/2010/wordprocessingShape" mc:Ignorable="w14 w15 wp14">
+<w:ftr xmlns:ve="http://schemas.openxmlformats.org/markup-compatibility/2006" xmlns:o="urn:schemas-microsoft-com:office:office" xmlns:r="http://schemas.openxmlformats.org/officeDocument/2006/relationships" xmlns:m="http://schemas.openxmlformats.org/officeDocument/2006/math" xmlns:v="urn:schemas-microsoft-com:vml" xmlns:wp="http://schemas.openxmlformats.org/drawingml/2006/wordprocessingDrawing" xmlns:w10="urn:schemas-microsoft-com:office:word" xmlns:w="http://schemas.openxmlformats.org/wordprocessingml/2006/main" xmlns:wne="http://schemas.microsoft.com/office/word/2006/wordml">
   <w:p>
     <w:pPr>
       <w:pStyle w:val="a4"/>
@@ -5037,23 +4604,6 @@
     </w:pPr>
     <w:r>
       <w:rPr>
-        <w:rFonts w:ascii="华文楷体" w:hAnsi="华文楷体" w:hint="eastAsia"/>
-        <w:sz w:val="21"/>
-        <w:szCs w:val="21"/>
-      </w:rPr>
-      <w:t xml:space="preserve">          </w:t>
-    </w:r>
-    <w:r>
-      <w:rPr>
-        <w:rFonts w:ascii="华文楷体" w:hAnsi="华文楷体" w:hint="eastAsia"/>
-        <w:sz w:val="21"/>
-        <w:szCs w:val="21"/>
-        <w:shd w:val="clear" w:color="auto" w:fill="943634"/>
-      </w:rPr>
-      <w:t xml:space="preserve">  </w:t>
-    </w:r>
-    <w:r>
-      <w:rPr>
         <w:color w:val="FFFFFF"/>
         <w:shd w:val="clear" w:color="auto" w:fill="943634"/>
       </w:rPr>
@@ -5079,7 +4629,7 @@
         <w:color w:val="FFFFFF"/>
         <w:shd w:val="clear" w:color="auto" w:fill="943634"/>
       </w:rPr>
-      <w:t>3</w:t>
+      <w:t>4</w:t>
     </w:r>
     <w:r>
       <w:rPr>
@@ -5087,22 +4637,14 @@
         <w:shd w:val="clear" w:color="auto" w:fill="943634"/>
       </w:rPr>
       <w:fldChar w:fldCharType="end"/>
-    </w:r>
-    <w:r>
-      <w:rPr>
-        <w:rFonts w:hint="eastAsia"/>
-        <w:color w:val="FFFFFF"/>
-        <w:shd w:val="clear" w:color="auto" w:fill="943634"/>
-      </w:rPr>
-      <w:t xml:space="preserve"> </w:t>
     </w:r>
   </w:p>
 </w:ftr>
 </file>
 
 <file path=word/footnotes.xml><?xml version="1.0" encoding="utf-8"?>
-<w:footnotes xmlns:wpc="http://schemas.microsoft.com/office/word/2010/wordprocessingCanvas" xmlns:mc="http://schemas.openxmlformats.org/markup-compatibility/2006" xmlns:o="urn:schemas-microsoft-com:office:office" xmlns:r="http://schemas.openxmlformats.org/officeDocument/2006/relationships" xmlns:m="http://schemas.openxmlformats.org/officeDocument/2006/math" xmlns:v="urn:schemas-microsoft-com:vml" xmlns:wp14="http://schemas.microsoft.com/office/word/2010/wordprocessingDrawing" xmlns:wp="http://schemas.openxmlformats.org/drawingml/2006/wordprocessingDrawing" xmlns:w10="urn:schemas-microsoft-com:office:word" xmlns:w="http://schemas.openxmlformats.org/wordprocessingml/2006/main" xmlns:w14="http://schemas.microsoft.com/office/word/2010/wordml" xmlns:w15="http://schemas.microsoft.com/office/word/2012/wordml" xmlns:wpg="http://schemas.microsoft.com/office/word/2010/wordprocessingGroup" xmlns:wpi="http://schemas.microsoft.com/office/word/2010/wordprocessingInk" xmlns:wne="http://schemas.microsoft.com/office/word/2006/wordml" xmlns:wps="http://schemas.microsoft.com/office/word/2010/wordprocessingShape" mc:Ignorable="w14 w15 wp14">
-  <w:footnote w:type="separator" w:id="-1">
+<w:footnotes xmlns:ve="http://schemas.openxmlformats.org/markup-compatibility/2006" xmlns:o="urn:schemas-microsoft-com:office:office" xmlns:r="http://schemas.openxmlformats.org/officeDocument/2006/relationships" xmlns:m="http://schemas.openxmlformats.org/officeDocument/2006/math" xmlns:v="urn:schemas-microsoft-com:vml" xmlns:wp="http://schemas.openxmlformats.org/drawingml/2006/wordprocessingDrawing" xmlns:w10="urn:schemas-microsoft-com:office:word" xmlns:w="http://schemas.openxmlformats.org/wordprocessingml/2006/main" xmlns:wne="http://schemas.microsoft.com/office/word/2006/wordml">
+  <w:footnote w:type="separator" w:id="0">
     <w:p>
       <w:pPr>
         <w:ind w:firstLine="420"/>
@@ -5112,7 +4654,7 @@
       </w:r>
     </w:p>
   </w:footnote>
-  <w:footnote w:type="continuationSeparator" w:id="0">
+  <w:footnote w:type="continuationSeparator" w:id="1">
     <w:p>
       <w:pPr>
         <w:ind w:firstLine="420"/>
@@ -5126,7 +4668,7 @@
 </file>
 
 <file path=word/header1.xml><?xml version="1.0" encoding="utf-8"?>
-<w:hdr xmlns:wpc="http://schemas.microsoft.com/office/word/2010/wordprocessingCanvas" xmlns:mc="http://schemas.openxmlformats.org/markup-compatibility/2006" xmlns:o="urn:schemas-microsoft-com:office:office" xmlns:r="http://schemas.openxmlformats.org/officeDocument/2006/relationships" xmlns:m="http://schemas.openxmlformats.org/officeDocument/2006/math" xmlns:v="urn:schemas-microsoft-com:vml" xmlns:wp14="http://schemas.microsoft.com/office/word/2010/wordprocessingDrawing" xmlns:wp="http://schemas.openxmlformats.org/drawingml/2006/wordprocessingDrawing" xmlns:w10="urn:schemas-microsoft-com:office:word" xmlns:w="http://schemas.openxmlformats.org/wordprocessingml/2006/main" xmlns:w14="http://schemas.microsoft.com/office/word/2010/wordml" xmlns:w15="http://schemas.microsoft.com/office/word/2012/wordml" xmlns:wpg="http://schemas.microsoft.com/office/word/2010/wordprocessingGroup" xmlns:wpi="http://schemas.microsoft.com/office/word/2010/wordprocessingInk" xmlns:wne="http://schemas.microsoft.com/office/word/2006/wordml" xmlns:wps="http://schemas.microsoft.com/office/word/2010/wordprocessingShape" mc:Ignorable="w14 w15 wp14">
+<w:hdr xmlns:ve="http://schemas.openxmlformats.org/markup-compatibility/2006" xmlns:o="urn:schemas-microsoft-com:office:office" xmlns:r="http://schemas.openxmlformats.org/officeDocument/2006/relationships" xmlns:m="http://schemas.openxmlformats.org/officeDocument/2006/math" xmlns:v="urn:schemas-microsoft-com:vml" xmlns:wp="http://schemas.openxmlformats.org/drawingml/2006/wordprocessingDrawing" xmlns:w10="urn:schemas-microsoft-com:office:word" xmlns:w="http://schemas.openxmlformats.org/wordprocessingml/2006/main" xmlns:wne="http://schemas.microsoft.com/office/word/2006/wordml">
   <w:p>
     <w:pPr>
       <w:pStyle w:val="a3"/>
@@ -5137,7 +4679,7 @@
 </file>
 
 <file path=word/header2.xml><?xml version="1.0" encoding="utf-8"?>
-<w:hdr xmlns:wpc="http://schemas.microsoft.com/office/word/2010/wordprocessingCanvas" xmlns:mc="http://schemas.openxmlformats.org/markup-compatibility/2006" xmlns:o="urn:schemas-microsoft-com:office:office" xmlns:r="http://schemas.openxmlformats.org/officeDocument/2006/relationships" xmlns:m="http://schemas.openxmlformats.org/officeDocument/2006/math" xmlns:v="urn:schemas-microsoft-com:vml" xmlns:wp14="http://schemas.microsoft.com/office/word/2010/wordprocessingDrawing" xmlns:wp="http://schemas.openxmlformats.org/drawingml/2006/wordprocessingDrawing" xmlns:w10="urn:schemas-microsoft-com:office:word" xmlns:w="http://schemas.openxmlformats.org/wordprocessingml/2006/main" xmlns:w14="http://schemas.microsoft.com/office/word/2010/wordml" xmlns:w15="http://schemas.microsoft.com/office/word/2012/wordml" xmlns:wpg="http://schemas.microsoft.com/office/word/2010/wordprocessingGroup" xmlns:wpi="http://schemas.microsoft.com/office/word/2010/wordprocessingInk" xmlns:wne="http://schemas.microsoft.com/office/word/2006/wordml" xmlns:wps="http://schemas.microsoft.com/office/word/2010/wordprocessingShape" mc:Ignorable="w14 w15 wp14">
+<w:hdr xmlns:ve="http://schemas.openxmlformats.org/markup-compatibility/2006" xmlns:o="urn:schemas-microsoft-com:office:office" xmlns:r="http://schemas.openxmlformats.org/officeDocument/2006/relationships" xmlns:m="http://schemas.openxmlformats.org/officeDocument/2006/math" xmlns:v="urn:schemas-microsoft-com:vml" xmlns:wp="http://schemas.openxmlformats.org/drawingml/2006/wordprocessingDrawing" xmlns:w10="urn:schemas-microsoft-com:office:word" xmlns:w="http://schemas.openxmlformats.org/wordprocessingml/2006/main" xmlns:wne="http://schemas.microsoft.com/office/word/2006/wordml">
   <w:p>
     <w:pPr>
       <w:pStyle w:val="a3"/>
@@ -5162,7 +4704,7 @@
 </file>
 
 <file path=word/header3.xml><?xml version="1.0" encoding="utf-8"?>
-<w:hdr xmlns:wpc="http://schemas.microsoft.com/office/word/2010/wordprocessingCanvas" xmlns:mc="http://schemas.openxmlformats.org/markup-compatibility/2006" xmlns:o="urn:schemas-microsoft-com:office:office" xmlns:r="http://schemas.openxmlformats.org/officeDocument/2006/relationships" xmlns:m="http://schemas.openxmlformats.org/officeDocument/2006/math" xmlns:v="urn:schemas-microsoft-com:vml" xmlns:wp14="http://schemas.microsoft.com/office/word/2010/wordprocessingDrawing" xmlns:wp="http://schemas.openxmlformats.org/drawingml/2006/wordprocessingDrawing" xmlns:w10="urn:schemas-microsoft-com:office:word" xmlns:w="http://schemas.openxmlformats.org/wordprocessingml/2006/main" xmlns:w14="http://schemas.microsoft.com/office/word/2010/wordml" xmlns:w15="http://schemas.microsoft.com/office/word/2012/wordml" xmlns:wpg="http://schemas.microsoft.com/office/word/2010/wordprocessingGroup" xmlns:wpi="http://schemas.microsoft.com/office/word/2010/wordprocessingInk" xmlns:wne="http://schemas.microsoft.com/office/word/2006/wordml" xmlns:wps="http://schemas.microsoft.com/office/word/2010/wordprocessingShape" mc:Ignorable="w14 w15 wp14">
+<w:hdr xmlns:ve="http://schemas.openxmlformats.org/markup-compatibility/2006" xmlns:o="urn:schemas-microsoft-com:office:office" xmlns:r="http://schemas.openxmlformats.org/officeDocument/2006/relationships" xmlns:m="http://schemas.openxmlformats.org/officeDocument/2006/math" xmlns:v="urn:schemas-microsoft-com:vml" xmlns:wp="http://schemas.openxmlformats.org/drawingml/2006/wordprocessingDrawing" xmlns:w10="urn:schemas-microsoft-com:office:word" xmlns:w="http://schemas.openxmlformats.org/wordprocessingml/2006/main" xmlns:wne="http://schemas.microsoft.com/office/word/2006/wordml">
   <w:p>
     <w:pPr>
       <w:pStyle w:val="a3"/>
@@ -5173,8 +4715,8 @@
 </file>
 
 <file path=word/numbering.xml><?xml version="1.0" encoding="utf-8"?>
-<w:numbering xmlns:wpc="http://schemas.microsoft.com/office/word/2010/wordprocessingCanvas" xmlns:mc="http://schemas.openxmlformats.org/markup-compatibility/2006" xmlns:o="urn:schemas-microsoft-com:office:office" xmlns:r="http://schemas.openxmlformats.org/officeDocument/2006/relationships" xmlns:m="http://schemas.openxmlformats.org/officeDocument/2006/math" xmlns:v="urn:schemas-microsoft-com:vml" xmlns:wp14="http://schemas.microsoft.com/office/word/2010/wordprocessingDrawing" xmlns:wp="http://schemas.openxmlformats.org/drawingml/2006/wordprocessingDrawing" xmlns:w10="urn:schemas-microsoft-com:office:word" xmlns:w="http://schemas.openxmlformats.org/wordprocessingml/2006/main" xmlns:w14="http://schemas.microsoft.com/office/word/2010/wordml" xmlns:w15="http://schemas.microsoft.com/office/word/2012/wordml" xmlns:wpg="http://schemas.microsoft.com/office/word/2010/wordprocessingGroup" xmlns:wpi="http://schemas.microsoft.com/office/word/2010/wordprocessingInk" xmlns:wne="http://schemas.microsoft.com/office/word/2006/wordml" xmlns:wps="http://schemas.microsoft.com/office/word/2010/wordprocessingShape" mc:Ignorable="w14 w15 wp14">
-  <w:abstractNum w:abstractNumId="0" w15:restartNumberingAfterBreak="0">
+<w:numbering xmlns:ve="http://schemas.openxmlformats.org/markup-compatibility/2006" xmlns:o="urn:schemas-microsoft-com:office:office" xmlns:r="http://schemas.openxmlformats.org/officeDocument/2006/relationships" xmlns:m="http://schemas.openxmlformats.org/officeDocument/2006/math" xmlns:v="urn:schemas-microsoft-com:vml" xmlns:wp="http://schemas.openxmlformats.org/drawingml/2006/wordprocessingDrawing" xmlns:w10="urn:schemas-microsoft-com:office:word" xmlns:w="http://schemas.openxmlformats.org/wordprocessingml/2006/main" xmlns:wne="http://schemas.microsoft.com/office/word/2006/wordml">
+  <w:abstractNum w:abstractNumId="0">
     <w:nsid w:val="04211C9F"/>
     <w:multiLevelType w:val="hybridMultilevel"/>
     <w:tmpl w:val="62749054"/>
@@ -5287,7 +4829,7 @@
       </w:rPr>
     </w:lvl>
   </w:abstractNum>
-  <w:abstractNum w:abstractNumId="1" w15:restartNumberingAfterBreak="0">
+  <w:abstractNum w:abstractNumId="1">
     <w:nsid w:val="0B89482D"/>
     <w:multiLevelType w:val="hybridMultilevel"/>
     <w:tmpl w:val="8FCAB6A0"/>
@@ -5401,7 +4943,7 @@
       </w:rPr>
     </w:lvl>
   </w:abstractNum>
-  <w:abstractNum w:abstractNumId="2" w15:restartNumberingAfterBreak="0">
+  <w:abstractNum w:abstractNumId="2">
     <w:nsid w:val="16130124"/>
     <w:multiLevelType w:val="hybridMultilevel"/>
     <w:tmpl w:val="C1E02944"/>
@@ -5487,7 +5029,7 @@
       </w:pPr>
     </w:lvl>
   </w:abstractNum>
-  <w:abstractNum w:abstractNumId="3" w15:restartNumberingAfterBreak="0">
+  <w:abstractNum w:abstractNumId="3">
     <w:nsid w:val="1A375BFE"/>
     <w:multiLevelType w:val="hybridMultilevel"/>
     <w:tmpl w:val="80A0F984"/>
@@ -5601,7 +5143,7 @@
       </w:rPr>
     </w:lvl>
   </w:abstractNum>
-  <w:abstractNum w:abstractNumId="4" w15:restartNumberingAfterBreak="0">
+  <w:abstractNum w:abstractNumId="4">
     <w:nsid w:val="2FAC0F0C"/>
     <w:multiLevelType w:val="hybridMultilevel"/>
     <w:tmpl w:val="F7D4416A"/>
@@ -5715,7 +5257,7 @@
       </w:rPr>
     </w:lvl>
   </w:abstractNum>
-  <w:abstractNum w:abstractNumId="5" w15:restartNumberingAfterBreak="0">
+  <w:abstractNum w:abstractNumId="5">
     <w:nsid w:val="3FBA0463"/>
     <w:multiLevelType w:val="hybridMultilevel"/>
     <w:tmpl w:val="0FB4F094"/>
@@ -5801,7 +5343,7 @@
       </w:pPr>
     </w:lvl>
   </w:abstractNum>
-  <w:abstractNum w:abstractNumId="6" w15:restartNumberingAfterBreak="0">
+  <w:abstractNum w:abstractNumId="6">
     <w:nsid w:val="6D6A5A3E"/>
     <w:multiLevelType w:val="hybridMultilevel"/>
     <w:tmpl w:val="76ECCC2E"/>
@@ -5915,7 +5457,7 @@
       </w:rPr>
     </w:lvl>
   </w:abstractNum>
-  <w:abstractNum w:abstractNumId="7" w15:restartNumberingAfterBreak="0">
+  <w:abstractNum w:abstractNumId="7">
     <w:nsid w:val="776E03D3"/>
     <w:multiLevelType w:val="multilevel"/>
     <w:tmpl w:val="F044FC2E"/>
@@ -6064,7 +5606,7 @@
       </w:rPr>
     </w:lvl>
   </w:abstractNum>
-  <w:abstractNum w:abstractNumId="8" w15:restartNumberingAfterBreak="0">
+  <w:abstractNum w:abstractNumId="8">
     <w:nsid w:val="794176D5"/>
     <w:multiLevelType w:val="hybridMultilevel"/>
     <w:tmpl w:val="A56224B2"/>
@@ -6209,7 +5751,7 @@
 </file>
 
 <file path=word/styles.xml><?xml version="1.0" encoding="utf-8"?>
-<w:styles xmlns:mc="http://schemas.openxmlformats.org/markup-compatibility/2006" xmlns:r="http://schemas.openxmlformats.org/officeDocument/2006/relationships" xmlns:w="http://schemas.openxmlformats.org/wordprocessingml/2006/main" xmlns:w14="http://schemas.microsoft.com/office/word/2010/wordml" xmlns:w15="http://schemas.microsoft.com/office/word/2012/wordml" mc:Ignorable="w14 w15">
+<w:styles xmlns:r="http://schemas.openxmlformats.org/officeDocument/2006/relationships" xmlns:w="http://schemas.openxmlformats.org/wordprocessingml/2006/main">
   <w:docDefaults>
     <w:rPrDefault>
       <w:rPr>
@@ -6222,378 +5764,144 @@
     </w:rPrDefault>
     <w:pPrDefault/>
   </w:docDefaults>
-  <w:latentStyles w:defLockedState="0" w:defUIPriority="99" w:defSemiHidden="0" w:defUnhideWhenUsed="0" w:defQFormat="0" w:count="371">
-    <w:lsdException w:name="Normal" w:uiPriority="0" w:qFormat="1"/>
-    <w:lsdException w:name="heading 1" w:uiPriority="0" w:qFormat="1"/>
-    <w:lsdException w:name="heading 2" w:semiHidden="1" w:uiPriority="9" w:unhideWhenUsed="1" w:qFormat="1"/>
-    <w:lsdException w:name="heading 3" w:semiHidden="1" w:uiPriority="9" w:unhideWhenUsed="1" w:qFormat="1"/>
-    <w:lsdException w:name="heading 4" w:semiHidden="1" w:uiPriority="9" w:unhideWhenUsed="1" w:qFormat="1"/>
-    <w:lsdException w:name="heading 5" w:semiHidden="1" w:uiPriority="9" w:unhideWhenUsed="1" w:qFormat="1"/>
-    <w:lsdException w:name="heading 6" w:semiHidden="1" w:uiPriority="9" w:unhideWhenUsed="1" w:qFormat="1"/>
-    <w:lsdException w:name="heading 7" w:semiHidden="1" w:uiPriority="9" w:unhideWhenUsed="1" w:qFormat="1"/>
-    <w:lsdException w:name="heading 8" w:semiHidden="1" w:uiPriority="9" w:unhideWhenUsed="1" w:qFormat="1"/>
-    <w:lsdException w:name="heading 9" w:semiHidden="1" w:uiPriority="9" w:unhideWhenUsed="1" w:qFormat="1"/>
-    <w:lsdException w:name="index 1" w:semiHidden="1" w:unhideWhenUsed="1"/>
-    <w:lsdException w:name="index 2" w:semiHidden="1" w:unhideWhenUsed="1"/>
-    <w:lsdException w:name="index 3" w:semiHidden="1" w:unhideWhenUsed="1"/>
-    <w:lsdException w:name="index 4" w:semiHidden="1" w:unhideWhenUsed="1"/>
-    <w:lsdException w:name="index 5" w:semiHidden="1" w:unhideWhenUsed="1"/>
-    <w:lsdException w:name="index 6" w:semiHidden="1" w:unhideWhenUsed="1"/>
-    <w:lsdException w:name="index 7" w:semiHidden="1" w:unhideWhenUsed="1"/>
-    <w:lsdException w:name="index 8" w:semiHidden="1" w:unhideWhenUsed="1"/>
-    <w:lsdException w:name="index 9" w:semiHidden="1" w:unhideWhenUsed="1"/>
-    <w:lsdException w:name="toc 1" w:semiHidden="1" w:uiPriority="39" w:unhideWhenUsed="1"/>
-    <w:lsdException w:name="toc 2" w:semiHidden="1" w:uiPriority="39" w:unhideWhenUsed="1"/>
-    <w:lsdException w:name="toc 3" w:semiHidden="1" w:uiPriority="39" w:unhideWhenUsed="1"/>
-    <w:lsdException w:name="toc 4" w:semiHidden="1" w:uiPriority="39" w:unhideWhenUsed="1"/>
-    <w:lsdException w:name="toc 5" w:semiHidden="1" w:uiPriority="39" w:unhideWhenUsed="1"/>
-    <w:lsdException w:name="toc 6" w:semiHidden="1" w:uiPriority="39" w:unhideWhenUsed="1"/>
-    <w:lsdException w:name="toc 7" w:semiHidden="1" w:uiPriority="39" w:unhideWhenUsed="1"/>
-    <w:lsdException w:name="toc 8" w:semiHidden="1" w:uiPriority="39" w:unhideWhenUsed="1"/>
-    <w:lsdException w:name="toc 9" w:semiHidden="1" w:uiPriority="39" w:unhideWhenUsed="1"/>
-    <w:lsdException w:name="Normal Indent" w:semiHidden="1" w:unhideWhenUsed="1"/>
-    <w:lsdException w:name="footnote text" w:semiHidden="1" w:unhideWhenUsed="1"/>
-    <w:lsdException w:name="annotation text" w:semiHidden="1" w:unhideWhenUsed="1"/>
-    <w:lsdException w:name="header" w:semiHidden="1" w:unhideWhenUsed="1"/>
-    <w:lsdException w:name="footer" w:semiHidden="1" w:unhideWhenUsed="1"/>
-    <w:lsdException w:name="index heading" w:semiHidden="1" w:unhideWhenUsed="1"/>
-    <w:lsdException w:name="caption" w:semiHidden="1" w:uiPriority="35" w:unhideWhenUsed="1" w:qFormat="1"/>
-    <w:lsdException w:name="table of figures" w:semiHidden="1" w:unhideWhenUsed="1"/>
-    <w:lsdException w:name="envelope address" w:semiHidden="1" w:unhideWhenUsed="1"/>
-    <w:lsdException w:name="envelope return" w:semiHidden="1" w:unhideWhenUsed="1"/>
-    <w:lsdException w:name="footnote reference" w:semiHidden="1" w:unhideWhenUsed="1"/>
-    <w:lsdException w:name="annotation reference" w:semiHidden="1" w:unhideWhenUsed="1"/>
-    <w:lsdException w:name="line number" w:semiHidden="1" w:unhideWhenUsed="1"/>
-    <w:lsdException w:name="page number" w:semiHidden="1" w:unhideWhenUsed="1"/>
-    <w:lsdException w:name="endnote reference" w:semiHidden="1" w:unhideWhenUsed="1"/>
-    <w:lsdException w:name="endnote text" w:semiHidden="1" w:unhideWhenUsed="1"/>
-    <w:lsdException w:name="table of authorities" w:semiHidden="1" w:unhideWhenUsed="1"/>
-    <w:lsdException w:name="macro" w:semiHidden="1" w:unhideWhenUsed="1"/>
-    <w:lsdException w:name="toa heading" w:semiHidden="1" w:unhideWhenUsed="1"/>
-    <w:lsdException w:name="List" w:semiHidden="1" w:unhideWhenUsed="1"/>
-    <w:lsdException w:name="List Bullet" w:semiHidden="1" w:unhideWhenUsed="1"/>
-    <w:lsdException w:name="List Number" w:semiHidden="1" w:unhideWhenUsed="1"/>
-    <w:lsdException w:name="List 2" w:semiHidden="1" w:unhideWhenUsed="1"/>
-    <w:lsdException w:name="List 3" w:semiHidden="1" w:unhideWhenUsed="1"/>
-    <w:lsdException w:name="List 4" w:semiHidden="1" w:unhideWhenUsed="1"/>
-    <w:lsdException w:name="List 5" w:semiHidden="1" w:unhideWhenUsed="1"/>
-    <w:lsdException w:name="List Bullet 2" w:semiHidden="1" w:unhideWhenUsed="1"/>
-    <w:lsdException w:name="List Bullet 3" w:semiHidden="1" w:unhideWhenUsed="1"/>
-    <w:lsdException w:name="List Bullet 4" w:semiHidden="1" w:unhideWhenUsed="1"/>
-    <w:lsdException w:name="List Bullet 5" w:semiHidden="1" w:unhideWhenUsed="1"/>
-    <w:lsdException w:name="List Number 2" w:semiHidden="1" w:unhideWhenUsed="1"/>
-    <w:lsdException w:name="List Number 3" w:semiHidden="1" w:unhideWhenUsed="1"/>
-    <w:lsdException w:name="List Number 4" w:semiHidden="1" w:unhideWhenUsed="1"/>
-    <w:lsdException w:name="List Number 5" w:semiHidden="1" w:unhideWhenUsed="1"/>
-    <w:lsdException w:name="Title" w:uiPriority="10" w:qFormat="1"/>
-    <w:lsdException w:name="Closing" w:semiHidden="1" w:unhideWhenUsed="1"/>
-    <w:lsdException w:name="Signature" w:semiHidden="1" w:unhideWhenUsed="1"/>
-    <w:lsdException w:name="Default Paragraph Font" w:semiHidden="1" w:uiPriority="1" w:unhideWhenUsed="1"/>
-    <w:lsdException w:name="Body Text" w:semiHidden="1" w:unhideWhenUsed="1"/>
-    <w:lsdException w:name="Body Text Indent" w:semiHidden="1" w:unhideWhenUsed="1"/>
-    <w:lsdException w:name="List Continue" w:semiHidden="1" w:unhideWhenUsed="1"/>
-    <w:lsdException w:name="List Continue 2" w:semiHidden="1" w:unhideWhenUsed="1"/>
-    <w:lsdException w:name="List Continue 3" w:semiHidden="1" w:unhideWhenUsed="1"/>
-    <w:lsdException w:name="List Continue 4" w:semiHidden="1" w:unhideWhenUsed="1"/>
-    <w:lsdException w:name="List Continue 5" w:semiHidden="1" w:unhideWhenUsed="1"/>
-    <w:lsdException w:name="Message Header" w:semiHidden="1" w:unhideWhenUsed="1"/>
-    <w:lsdException w:name="Subtitle" w:uiPriority="11" w:qFormat="1"/>
-    <w:lsdException w:name="Salutation" w:semiHidden="1" w:unhideWhenUsed="1"/>
-    <w:lsdException w:name="Date" w:semiHidden="1" w:unhideWhenUsed="1"/>
-    <w:lsdException w:name="Body Text First Indent" w:semiHidden="1" w:unhideWhenUsed="1"/>
-    <w:lsdException w:name="Body Text First Indent 2" w:semiHidden="1" w:unhideWhenUsed="1"/>
-    <w:lsdException w:name="Note Heading" w:semiHidden="1" w:unhideWhenUsed="1"/>
-    <w:lsdException w:name="Body Text 2" w:semiHidden="1" w:unhideWhenUsed="1"/>
-    <w:lsdException w:name="Body Text 3" w:semiHidden="1" w:unhideWhenUsed="1"/>
-    <w:lsdException w:name="Body Text Indent 2" w:semiHidden="1" w:unhideWhenUsed="1"/>
-    <w:lsdException w:name="Body Text Indent 3" w:semiHidden="1" w:unhideWhenUsed="1"/>
-    <w:lsdException w:name="Block Text" w:semiHidden="1" w:unhideWhenUsed="1"/>
-    <w:lsdException w:name="Hyperlink" w:semiHidden="1" w:unhideWhenUsed="1"/>
-    <w:lsdException w:name="FollowedHyperlink" w:semiHidden="1" w:unhideWhenUsed="1"/>
-    <w:lsdException w:name="Strong" w:uiPriority="22" w:qFormat="1"/>
-    <w:lsdException w:name="Emphasis" w:uiPriority="20" w:qFormat="1"/>
-    <w:lsdException w:name="Document Map" w:semiHidden="1" w:unhideWhenUsed="1"/>
-    <w:lsdException w:name="Plain Text" w:semiHidden="1" w:unhideWhenUsed="1"/>
-    <w:lsdException w:name="E-mail Signature" w:semiHidden="1" w:unhideWhenUsed="1"/>
-    <w:lsdException w:name="HTML Top of Form" w:semiHidden="1" w:unhideWhenUsed="1"/>
-    <w:lsdException w:name="HTML Bottom of Form" w:semiHidden="1" w:unhideWhenUsed="1"/>
-    <w:lsdException w:name="Normal (Web)" w:semiHidden="1" w:unhideWhenUsed="1"/>
-    <w:lsdException w:name="HTML Acronym" w:semiHidden="1" w:unhideWhenUsed="1"/>
-    <w:lsdException w:name="HTML Address" w:semiHidden="1" w:unhideWhenUsed="1"/>
-    <w:lsdException w:name="HTML Cite" w:semiHidden="1" w:unhideWhenUsed="1"/>
-    <w:lsdException w:name="HTML Code" w:semiHidden="1" w:unhideWhenUsed="1"/>
-    <w:lsdException w:name="HTML Definition" w:semiHidden="1" w:unhideWhenUsed="1"/>
-    <w:lsdException w:name="HTML Keyboard" w:semiHidden="1" w:unhideWhenUsed="1"/>
-    <w:lsdException w:name="HTML Preformatted" w:semiHidden="1" w:unhideWhenUsed="1"/>
-    <w:lsdException w:name="HTML Sample" w:semiHidden="1" w:unhideWhenUsed="1"/>
-    <w:lsdException w:name="HTML Typewriter" w:semiHidden="1" w:unhideWhenUsed="1"/>
-    <w:lsdException w:name="HTML Variable" w:semiHidden="1" w:unhideWhenUsed="1"/>
-    <w:lsdException w:name="Normal Table" w:semiHidden="1" w:unhideWhenUsed="1"/>
-    <w:lsdException w:name="annotation subject" w:semiHidden="1" w:unhideWhenUsed="1"/>
-    <w:lsdException w:name="No List" w:semiHidden="1" w:unhideWhenUsed="1"/>
-    <w:lsdException w:name="Outline List 1" w:semiHidden="1" w:unhideWhenUsed="1"/>
-    <w:lsdException w:name="Outline List 2" w:semiHidden="1" w:unhideWhenUsed="1"/>
-    <w:lsdException w:name="Outline List 3" w:semiHidden="1" w:unhideWhenUsed="1"/>
-    <w:lsdException w:name="Table Simple 1" w:semiHidden="1" w:unhideWhenUsed="1"/>
-    <w:lsdException w:name="Table Simple 2" w:semiHidden="1" w:unhideWhenUsed="1"/>
-    <w:lsdException w:name="Table Simple 3" w:semiHidden="1" w:unhideWhenUsed="1"/>
-    <w:lsdException w:name="Table Classic 1" w:semiHidden="1" w:unhideWhenUsed="1"/>
-    <w:lsdException w:name="Table Classic 2" w:semiHidden="1" w:unhideWhenUsed="1"/>
-    <w:lsdException w:name="Table Classic 3" w:semiHidden="1" w:unhideWhenUsed="1"/>
-    <w:lsdException w:name="Table Classic 4" w:semiHidden="1" w:unhideWhenUsed="1"/>
-    <w:lsdException w:name="Table Colorful 1" w:semiHidden="1" w:unhideWhenUsed="1"/>
-    <w:lsdException w:name="Table Colorful 2" w:semiHidden="1" w:unhideWhenUsed="1"/>
-    <w:lsdException w:name="Table Colorful 3" w:semiHidden="1" w:unhideWhenUsed="1"/>
-    <w:lsdException w:name="Table Columns 1" w:semiHidden="1" w:unhideWhenUsed="1"/>
-    <w:lsdException w:name="Table Columns 2" w:semiHidden="1" w:unhideWhenUsed="1"/>
-    <w:lsdException w:name="Table Columns 3" w:semiHidden="1" w:unhideWhenUsed="1"/>
-    <w:lsdException w:name="Table Columns 4" w:semiHidden="1" w:unhideWhenUsed="1"/>
-    <w:lsdException w:name="Table Columns 5" w:semiHidden="1" w:unhideWhenUsed="1"/>
-    <w:lsdException w:name="Table Grid 1" w:semiHidden="1" w:unhideWhenUsed="1"/>
-    <w:lsdException w:name="Table Grid 2" w:semiHidden="1" w:unhideWhenUsed="1"/>
-    <w:lsdException w:name="Table Grid 3" w:semiHidden="1" w:unhideWhenUsed="1"/>
-    <w:lsdException w:name="Table Grid 4" w:semiHidden="1" w:unhideWhenUsed="1"/>
-    <w:lsdException w:name="Table Grid 5" w:semiHidden="1" w:unhideWhenUsed="1"/>
-    <w:lsdException w:name="Table Grid 6" w:semiHidden="1" w:unhideWhenUsed="1"/>
-    <w:lsdException w:name="Table Grid 7" w:semiHidden="1" w:unhideWhenUsed="1"/>
-    <w:lsdException w:name="Table Grid 8" w:semiHidden="1" w:unhideWhenUsed="1"/>
-    <w:lsdException w:name="Table List 1" w:semiHidden="1" w:unhideWhenUsed="1"/>
-    <w:lsdException w:name="Table List 2" w:semiHidden="1" w:unhideWhenUsed="1"/>
-    <w:lsdException w:name="Table List 3" w:semiHidden="1" w:unhideWhenUsed="1"/>
-    <w:lsdException w:name="Table List 4" w:semiHidden="1" w:unhideWhenUsed="1"/>
-    <w:lsdException w:name="Table List 5" w:semiHidden="1" w:unhideWhenUsed="1"/>
-    <w:lsdException w:name="Table List 6" w:semiHidden="1" w:unhideWhenUsed="1"/>
-    <w:lsdException w:name="Table List 7" w:semiHidden="1" w:unhideWhenUsed="1"/>
-    <w:lsdException w:name="Table List 8" w:semiHidden="1" w:unhideWhenUsed="1"/>
-    <w:lsdException w:name="Table 3D effects 1" w:semiHidden="1" w:unhideWhenUsed="1"/>
-    <w:lsdException w:name="Table 3D effects 2" w:semiHidden="1" w:unhideWhenUsed="1"/>
-    <w:lsdException w:name="Table 3D effects 3" w:semiHidden="1" w:unhideWhenUsed="1"/>
-    <w:lsdException w:name="Table Contemporary" w:semiHidden="1" w:unhideWhenUsed="1"/>
-    <w:lsdException w:name="Table Elegant" w:semiHidden="1" w:unhideWhenUsed="1"/>
-    <w:lsdException w:name="Table Professional" w:semiHidden="1" w:unhideWhenUsed="1"/>
-    <w:lsdException w:name="Table Subtle 1" w:semiHidden="1" w:unhideWhenUsed="1"/>
-    <w:lsdException w:name="Table Subtle 2" w:semiHidden="1" w:unhideWhenUsed="1"/>
-    <w:lsdException w:name="Table Web 1" w:semiHidden="1" w:unhideWhenUsed="1"/>
-    <w:lsdException w:name="Table Web 2" w:semiHidden="1" w:unhideWhenUsed="1"/>
-    <w:lsdException w:name="Table Web 3" w:semiHidden="1" w:unhideWhenUsed="1"/>
-    <w:lsdException w:name="Balloon Text" w:semiHidden="1" w:unhideWhenUsed="1"/>
-    <w:lsdException w:name="Table Grid" w:uiPriority="59"/>
-    <w:lsdException w:name="Table Theme" w:semiHidden="1" w:unhideWhenUsed="1"/>
-    <w:lsdException w:name="Placeholder Text" w:semiHidden="1"/>
-    <w:lsdException w:name="No Spacing" w:qFormat="1"/>
-    <w:lsdException w:name="Light Shading" w:uiPriority="60"/>
-    <w:lsdException w:name="Light List" w:uiPriority="61"/>
-    <w:lsdException w:name="Light Grid" w:uiPriority="62"/>
-    <w:lsdException w:name="Medium Shading 1" w:uiPriority="63"/>
-    <w:lsdException w:name="Medium Shading 2" w:uiPriority="64"/>
-    <w:lsdException w:name="Medium List 1" w:uiPriority="65"/>
-    <w:lsdException w:name="Medium List 2" w:uiPriority="66"/>
-    <w:lsdException w:name="Medium Grid 1" w:uiPriority="67"/>
-    <w:lsdException w:name="Medium Grid 2" w:uiPriority="68"/>
-    <w:lsdException w:name="Medium Grid 3" w:uiPriority="69"/>
-    <w:lsdException w:name="Dark List" w:uiPriority="70"/>
-    <w:lsdException w:name="Colorful Shading" w:uiPriority="71"/>
-    <w:lsdException w:name="Colorful List" w:uiPriority="72"/>
-    <w:lsdException w:name="Colorful Grid" w:uiPriority="73"/>
-    <w:lsdException w:name="Light Shading Accent 1" w:uiPriority="60"/>
-    <w:lsdException w:name="Light List Accent 1" w:uiPriority="61"/>
-    <w:lsdException w:name="Light Grid Accent 1" w:uiPriority="62"/>
-    <w:lsdException w:name="Medium Shading 1 Accent 1" w:uiPriority="63"/>
-    <w:lsdException w:name="Medium Shading 2 Accent 1" w:uiPriority="64"/>
-    <w:lsdException w:name="Medium List 1 Accent 1" w:uiPriority="65"/>
-    <w:lsdException w:name="Revision" w:semiHidden="1"/>
-    <w:lsdException w:name="List Paragraph" w:uiPriority="34" w:qFormat="1"/>
-    <w:lsdException w:name="Quote" w:uiPriority="29" w:qFormat="1"/>
-    <w:lsdException w:name="Intense Quote" w:uiPriority="30" w:qFormat="1"/>
-    <w:lsdException w:name="Medium List 2 Accent 1" w:uiPriority="66"/>
-    <w:lsdException w:name="Medium Grid 1 Accent 1" w:uiPriority="67"/>
-    <w:lsdException w:name="Medium Grid 2 Accent 1" w:uiPriority="68"/>
-    <w:lsdException w:name="Medium Grid 3 Accent 1" w:uiPriority="69"/>
-    <w:lsdException w:name="Dark List Accent 1" w:uiPriority="70"/>
-    <w:lsdException w:name="Colorful Shading Accent 1" w:uiPriority="71"/>
-    <w:lsdException w:name="Colorful List Accent 1" w:uiPriority="72"/>
-    <w:lsdException w:name="Colorful Grid Accent 1" w:uiPriority="73"/>
-    <w:lsdException w:name="Light Shading Accent 2" w:uiPriority="60"/>
-    <w:lsdException w:name="Light List Accent 2" w:uiPriority="61"/>
-    <w:lsdException w:name="Light Grid Accent 2" w:uiPriority="62"/>
-    <w:lsdException w:name="Medium Shading 1 Accent 2" w:uiPriority="63"/>
-    <w:lsdException w:name="Medium Shading 2 Accent 2" w:uiPriority="64"/>
-    <w:lsdException w:name="Medium List 1 Accent 2" w:uiPriority="65"/>
-    <w:lsdException w:name="Medium List 2 Accent 2" w:uiPriority="66"/>
-    <w:lsdException w:name="Medium Grid 1 Accent 2" w:uiPriority="67"/>
-    <w:lsdException w:name="Medium Grid 2 Accent 2" w:uiPriority="68"/>
-    <w:lsdException w:name="Medium Grid 3 Accent 2" w:uiPriority="69"/>
-    <w:lsdException w:name="Dark List Accent 2" w:uiPriority="70"/>
-    <w:lsdException w:name="Colorful Shading Accent 2" w:uiPriority="71"/>
-    <w:lsdException w:name="Colorful List Accent 2" w:uiPriority="72"/>
-    <w:lsdException w:name="Colorful Grid Accent 2" w:uiPriority="73"/>
-    <w:lsdException w:name="Light Shading Accent 3" w:uiPriority="60"/>
-    <w:lsdException w:name="Light List Accent 3" w:uiPriority="61"/>
-    <w:lsdException w:name="Light Grid Accent 3" w:uiPriority="62"/>
-    <w:lsdException w:name="Medium Shading 1 Accent 3" w:uiPriority="63"/>
-    <w:lsdException w:name="Medium Shading 2 Accent 3" w:uiPriority="64"/>
-    <w:lsdException w:name="Medium List 1 Accent 3" w:uiPriority="65"/>
-    <w:lsdException w:name="Medium List 2 Accent 3" w:uiPriority="66"/>
-    <w:lsdException w:name="Medium Grid 1 Accent 3" w:uiPriority="67"/>
-    <w:lsdException w:name="Medium Grid 2 Accent 3" w:uiPriority="68"/>
-    <w:lsdException w:name="Medium Grid 3 Accent 3" w:uiPriority="69"/>
-    <w:lsdException w:name="Dark List Accent 3" w:uiPriority="70"/>
-    <w:lsdException w:name="Colorful Shading Accent 3" w:uiPriority="71"/>
-    <w:lsdException w:name="Colorful List Accent 3" w:uiPriority="72"/>
-    <w:lsdException w:name="Colorful Grid Accent 3" w:uiPriority="73"/>
-    <w:lsdException w:name="Light Shading Accent 4" w:uiPriority="60"/>
-    <w:lsdException w:name="Light List Accent 4" w:uiPriority="61"/>
-    <w:lsdException w:name="Light Grid Accent 4" w:uiPriority="62"/>
-    <w:lsdException w:name="Medium Shading 1 Accent 4" w:uiPriority="63"/>
-    <w:lsdException w:name="Medium Shading 2 Accent 4" w:uiPriority="64"/>
-    <w:lsdException w:name="Medium List 1 Accent 4" w:uiPriority="65"/>
-    <w:lsdException w:name="Medium List 2 Accent 4" w:uiPriority="66"/>
-    <w:lsdException w:name="Medium Grid 1 Accent 4" w:uiPriority="67"/>
-    <w:lsdException w:name="Medium Grid 2 Accent 4" w:uiPriority="68"/>
-    <w:lsdException w:name="Medium Grid 3 Accent 4" w:uiPriority="69"/>
-    <w:lsdException w:name="Dark List Accent 4" w:uiPriority="70"/>
-    <w:lsdException w:name="Colorful Shading Accent 4" w:uiPriority="71"/>
-    <w:lsdException w:name="Colorful List Accent 4" w:uiPriority="72"/>
-    <w:lsdException w:name="Colorful Grid Accent 4" w:uiPriority="73"/>
-    <w:lsdException w:name="Light Shading Accent 5" w:uiPriority="60"/>
-    <w:lsdException w:name="Light List Accent 5" w:uiPriority="61"/>
-    <w:lsdException w:name="Light Grid Accent 5" w:uiPriority="62"/>
-    <w:lsdException w:name="Medium Shading 1 Accent 5" w:uiPriority="63"/>
-    <w:lsdException w:name="Medium Shading 2 Accent 5" w:uiPriority="64"/>
-    <w:lsdException w:name="Medium List 1 Accent 5" w:uiPriority="65"/>
-    <w:lsdException w:name="Medium List 2 Accent 5" w:uiPriority="66"/>
-    <w:lsdException w:name="Medium Grid 1 Accent 5" w:uiPriority="67"/>
-    <w:lsdException w:name="Medium Grid 2 Accent 5" w:uiPriority="68"/>
-    <w:lsdException w:name="Medium Grid 3 Accent 5" w:uiPriority="69"/>
-    <w:lsdException w:name="Dark List Accent 5" w:uiPriority="70"/>
-    <w:lsdException w:name="Colorful Shading Accent 5" w:uiPriority="71"/>
-    <w:lsdException w:name="Colorful List Accent 5" w:uiPriority="72"/>
-    <w:lsdException w:name="Colorful Grid Accent 5" w:uiPriority="73"/>
-    <w:lsdException w:name="Light Shading Accent 6" w:uiPriority="60"/>
-    <w:lsdException w:name="Light List Accent 6" w:uiPriority="61"/>
-    <w:lsdException w:name="Light Grid Accent 6" w:uiPriority="62"/>
-    <w:lsdException w:name="Medium Shading 1 Accent 6" w:uiPriority="63"/>
-    <w:lsdException w:name="Medium Shading 2 Accent 6" w:uiPriority="64"/>
-    <w:lsdException w:name="Medium List 1 Accent 6" w:uiPriority="65"/>
-    <w:lsdException w:name="Medium List 2 Accent 6" w:uiPriority="66"/>
-    <w:lsdException w:name="Medium Grid 1 Accent 6" w:uiPriority="67"/>
-    <w:lsdException w:name="Medium Grid 2 Accent 6" w:uiPriority="68"/>
-    <w:lsdException w:name="Medium Grid 3 Accent 6" w:uiPriority="69"/>
-    <w:lsdException w:name="Dark List Accent 6" w:uiPriority="70"/>
-    <w:lsdException w:name="Colorful Shading Accent 6" w:uiPriority="71"/>
-    <w:lsdException w:name="Colorful List Accent 6" w:uiPriority="72"/>
-    <w:lsdException w:name="Colorful Grid Accent 6" w:uiPriority="73"/>
-    <w:lsdException w:name="Subtle Emphasis" w:uiPriority="19" w:qFormat="1"/>
-    <w:lsdException w:name="Intense Emphasis" w:uiPriority="21" w:qFormat="1"/>
-    <w:lsdException w:name="Subtle Reference" w:uiPriority="31" w:qFormat="1"/>
-    <w:lsdException w:name="Intense Reference" w:uiPriority="32" w:qFormat="1"/>
-    <w:lsdException w:name="Book Title" w:uiPriority="33" w:qFormat="1"/>
-    <w:lsdException w:name="Bibliography" w:semiHidden="1" w:uiPriority="37" w:unhideWhenUsed="1"/>
-    <w:lsdException w:name="TOC Heading" w:semiHidden="1" w:uiPriority="39" w:unhideWhenUsed="1" w:qFormat="1"/>
-    <w:lsdException w:name="Plain Table 1" w:uiPriority="41"/>
-    <w:lsdException w:name="Plain Table 2" w:uiPriority="42"/>
-    <w:lsdException w:name="Plain Table 3" w:uiPriority="43"/>
-    <w:lsdException w:name="Plain Table 4" w:uiPriority="44"/>
-    <w:lsdException w:name="Plain Table 5" w:uiPriority="45"/>
-    <w:lsdException w:name="Grid Table Light" w:uiPriority="40"/>
-    <w:lsdException w:name="Grid Table 1 Light" w:uiPriority="46"/>
-    <w:lsdException w:name="Grid Table 2" w:uiPriority="47"/>
-    <w:lsdException w:name="Grid Table 3" w:uiPriority="48"/>
-    <w:lsdException w:name="Grid Table 4" w:uiPriority="49"/>
-    <w:lsdException w:name="Grid Table 5 Dark" w:uiPriority="50"/>
-    <w:lsdException w:name="Grid Table 6 Colorful" w:uiPriority="51"/>
-    <w:lsdException w:name="Grid Table 7 Colorful" w:uiPriority="52"/>
-    <w:lsdException w:name="Grid Table 1 Light Accent 1" w:uiPriority="46"/>
-    <w:lsdException w:name="Grid Table 2 Accent 1" w:uiPriority="47"/>
-    <w:lsdException w:name="Grid Table 3 Accent 1" w:uiPriority="48"/>
-    <w:lsdException w:name="Grid Table 4 Accent 1" w:uiPriority="49"/>
-    <w:lsdException w:name="Grid Table 5 Dark Accent 1" w:uiPriority="50"/>
-    <w:lsdException w:name="Grid Table 6 Colorful Accent 1" w:uiPriority="51"/>
-    <w:lsdException w:name="Grid Table 7 Colorful Accent 1" w:uiPriority="52"/>
-    <w:lsdException w:name="Grid Table 1 Light Accent 2" w:uiPriority="46"/>
-    <w:lsdException w:name="Grid Table 2 Accent 2" w:uiPriority="47"/>
-    <w:lsdException w:name="Grid Table 3 Accent 2" w:uiPriority="48"/>
-    <w:lsdException w:name="Grid Table 4 Accent 2" w:uiPriority="49"/>
-    <w:lsdException w:name="Grid Table 5 Dark Accent 2" w:uiPriority="50"/>
-    <w:lsdException w:name="Grid Table 6 Colorful Accent 2" w:uiPriority="51"/>
-    <w:lsdException w:name="Grid Table 7 Colorful Accent 2" w:uiPriority="52"/>
-    <w:lsdException w:name="Grid Table 1 Light Accent 3" w:uiPriority="46"/>
-    <w:lsdException w:name="Grid Table 2 Accent 3" w:uiPriority="47"/>
-    <w:lsdException w:name="Grid Table 3 Accent 3" w:uiPriority="48"/>
-    <w:lsdException w:name="Grid Table 4 Accent 3" w:uiPriority="49"/>
-    <w:lsdException w:name="Grid Table 5 Dark Accent 3" w:uiPriority="50"/>
-    <w:lsdException w:name="Grid Table 6 Colorful Accent 3" w:uiPriority="51"/>
-    <w:lsdException w:name="Grid Table 7 Colorful Accent 3" w:uiPriority="52"/>
-    <w:lsdException w:name="Grid Table 1 Light Accent 4" w:uiPriority="46"/>
-    <w:lsdException w:name="Grid Table 2 Accent 4" w:uiPriority="47"/>
-    <w:lsdException w:name="Grid Table 3 Accent 4" w:uiPriority="48"/>
-    <w:lsdException w:name="Grid Table 4 Accent 4" w:uiPriority="49"/>
-    <w:lsdException w:name="Grid Table 5 Dark Accent 4" w:uiPriority="50"/>
-    <w:lsdException w:name="Grid Table 6 Colorful Accent 4" w:uiPriority="51"/>
-    <w:lsdException w:name="Grid Table 7 Colorful Accent 4" w:uiPriority="52"/>
-    <w:lsdException w:name="Grid Table 1 Light Accent 5" w:uiPriority="46"/>
-    <w:lsdException w:name="Grid Table 2 Accent 5" w:uiPriority="47"/>
-    <w:lsdException w:name="Grid Table 3 Accent 5" w:uiPriority="48"/>
-    <w:lsdException w:name="Grid Table 4 Accent 5" w:uiPriority="49"/>
-    <w:lsdException w:name="Grid Table 5 Dark Accent 5" w:uiPriority="50"/>
-    <w:lsdException w:name="Grid Table 6 Colorful Accent 5" w:uiPriority="51"/>
-    <w:lsdException w:name="Grid Table 7 Colorful Accent 5" w:uiPriority="52"/>
-    <w:lsdException w:name="Grid Table 1 Light Accent 6" w:uiPriority="46"/>
-    <w:lsdException w:name="Grid Table 2 Accent 6" w:uiPriority="47"/>
-    <w:lsdException w:name="Grid Table 3 Accent 6" w:uiPriority="48"/>
-    <w:lsdException w:name="Grid Table 4 Accent 6" w:uiPriority="49"/>
-    <w:lsdException w:name="Grid Table 5 Dark Accent 6" w:uiPriority="50"/>
-    <w:lsdException w:name="Grid Table 6 Colorful Accent 6" w:uiPriority="51"/>
-    <w:lsdException w:name="Grid Table 7 Colorful Accent 6" w:uiPriority="52"/>
-    <w:lsdException w:name="List Table 1 Light" w:uiPriority="46"/>
-    <w:lsdException w:name="List Table 2" w:uiPriority="47"/>
-    <w:lsdException w:name="List Table 3" w:uiPriority="48"/>
-    <w:lsdException w:name="List Table 4" w:uiPriority="49"/>
-    <w:lsdException w:name="List Table 5 Dark" w:uiPriority="50"/>
-    <w:lsdException w:name="List Table 6 Colorful" w:uiPriority="51"/>
-    <w:lsdException w:name="List Table 7 Colorful" w:uiPriority="52"/>
-    <w:lsdException w:name="List Table 1 Light Accent 1" w:uiPriority="46"/>
-    <w:lsdException w:name="List Table 2 Accent 1" w:uiPriority="47"/>
-    <w:lsdException w:name="List Table 3 Accent 1" w:uiPriority="48"/>
-    <w:lsdException w:name="List Table 4 Accent 1" w:uiPriority="49"/>
-    <w:lsdException w:name="List Table 5 Dark Accent 1" w:uiPriority="50"/>
-    <w:lsdException w:name="List Table 6 Colorful Accent 1" w:uiPriority="51"/>
-    <w:lsdException w:name="List Table 7 Colorful Accent 1" w:uiPriority="52"/>
-    <w:lsdException w:name="List Table 1 Light Accent 2" w:uiPriority="46"/>
-    <w:lsdException w:name="List Table 2 Accent 2" w:uiPriority="47"/>
-    <w:lsdException w:name="List Table 3 Accent 2" w:uiPriority="48"/>
-    <w:lsdException w:name="List Table 4 Accent 2" w:uiPriority="49"/>
-    <w:lsdException w:name="List Table 5 Dark Accent 2" w:uiPriority="50"/>
-    <w:lsdException w:name="List Table 6 Colorful Accent 2" w:uiPriority="51"/>
-    <w:lsdException w:name="List Table 7 Colorful Accent 2" w:uiPriority="52"/>
-    <w:lsdException w:name="List Table 1 Light Accent 3" w:uiPriority="46"/>
-    <w:lsdException w:name="List Table 2 Accent 3" w:uiPriority="47"/>
-    <w:lsdException w:name="List Table 3 Accent 3" w:uiPriority="48"/>
-    <w:lsdException w:name="List Table 4 Accent 3" w:uiPriority="49"/>
-    <w:lsdException w:name="List Table 5 Dark Accent 3" w:uiPriority="50"/>
-    <w:lsdException w:name="List Table 6 Colorful Accent 3" w:uiPriority="51"/>
-    <w:lsdException w:name="List Table 7 Colorful Accent 3" w:uiPriority="52"/>
-    <w:lsdException w:name="List Table 1 Light Accent 4" w:uiPriority="46"/>
-    <w:lsdException w:name="List Table 2 Accent 4" w:uiPriority="47"/>
-    <w:lsdException w:name="List Table 3 Accent 4" w:uiPriority="48"/>
-    <w:lsdException w:name="List Table 4 Accent 4" w:uiPriority="49"/>
-    <w:lsdException w:name="List Table 5 Dark Accent 4" w:uiPriority="50"/>
-    <w:lsdException w:name="List Table 6 Colorful Accent 4" w:uiPriority="51"/>
-    <w:lsdException w:name="List Table 7 Colorful Accent 4" w:uiPriority="52"/>
-    <w:lsdException w:name="List Table 1 Light Accent 5" w:uiPriority="46"/>
-    <w:lsdException w:name="List Table 2 Accent 5" w:uiPriority="47"/>
-    <w:lsdException w:name="List Table 3 Accent 5" w:uiPriority="48"/>
-    <w:lsdException w:name="List Table 4 Accent 5" w:uiPriority="49"/>
-    <w:lsdException w:name="List Table 5 Dark Accent 5" w:uiPriority="50"/>
-    <w:lsdException w:name="List Table 6 Colorful Accent 5" w:uiPriority="51"/>
-    <w:lsdException w:name="List Table 7 Colorful Accent 5" w:uiPriority="52"/>
-    <w:lsdException w:name="List Table 1 Light Accent 6" w:uiPriority="46"/>
-    <w:lsdException w:name="List Table 2 Accent 6" w:uiPriority="47"/>
-    <w:lsdException w:name="List Table 3 Accent 6" w:uiPriority="48"/>
-    <w:lsdException w:name="List Table 4 Accent 6" w:uiPriority="49"/>
-    <w:lsdException w:name="List Table 5 Dark Accent 6" w:uiPriority="50"/>
-    <w:lsdException w:name="List Table 6 Colorful Accent 6" w:uiPriority="51"/>
-    <w:lsdException w:name="List Table 7 Colorful Accent 6" w:uiPriority="52"/>
+  <w:latentStyles w:defLockedState="0" w:defUIPriority="99" w:defSemiHidden="1" w:defUnhideWhenUsed="1" w:defQFormat="0" w:count="267">
+    <w:lsdException w:name="Normal" w:semiHidden="0" w:uiPriority="0" w:unhideWhenUsed="0" w:qFormat="1"/>
+    <w:lsdException w:name="heading 1" w:semiHidden="0" w:uiPriority="0" w:unhideWhenUsed="0" w:qFormat="1"/>
+    <w:lsdException w:name="heading 2" w:uiPriority="9" w:qFormat="1"/>
+    <w:lsdException w:name="heading 3" w:uiPriority="9" w:qFormat="1"/>
+    <w:lsdException w:name="heading 4" w:uiPriority="9" w:qFormat="1"/>
+    <w:lsdException w:name="heading 5" w:uiPriority="9" w:qFormat="1"/>
+    <w:lsdException w:name="heading 6" w:uiPriority="9" w:qFormat="1"/>
+    <w:lsdException w:name="heading 7" w:uiPriority="9" w:qFormat="1"/>
+    <w:lsdException w:name="heading 8" w:uiPriority="9" w:qFormat="1"/>
+    <w:lsdException w:name="heading 9" w:uiPriority="9" w:qFormat="1"/>
+    <w:lsdException w:name="toc 1" w:uiPriority="39"/>
+    <w:lsdException w:name="toc 2" w:uiPriority="39"/>
+    <w:lsdException w:name="toc 3" w:uiPriority="39"/>
+    <w:lsdException w:name="toc 4" w:uiPriority="39"/>
+    <w:lsdException w:name="toc 5" w:uiPriority="39"/>
+    <w:lsdException w:name="toc 6" w:uiPriority="39"/>
+    <w:lsdException w:name="toc 7" w:uiPriority="39"/>
+    <w:lsdException w:name="toc 8" w:uiPriority="39"/>
+    <w:lsdException w:name="toc 9" w:uiPriority="39"/>
+    <w:lsdException w:name="caption" w:uiPriority="35" w:qFormat="1"/>
+    <w:lsdException w:name="Title" w:semiHidden="0" w:uiPriority="10" w:unhideWhenUsed="0" w:qFormat="1"/>
+    <w:lsdException w:name="Default Paragraph Font" w:uiPriority="1"/>
+    <w:lsdException w:name="Subtitle" w:semiHidden="0" w:uiPriority="11" w:unhideWhenUsed="0" w:qFormat="1"/>
+    <w:lsdException w:name="Strong" w:semiHidden="0" w:uiPriority="22" w:unhideWhenUsed="0" w:qFormat="1"/>
+    <w:lsdException w:name="Emphasis" w:semiHidden="0" w:uiPriority="20" w:unhideWhenUsed="0" w:qFormat="1"/>
+    <w:lsdException w:name="Table Grid" w:semiHidden="0" w:uiPriority="59" w:unhideWhenUsed="0"/>
+    <w:lsdException w:name="Placeholder Text" w:unhideWhenUsed="0"/>
+    <w:lsdException w:name="No Spacing" w:semiHidden="0" w:unhideWhenUsed="0" w:qFormat="1"/>
+    <w:lsdException w:name="Light Shading" w:semiHidden="0" w:uiPriority="60" w:unhideWhenUsed="0"/>
+    <w:lsdException w:name="Light List" w:semiHidden="0" w:uiPriority="61" w:unhideWhenUsed="0"/>
+    <w:lsdException w:name="Light Grid" w:semiHidden="0" w:uiPriority="62" w:unhideWhenUsed="0"/>
+    <w:lsdException w:name="Medium Shading 1" w:semiHidden="0" w:uiPriority="63" w:unhideWhenUsed="0"/>
+    <w:lsdException w:name="Medium Shading 2" w:semiHidden="0" w:uiPriority="64" w:unhideWhenUsed="0"/>
+    <w:lsdException w:name="Medium List 1" w:semiHidden="0" w:uiPriority="65" w:unhideWhenUsed="0"/>
+    <w:lsdException w:name="Medium List 2" w:semiHidden="0" w:uiPriority="66" w:unhideWhenUsed="0"/>
+    <w:lsdException w:name="Medium Grid 1" w:semiHidden="0" w:uiPriority="67" w:unhideWhenUsed="0"/>
+    <w:lsdException w:name="Medium Grid 2" w:semiHidden="0" w:uiPriority="68" w:unhideWhenUsed="0"/>
+    <w:lsdException w:name="Medium Grid 3" w:semiHidden="0" w:uiPriority="69" w:unhideWhenUsed="0"/>
+    <w:lsdException w:name="Dark List" w:semiHidden="0" w:uiPriority="70" w:unhideWhenUsed="0"/>
+    <w:lsdException w:name="Colorful Shading" w:semiHidden="0" w:uiPriority="71" w:unhideWhenUsed="0"/>
+    <w:lsdException w:name="Colorful List" w:semiHidden="0" w:uiPriority="72" w:unhideWhenUsed="0"/>
+    <w:lsdException w:name="Colorful Grid" w:semiHidden="0" w:uiPriority="73" w:unhideWhenUsed="0"/>
+    <w:lsdException w:name="Light Shading Accent 1" w:semiHidden="0" w:uiPriority="60" w:unhideWhenUsed="0"/>
+    <w:lsdException w:name="Light List Accent 1" w:semiHidden="0" w:uiPriority="61" w:unhideWhenUsed="0"/>
+    <w:lsdException w:name="Light Grid Accent 1" w:semiHidden="0" w:uiPriority="62" w:unhideWhenUsed="0"/>
+    <w:lsdException w:name="Medium Shading 1 Accent 1" w:semiHidden="0" w:uiPriority="63" w:unhideWhenUsed="0"/>
+    <w:lsdException w:name="Medium Shading 2 Accent 1" w:semiHidden="0" w:uiPriority="64" w:unhideWhenUsed="0"/>
+    <w:lsdException w:name="Medium List 1 Accent 1" w:semiHidden="0" w:uiPriority="65" w:unhideWhenUsed="0"/>
+    <w:lsdException w:name="Revision" w:unhideWhenUsed="0"/>
+    <w:lsdException w:name="List Paragraph" w:semiHidden="0" w:uiPriority="34" w:unhideWhenUsed="0" w:qFormat="1"/>
+    <w:lsdException w:name="Quote" w:semiHidden="0" w:uiPriority="29" w:unhideWhenUsed="0" w:qFormat="1"/>
+    <w:lsdException w:name="Intense Quote" w:semiHidden="0" w:uiPriority="30" w:unhideWhenUsed="0" w:qFormat="1"/>
+    <w:lsdException w:name="Medium List 2 Accent 1" w:semiHidden="0" w:uiPriority="66" w:unhideWhenUsed="0"/>
+    <w:lsdException w:name="Medium Grid 1 Accent 1" w:semiHidden="0" w:uiPriority="67" w:unhideWhenUsed="0"/>
+    <w:lsdException w:name="Medium Grid 2 Accent 1" w:semiHidden="0" w:uiPriority="68" w:unhideWhenUsed="0"/>
+    <w:lsdException w:name="Medium Grid 3 Accent 1" w:semiHidden="0" w:uiPriority="69" w:unhideWhenUsed="0"/>
+    <w:lsdException w:name="Dark List Accent 1" w:semiHidden="0" w:uiPriority="70" w:unhideWhenUsed="0"/>
+    <w:lsdException w:name="Colorful Shading Accent 1" w:semiHidden="0" w:uiPriority="71" w:unhideWhenUsed="0"/>
+    <w:lsdException w:name="Colorful List Accent 1" w:semiHidden="0" w:uiPriority="72" w:unhideWhenUsed="0"/>
+    <w:lsdException w:name="Colorful Grid Accent 1" w:semiHidden="0" w:uiPriority="73" w:unhideWhenUsed="0"/>
+    <w:lsdException w:name="Light Shading Accent 2" w:semiHidden="0" w:uiPriority="60" w:unhideWhenUsed="0"/>
+    <w:lsdException w:name="Light List Accent 2" w:semiHidden="0" w:uiPriority="61" w:unhideWhenUsed="0"/>
+    <w:lsdException w:name="Light Grid Accent 2" w:semiHidden="0" w:uiPriority="62" w:unhideWhenUsed="0"/>
+    <w:lsdException w:name="Medium Shading 1 Accent 2" w:semiHidden="0" w:uiPriority="63" w:unhideWhenUsed="0"/>
+    <w:lsdException w:name="Medium Shading 2 Accent 2" w:semiHidden="0" w:uiPriority="64" w:unhideWhenUsed="0"/>
+    <w:lsdException w:name="Medium List 1 Accent 2" w:semiHidden="0" w:uiPriority="65" w:unhideWhenUsed="0"/>
+    <w:lsdException w:name="Medium List 2 Accent 2" w:semiHidden="0" w:uiPriority="66" w:unhideWhenUsed="0"/>
+    <w:lsdException w:name="Medium Grid 1 Accent 2" w:semiHidden="0" w:uiPriority="67" w:unhideWhenUsed="0"/>
+    <w:lsdException w:name="Medium Grid 2 Accent 2" w:semiHidden="0" w:uiPriority="68" w:unhideWhenUsed="0"/>
+    <w:lsdException w:name="Medium Grid 3 Accent 2" w:semiHidden="0" w:uiPriority="69" w:unhideWhenUsed="0"/>
+    <w:lsdException w:name="Dark List Accent 2" w:semiHidden="0" w:uiPriority="70" w:unhideWhenUsed="0"/>
+    <w:lsdException w:name="Colorful Shading Accent 2" w:semiHidden="0" w:uiPriority="71" w:unhideWhenUsed="0"/>
+    <w:lsdException w:name="Colorful List Accent 2" w:semiHidden="0" w:uiPriority="72" w:unhideWhenUsed="0"/>
+    <w:lsdException w:name="Colorful Grid Accent 2" w:semiHidden="0" w:uiPriority="73" w:unhideWhenUsed="0"/>
+    <w:lsdException w:name="Light Shading Accent 3" w:semiHidden="0" w:uiPriority="60" w:unhideWhenUsed="0"/>
+    <w:lsdException w:name="Light List Accent 3" w:semiHidden="0" w:uiPriority="61" w:unhideWhenUsed="0"/>
+    <w:lsdException w:name="Light Grid Accent 3" w:semiHidden="0" w:uiPriority="62" w:unhideWhenUsed="0"/>
+    <w:lsdException w:name="Medium Shading 1 Accent 3" w:semiHidden="0" w:uiPriority="63" w:unhideWhenUsed="0"/>
+    <w:lsdException w:name="Medium Shading 2 Accent 3" w:semiHidden="0" w:uiPriority="64" w:unhideWhenUsed="0"/>
+    <w:lsdException w:name="Medium List 1 Accent 3" w:semiHidden="0" w:uiPriority="65" w:unhideWhenUsed="0"/>
+    <w:lsdException w:name="Medium List 2 Accent 3" w:semiHidden="0" w:uiPriority="66" w:unhideWhenUsed="0"/>
+    <w:lsdException w:name="Medium Grid 1 Accent 3" w:semiHidden="0" w:uiPriority="67" w:unhideWhenUsed="0"/>
+    <w:lsdException w:name="Medium Grid 2 Accent 3" w:semiHidden="0" w:uiPriority="68" w:unhideWhenUsed="0"/>
+    <w:lsdException w:name="Medium Grid 3 Accent 3" w:semiHidden="0" w:uiPriority="69" w:unhideWhenUsed="0"/>
+    <w:lsdException w:name="Dark List Accent 3" w:semiHidden="0" w:uiPriority="70" w:unhideWhenUsed="0"/>
+    <w:lsdException w:name="Colorful Shading Accent 3" w:semiHidden="0" w:uiPriority="71" w:unhideWhenUsed="0"/>
+    <w:lsdException w:name="Colorful List Accent 3" w:semiHidden="0" w:uiPriority="72" w:unhideWhenUsed="0"/>
+    <w:lsdException w:name="Colorful Grid Accent 3" w:semiHidden="0" w:uiPriority="73" w:unhideWhenUsed="0"/>
+    <w:lsdException w:name="Light Shading Accent 4" w:semiHidden="0" w:uiPriority="60" w:unhideWhenUsed="0"/>
+    <w:lsdException w:name="Light List Accent 4" w:semiHidden="0" w:uiPriority="61" w:unhideWhenUsed="0"/>
+    <w:lsdException w:name="Light Grid Accent 4" w:semiHidden="0" w:uiPriority="62" w:unhideWhenUsed="0"/>
+    <w:lsdException w:name="Medium Shading 1 Accent 4" w:semiHidden="0" w:uiPriority="63" w:unhideWhenUsed="0"/>
+    <w:lsdException w:name="Medium Shading 2 Accent 4" w:semiHidden="0" w:uiPriority="64" w:unhideWhenUsed="0"/>
+    <w:lsdException w:name="Medium List 1 Accent 4" w:semiHidden="0" w:uiPriority="65" w:unhideWhenUsed="0"/>
+    <w:lsdException w:name="Medium List 2 Accent 4" w:semiHidden="0" w:uiPriority="66" w:unhideWhenUsed="0"/>
+    <w:lsdException w:name="Medium Grid 1 Accent 4" w:semiHidden="0" w:uiPriority="67" w:unhideWhenUsed="0"/>
+    <w:lsdException w:name="Medium Grid 2 Accent 4" w:semiHidden="0" w:uiPriority="68" w:unhideWhenUsed="0"/>
+    <w:lsdException w:name="Medium Grid 3 Accent 4" w:semiHidden="0" w:uiPriority="69" w:unhideWhenUsed="0"/>
+    <w:lsdException w:name="Dark List Accent 4" w:semiHidden="0" w:uiPriority="70" w:unhideWhenUsed="0"/>
+    <w:lsdException w:name="Colorful Shading Accent 4" w:semiHidden="0" w:uiPriority="71" w:unhideWhenUsed="0"/>
+    <w:lsdException w:name="Colorful List Accent 4" w:semiHidden="0" w:uiPriority="72" w:unhideWhenUsed="0"/>
+    <w:lsdException w:name="Colorful Grid Accent 4" w:semiHidden="0" w:uiPriority="73" w:unhideWhenUsed="0"/>
+    <w:lsdException w:name="Light Shading Accent 5" w:semiHidden="0" w:uiPriority="60" w:unhideWhenUsed="0"/>
+    <w:lsdException w:name="Light List Accent 5" w:semiHidden="0" w:uiPriority="61" w:unhideWhenUsed="0"/>
+    <w:lsdException w:name="Light Grid Accent 5" w:semiHidden="0" w:uiPriority="62" w:unhideWhenUsed="0"/>
+    <w:lsdException w:name="Medium Shading 1 Accent 5" w:semiHidden="0" w:uiPriority="63" w:unhideWhenUsed="0"/>
+    <w:lsdException w:name="Medium Shading 2 Accent 5" w:semiHidden="0" w:uiPriority="64" w:unhideWhenUsed="0"/>
+    <w:lsdException w:name="Medium List 1 Accent 5" w:semiHidden="0" w:uiPriority="65" w:unhideWhenUsed="0"/>
+    <w:lsdException w:name="Medium List 2 Accent 5" w:semiHidden="0" w:uiPriority="66" w:unhideWhenUsed="0"/>
+    <w:lsdException w:name="Medium Grid 1 Accent 5" w:semiHidden="0" w:uiPriority="67" w:unhideWhenUsed="0"/>
+    <w:lsdException w:name="Medium Grid 2 Accent 5" w:semiHidden="0" w:uiPriority="68" w:unhideWhenUsed="0"/>
+    <w:lsdException w:name="Medium Grid 3 Accent 5" w:semiHidden="0" w:uiPriority="69" w:unhideWhenUsed="0"/>
+    <w:lsdException w:name="Dark List Accent 5" w:semiHidden="0" w:uiPriority="70" w:unhideWhenUsed="0"/>
+    <w:lsdException w:name="Colorful Shading Accent 5" w:semiHidden="0" w:uiPriority="71" w:unhideWhenUsed="0"/>
+    <w:lsdException w:name="Colorful List Accent 5" w:semiHidden="0" w:uiPriority="72" w:unhideWhenUsed="0"/>
+    <w:lsdException w:name="Colorful Grid Accent 5" w:semiHidden="0" w:uiPriority="73" w:unhideWhenUsed="0"/>
+    <w:lsdException w:name="Light Shading Accent 6" w:semiHidden="0" w:uiPriority="60" w:unhideWhenUsed="0"/>
+    <w:lsdException w:name="Light List Accent 6" w:semiHidden="0" w:uiPriority="61" w:unhideWhenUsed="0"/>
+    <w:lsdException w:name="Light Grid Accent 6" w:semiHidden="0" w:uiPriority="62" w:unhideWhenUsed="0"/>
+    <w:lsdException w:name="Medium Shading 1 Accent 6" w:semiHidden="0" w:uiPriority="63" w:unhideWhenUsed="0"/>
+    <w:lsdException w:name="Medium Shading 2 Accent 6" w:semiHidden="0" w:uiPriority="64" w:unhideWhenUsed="0"/>
+    <w:lsdException w:name="Medium List 1 Accent 6" w:semiHidden="0" w:uiPriority="65" w:unhideWhenUsed="0"/>
+    <w:lsdException w:name="Medium List 2 Accent 6" w:semiHidden="0" w:uiPriority="66" w:unhideWhenUsed="0"/>
+    <w:lsdException w:name="Medium Grid 1 Accent 6" w:semiHidden="0" w:uiPriority="67" w:unhideWhenUsed="0"/>
+    <w:lsdException w:name="Medium Grid 2 Accent 6" w:semiHidden="0" w:uiPriority="68" w:unhideWhenUsed="0"/>
+    <w:lsdException w:name="Medium Grid 3 Accent 6" w:semiHidden="0" w:uiPriority="69" w:unhideWhenUsed="0"/>
+    <w:lsdException w:name="Dark List Accent 6" w:semiHidden="0" w:uiPriority="70" w:unhideWhenUsed="0"/>
+    <w:lsdException w:name="Colorful Shading Accent 6" w:semiHidden="0" w:uiPriority="71" w:unhideWhenUsed="0"/>
+    <w:lsdException w:name="Colorful List Accent 6" w:semiHidden="0" w:uiPriority="72" w:unhideWhenUsed="0"/>
+    <w:lsdException w:name="Colorful Grid Accent 6" w:semiHidden="0" w:uiPriority="73" w:unhideWhenUsed="0"/>
+    <w:lsdException w:name="Subtle Emphasis" w:semiHidden="0" w:uiPriority="19" w:unhideWhenUsed="0" w:qFormat="1"/>
+    <w:lsdException w:name="Intense Emphasis" w:semiHidden="0" w:uiPriority="21" w:unhideWhenUsed="0" w:qFormat="1"/>
+    <w:lsdException w:name="Subtle Reference" w:semiHidden="0" w:uiPriority="31" w:unhideWhenUsed="0" w:qFormat="1"/>
+    <w:lsdException w:name="Intense Reference" w:semiHidden="0" w:uiPriority="32" w:unhideWhenUsed="0" w:qFormat="1"/>
+    <w:lsdException w:name="Book Title" w:semiHidden="0" w:uiPriority="33" w:unhideWhenUsed="0" w:qFormat="1"/>
+    <w:lsdException w:name="Bibliography" w:uiPriority="37"/>
+    <w:lsdException w:name="TOC Heading" w:uiPriority="39" w:qFormat="1"/>
   </w:latentStyles>
   <w:style w:type="paragraph" w:default="1" w:styleId="a">
     <w:name w:val="Normal"/>
@@ -6670,6 +5978,7 @@
     <w:uiPriority w:val="99"/>
     <w:semiHidden/>
     <w:unhideWhenUsed/>
+    <w:qFormat/>
     <w:tblPr>
       <w:tblInd w:w="0" w:type="dxa"/>
       <w:tblCellMar>
@@ -6869,6 +6178,7 @@
     <w:uiPriority w:val="59"/>
     <w:rsid w:val="00E90866"/>
     <w:tblPr>
+      <w:tblInd w:w="0" w:type="dxa"/>
       <w:tblBorders>
         <w:top w:val="single" w:sz="4" w:space="0" w:color="000000" w:themeColor="text1"/>
         <w:left w:val="single" w:sz="4" w:space="0" w:color="000000" w:themeColor="text1"/>
@@ -6877,6 +6187,12 @@
         <w:insideH w:val="single" w:sz="4" w:space="0" w:color="000000" w:themeColor="text1"/>
         <w:insideV w:val="single" w:sz="4" w:space="0" w:color="000000" w:themeColor="text1"/>
       </w:tblBorders>
+      <w:tblCellMar>
+        <w:top w:w="0" w:type="dxa"/>
+        <w:left w:w="108" w:type="dxa"/>
+        <w:bottom w:w="0" w:type="dxa"/>
+        <w:right w:w="108" w:type="dxa"/>
+      </w:tblCellMar>
     </w:tblPr>
   </w:style>
   <w:style w:type="character" w:customStyle="1" w:styleId="apple-style-span">

--- a/document/ESP8266快速入门手册.docx
+++ b/document/ESP8266快速入门手册.docx
@@ -1,6 +1,6 @@
 
 <file path=word/document.xml><?xml version="1.0" encoding="utf-8"?>
-<w:document xmlns:ve="http://schemas.openxmlformats.org/markup-compatibility/2006" xmlns:o="urn:schemas-microsoft-com:office:office" xmlns:r="http://schemas.openxmlformats.org/officeDocument/2006/relationships" xmlns:m="http://schemas.openxmlformats.org/officeDocument/2006/math" xmlns:v="urn:schemas-microsoft-com:vml" xmlns:wp="http://schemas.openxmlformats.org/drawingml/2006/wordprocessingDrawing" xmlns:w10="urn:schemas-microsoft-com:office:word" xmlns:w="http://schemas.openxmlformats.org/wordprocessingml/2006/main" xmlns:wne="http://schemas.microsoft.com/office/word/2006/wordml">
+<w:document xmlns:wpc="http://schemas.microsoft.com/office/word/2010/wordprocessingCanvas" xmlns:mc="http://schemas.openxmlformats.org/markup-compatibility/2006" xmlns:o="urn:schemas-microsoft-com:office:office" xmlns:r="http://schemas.openxmlformats.org/officeDocument/2006/relationships" xmlns:m="http://schemas.openxmlformats.org/officeDocument/2006/math" xmlns:v="urn:schemas-microsoft-com:vml" xmlns:wp14="http://schemas.microsoft.com/office/word/2010/wordprocessingDrawing" xmlns:wp="http://schemas.openxmlformats.org/drawingml/2006/wordprocessingDrawing" xmlns:w10="urn:schemas-microsoft-com:office:word" xmlns:w="http://schemas.openxmlformats.org/wordprocessingml/2006/main" xmlns:w14="http://schemas.microsoft.com/office/word/2010/wordml" xmlns:w15="http://schemas.microsoft.com/office/word/2012/wordml" xmlns:wpg="http://schemas.microsoft.com/office/word/2010/wordprocessingGroup" xmlns:wpi="http://schemas.microsoft.com/office/word/2010/wordprocessingInk" xmlns:wne="http://schemas.microsoft.com/office/word/2006/wordml" xmlns:wps="http://schemas.microsoft.com/office/word/2010/wordprocessingShape" mc:Ignorable="w14 w15 wp14">
   <w:body>
     <w:p>
       <w:pPr>
@@ -103,7 +103,15 @@
                       <w:b/>
                       <w:sz w:val="24"/>
                     </w:rPr>
-                    <w:t>2015年9月22日</w:t>
+                    <w:t>2015</w:t>
+                  </w:r>
+                  <w:r>
+                    <w:rPr>
+                      <w:rFonts w:ascii="楷体_GB2312" w:eastAsia="楷体_GB2312" w:hint="eastAsia"/>
+                      <w:b/>
+                      <w:sz w:val="24"/>
+                    </w:rPr>
+                    <w:t>年9月22日</w:t>
                   </w:r>
                 </w:p>
               </w:txbxContent>
@@ -974,14 +982,27 @@
         </w:rPr>
         <w:t>上维护，下载地址：</w:t>
       </w:r>
-      <w:hyperlink r:id="rId13" w:history="1">
-        <w:r>
-          <w:rPr>
-            <w:rStyle w:val="a5"/>
-          </w:rPr>
-          <w:t>https://github.com/HEKR-Cloud/HEKR-ESP8266-SDK</w:t>
-        </w:r>
-      </w:hyperlink>
+      <w:r>
+        <w:fldChar w:fldCharType="begin"/>
+      </w:r>
+      <w:r>
+        <w:instrText xml:space="preserve"> HYPERLINK "https://github.com/HEKR-Cloud/HEKR-ESP8266-SDK" </w:instrText>
+      </w:r>
+      <w:r>
+        <w:fldChar w:fldCharType="separate"/>
+      </w:r>
+      <w:r>
+        <w:rPr>
+          <w:rStyle w:val="a5"/>
+        </w:rPr>
+        <w:t>https://github.com/HEKR-Cloud/HEKR-ESP8266-SDK</w:t>
+      </w:r>
+      <w:r>
+        <w:rPr>
+          <w:rStyle w:val="a5"/>
+        </w:rPr>
+        <w:fldChar w:fldCharType="end"/>
+      </w:r>
     </w:p>
     <w:p>
       <w:pPr>
@@ -1102,14 +1123,29 @@
         </w:rPr>
         <w:t>下载地址</w:t>
       </w:r>
-      <w:hyperlink r:id="rId14" w:history="1">
-        <w:r>
-          <w:rPr>
-            <w:rStyle w:val="a5"/>
-          </w:rPr>
-          <w:t>http://pan.baidu.com/s/1gd3T14n</w:t>
-        </w:r>
-      </w:hyperlink>
+      <w:r>
+        <w:fldChar w:fldCharType="begin"/>
+      </w:r>
+      <w:r>
+        <w:instrText>HYPERLINK "http://bbs.espressif.com/viewforum.php?f=57&amp;sid=6ac1527221cda034189207b0971208c9"</w:instrText>
+      </w:r>
+      <w:r>
+        <w:fldChar w:fldCharType="separate"/>
+      </w:r>
+      <w:r>
+        <w:rPr>
+          <w:rStyle w:val="a5"/>
+        </w:rPr>
+        <w:t>http://bbs.espressif.com/viewforum.php?f=57&amp;sid=6ac1527221cda034189207b0971208c9</w:t>
+      </w:r>
+      <w:r>
+        <w:rPr>
+          <w:rStyle w:val="a5"/>
+        </w:rPr>
+        <w:fldChar w:fldCharType="end"/>
+      </w:r>
+      <w:bookmarkStart w:id="3" w:name="_GoBack"/>
+      <w:bookmarkEnd w:id="3"/>
       <w:r>
         <w:rPr>
           <w:rFonts w:hint="eastAsia"/>
@@ -1187,7 +1223,7 @@
           <w:insideH w:val="none" w:sz="0" w:space="0" w:color="auto"/>
           <w:insideV w:val="none" w:sz="0" w:space="0" w:color="auto"/>
         </w:tblBorders>
-        <w:tblLook w:val="04A0"/>
+        <w:tblLook w:val="04A0" w:firstRow="1" w:lastRow="0" w:firstColumn="1" w:lastColumn="0" w:noHBand="0" w:noVBand="1"/>
       </w:tblPr>
       <w:tblGrid>
         <w:gridCol w:w="8130"/>
@@ -1236,7 +1272,7 @@
       <w:pPr>
         <w:pStyle w:val="1"/>
       </w:pPr>
-      <w:bookmarkStart w:id="3" w:name="_Toc431398858"/>
+      <w:bookmarkStart w:id="4" w:name="_Toc431398858"/>
       <w:r>
         <w:rPr>
           <w:rFonts w:hint="eastAsia"/>
@@ -1249,7 +1285,7 @@
         </w:rPr>
         <w:t>编译</w:t>
       </w:r>
-      <w:bookmarkEnd w:id="3"/>
+      <w:bookmarkEnd w:id="4"/>
     </w:p>
     <w:p>
       <w:pPr>
@@ -1260,7 +1296,7 @@
           <w:szCs w:val="24"/>
         </w:rPr>
       </w:pPr>
-      <w:bookmarkStart w:id="4" w:name="_Toc431398859"/>
+      <w:bookmarkStart w:id="5" w:name="_Toc431398859"/>
       <w:r>
         <w:rPr>
           <w:rFonts w:hint="eastAsia"/>
@@ -1293,7 +1329,7 @@
         </w:rPr>
         <w:t>结构说明</w:t>
       </w:r>
-      <w:bookmarkEnd w:id="4"/>
+      <w:bookmarkEnd w:id="5"/>
     </w:p>
     <w:p>
       <w:pPr>
@@ -1386,7 +1422,7 @@
                     </pic:cNvPicPr>
                   </pic:nvPicPr>
                   <pic:blipFill>
-                    <a:blip r:embed="rId15"/>
+                    <a:blip r:embed="rId13"/>
                     <a:srcRect/>
                     <a:stretch>
                       <a:fillRect/>
@@ -1686,12 +1722,14 @@
         </w:numPr>
         <w:ind w:firstLineChars="0"/>
       </w:pPr>
+      <w:proofErr w:type="spellStart"/>
       <w:r>
         <w:rPr>
           <w:rFonts w:hint="eastAsia"/>
         </w:rPr>
         <w:t>Demo_UART_PASS</w:t>
       </w:r>
+      <w:proofErr w:type="spellEnd"/>
       <w:r>
         <w:rPr>
           <w:rFonts w:hint="eastAsia"/>
@@ -1732,12 +1770,14 @@
         </w:numPr>
         <w:ind w:firstLineChars="0"/>
       </w:pPr>
+      <w:proofErr w:type="spellStart"/>
       <w:r>
         <w:rPr>
           <w:rFonts w:hint="eastAsia"/>
         </w:rPr>
         <w:t>Demo_Plug</w:t>
       </w:r>
+      <w:proofErr w:type="spellEnd"/>
       <w:r>
         <w:rPr>
           <w:rFonts w:hint="eastAsia"/>
@@ -1800,12 +1840,14 @@
         </w:numPr>
         <w:ind w:firstLineChars="0"/>
       </w:pPr>
+      <w:proofErr w:type="spellStart"/>
       <w:r>
         <w:rPr>
           <w:rFonts w:hint="eastAsia"/>
         </w:rPr>
         <w:t>ld</w:t>
       </w:r>
+      <w:proofErr w:type="spellEnd"/>
       <w:r>
         <w:rPr>
           <w:rFonts w:hint="eastAsia"/>
@@ -1932,7 +1974,7 @@
         <w:pStyle w:val="2"/>
         <w:ind w:firstLine="643"/>
       </w:pPr>
-      <w:bookmarkStart w:id="5" w:name="_Toc431398860"/>
+      <w:bookmarkStart w:id="6" w:name="_Toc431398860"/>
       <w:r>
         <w:rPr>
           <w:rFonts w:hint="eastAsia"/>
@@ -1963,7 +2005,7 @@
         </w:rPr>
         <w:t>编译</w:t>
       </w:r>
-      <w:bookmarkEnd w:id="5"/>
+      <w:bookmarkEnd w:id="6"/>
     </w:p>
     <w:p>
       <w:pPr>
@@ -1991,7 +2033,14 @@
         <w:rPr>
           <w:rFonts w:hint="eastAsia"/>
         </w:rPr>
-        <w:t>examples/Demo_</w:t>
+        <w:t>examples/</w:t>
+      </w:r>
+      <w:proofErr w:type="spellStart"/>
+      <w:r>
+        <w:rPr>
+          <w:rFonts w:hint="eastAsia"/>
+        </w:rPr>
+        <w:t>Demo_</w:t>
       </w:r>
       <w:r>
         <w:rPr>
@@ -1999,6 +2048,7 @@
         </w:rPr>
         <w:t>UART_PASS</w:t>
       </w:r>
+      <w:proofErr w:type="spellEnd"/>
       <w:r>
         <w:rPr>
           <w:rFonts w:hint="eastAsia"/>
@@ -2064,11 +2114,19 @@
       <w:pPr>
         <w:ind w:firstLine="420"/>
       </w:pPr>
-      <w:r>
-        <w:rPr>
-          <w:rFonts w:hint="eastAsia"/>
-        </w:rPr>
-        <w:t>make app=FIRMWARETYPE flash=FLASHSIZE</w:t>
+      <w:proofErr w:type="gramStart"/>
+      <w:r>
+        <w:rPr>
+          <w:rFonts w:hint="eastAsia"/>
+        </w:rPr>
+        <w:t>make</w:t>
+      </w:r>
+      <w:proofErr w:type="gramEnd"/>
+      <w:r>
+        <w:rPr>
+          <w:rFonts w:hint="eastAsia"/>
+        </w:rPr>
+        <w:t xml:space="preserve"> app=FIRMWARETYPE flash=FLASHSIZE</w:t>
       </w:r>
     </w:p>
     <w:p>
@@ -2195,12 +2253,21 @@
           <w:shd w:val="pct15" w:color="auto" w:fill="FFFFFF"/>
         </w:rPr>
       </w:pPr>
+      <w:proofErr w:type="gramStart"/>
       <w:r>
         <w:rPr>
           <w:rFonts w:hint="eastAsia"/>
           <w:shd w:val="pct15" w:color="auto" w:fill="FFFFFF"/>
         </w:rPr>
-        <w:t>make app=1 flash=2048</w:t>
+        <w:t>make</w:t>
+      </w:r>
+      <w:proofErr w:type="gramEnd"/>
+      <w:r>
+        <w:rPr>
+          <w:rFonts w:hint="eastAsia"/>
+          <w:shd w:val="pct15" w:color="auto" w:fill="FFFFFF"/>
+        </w:rPr>
+        <w:t xml:space="preserve"> app=1 flash=2048</w:t>
       </w:r>
     </w:p>
     <w:p>
@@ -2287,7 +2354,7 @@
           <w:insideH w:val="none" w:sz="0" w:space="0" w:color="auto"/>
           <w:insideV w:val="none" w:sz="0" w:space="0" w:color="auto"/>
         </w:tblBorders>
-        <w:tblLook w:val="04A0"/>
+        <w:tblLook w:val="04A0" w:firstRow="1" w:lastRow="0" w:firstColumn="1" w:lastColumn="0" w:noHBand="0" w:noVBand="1"/>
       </w:tblPr>
       <w:tblGrid>
         <w:gridCol w:w="8130"/>
@@ -2418,7 +2485,7 @@
       <w:r>
         <w:tab/>
       </w:r>
-      <w:bookmarkStart w:id="6" w:name="_Toc431398861"/>
+      <w:bookmarkStart w:id="7" w:name="_Toc431398861"/>
       <w:r>
         <w:rPr>
           <w:rFonts w:hint="eastAsia"/>
@@ -2431,8 +2498,6 @@
         </w:rPr>
         <w:t>烧录</w:t>
       </w:r>
-      <w:bookmarkStart w:id="7" w:name="_GoBack"/>
-      <w:bookmarkEnd w:id="6"/>
       <w:bookmarkEnd w:id="7"/>
     </w:p>
     <w:p>
@@ -2506,6 +2571,7 @@
         <w:rPr>
           <w:rFonts w:hint="eastAsia"/>
         </w:rPr>
+        <w:lastRenderedPageBreak/>
         <w:t>根据</w:t>
       </w:r>
       <w:r>
@@ -2550,7 +2616,7 @@
         <w:tblStyle w:val="a8"/>
         <w:tblW w:w="0" w:type="auto"/>
         <w:tblInd w:w="534" w:type="dxa"/>
-        <w:tblLook w:val="04A0"/>
+        <w:tblLook w:val="04A0" w:firstRow="1" w:lastRow="0" w:firstColumn="1" w:lastColumn="0" w:noHBand="0" w:noVBand="1"/>
       </w:tblPr>
       <w:tblGrid>
         <w:gridCol w:w="2835"/>
@@ -2567,7 +2633,6 @@
               <w:ind w:firstLineChars="0" w:firstLine="0"/>
             </w:pPr>
             <w:r>
-              <w:lastRenderedPageBreak/>
               <w:t>B</w:t>
             </w:r>
             <w:r>
@@ -2667,12 +2732,14 @@
             <w:pPr>
               <w:ind w:firstLineChars="0" w:firstLine="0"/>
             </w:pPr>
+            <w:proofErr w:type="spellStart"/>
             <w:r>
               <w:rPr>
                 <w:rFonts w:hint="eastAsia"/>
               </w:rPr>
               <w:t>bootload</w:t>
             </w:r>
+            <w:proofErr w:type="spellEnd"/>
           </w:p>
         </w:tc>
       </w:tr>
@@ -2685,9 +2752,11 @@
             <w:pPr>
               <w:ind w:firstLineChars="0" w:firstLine="0"/>
             </w:pPr>
+            <w:proofErr w:type="spellStart"/>
             <w:r>
               <w:t>esp_init_data_default.bin</w:t>
             </w:r>
+            <w:proofErr w:type="spellEnd"/>
           </w:p>
         </w:tc>
         <w:tc>
@@ -2794,12 +2863,14 @@
             <w:pPr>
               <w:ind w:firstLineChars="0" w:firstLine="0"/>
             </w:pPr>
+            <w:proofErr w:type="spellStart"/>
             <w:r>
               <w:rPr>
                 <w:rFonts w:hint="eastAsia"/>
               </w:rPr>
               <w:t>SfsPart.bin</w:t>
             </w:r>
+            <w:proofErr w:type="spellEnd"/>
           </w:p>
         </w:tc>
         <w:tc>
@@ -2844,12 +2915,14 @@
             <w:pPr>
               <w:ind w:firstLineChars="0" w:firstLine="0"/>
             </w:pPr>
+            <w:proofErr w:type="spellStart"/>
             <w:r>
               <w:rPr>
                 <w:rFonts w:hint="eastAsia"/>
               </w:rPr>
               <w:t>blank.bin</w:t>
             </w:r>
+            <w:proofErr w:type="spellEnd"/>
           </w:p>
         </w:tc>
         <w:tc>
@@ -2882,12 +2955,14 @@
               </w:rPr>
               <w:t>用于擦除</w:t>
             </w:r>
+            <w:proofErr w:type="spellStart"/>
             <w:r>
               <w:rPr>
                 <w:rFonts w:hint="eastAsia"/>
               </w:rPr>
               <w:t>WiFi</w:t>
             </w:r>
+            <w:proofErr w:type="spellEnd"/>
             <w:r>
               <w:rPr>
                 <w:rFonts w:hint="eastAsia"/>
@@ -2920,7 +2995,7 @@
           <w:insideH w:val="none" w:sz="0" w:space="0" w:color="auto"/>
           <w:insideV w:val="none" w:sz="0" w:space="0" w:color="auto"/>
         </w:tblBorders>
-        <w:tblLook w:val="04A0"/>
+        <w:tblLook w:val="04A0" w:firstRow="1" w:lastRow="0" w:firstColumn="1" w:lastColumn="0" w:noHBand="0" w:noVBand="1"/>
       </w:tblPr>
       <w:tblGrid>
         <w:gridCol w:w="8130"/>
@@ -3134,7 +3209,7 @@
         </w:rPr>
         <w:t>）</w:t>
       </w:r>
-      <w:hyperlink r:id="rId16" w:history="1">
+      <w:hyperlink r:id="rId14" w:history="1">
         <w:r>
           <w:rPr>
             <w:rStyle w:val="a5"/>
@@ -3143,7 +3218,7 @@
           <w:t>官方链接</w:t>
         </w:r>
       </w:hyperlink>
-      <w:hyperlink r:id="rId17" w:history="1">
+      <w:hyperlink r:id="rId15" w:history="1">
         <w:r>
           <w:rPr>
             <w:rStyle w:val="a5"/>
@@ -3185,7 +3260,7 @@
                     </pic:cNvPicPr>
                   </pic:nvPicPr>
                   <pic:blipFill>
-                    <a:blip r:embed="rId18"/>
+                    <a:blip r:embed="rId16"/>
                     <a:srcRect/>
                     <a:stretch>
                       <a:fillRect/>
@@ -3222,6 +3297,7 @@
         <w:rPr>
           <w:rFonts w:hint="eastAsia"/>
         </w:rPr>
+        <w:lastRenderedPageBreak/>
         <w:t>1</w:t>
       </w:r>
       <w:r>
@@ -3234,8 +3310,16 @@
         <w:rPr>
           <w:rFonts w:hint="eastAsia"/>
         </w:rPr>
-        <w:t>Download Path Config</w:t>
-      </w:r>
+        <w:t xml:space="preserve">Download Path </w:t>
+      </w:r>
+      <w:proofErr w:type="spellStart"/>
+      <w:r>
+        <w:rPr>
+          <w:rFonts w:hint="eastAsia"/>
+        </w:rPr>
+        <w:t>Config</w:t>
+      </w:r>
+      <w:proofErr w:type="spellEnd"/>
       <w:r>
         <w:rPr>
           <w:rFonts w:hint="eastAsia"/>
@@ -3251,7 +3335,6 @@
         <w:rPr>
           <w:rFonts w:hint="eastAsia"/>
         </w:rPr>
-        <w:lastRenderedPageBreak/>
         <w:tab/>
       </w:r>
       <w:r>
@@ -3489,7 +3572,7 @@
           <w:insideH w:val="none" w:sz="0" w:space="0" w:color="auto"/>
           <w:insideV w:val="none" w:sz="0" w:space="0" w:color="auto"/>
         </w:tblBorders>
-        <w:tblLook w:val="04A0"/>
+        <w:tblLook w:val="04A0" w:firstRow="1" w:lastRow="0" w:firstColumn="1" w:lastColumn="0" w:noHBand="0" w:noVBand="1"/>
       </w:tblPr>
       <w:tblGrid>
         <w:gridCol w:w="8130"/>
@@ -3959,13 +4042,41 @@
         <w:rPr>
           <w:shd w:val="pct15" w:color="auto" w:fill="FFFFFF"/>
         </w:rPr>
-        <w:t>/flashtool.py --port /dev/ttyUSB0 -b 921600 write_f</w:t>
-      </w:r>
+        <w:t xml:space="preserve">/flashtool.py --port /dev/ttyUSB0 -b 921600 </w:t>
+      </w:r>
+      <w:proofErr w:type="spellStart"/>
       <w:r>
         <w:rPr>
           <w:shd w:val="pct15" w:color="auto" w:fill="FFFFFF"/>
         </w:rPr>
-        <w:t>lash --flash_size 16m 0x01000 .</w:t>
+        <w:t>write_f</w:t>
+      </w:r>
+      <w:r>
+        <w:rPr>
+          <w:shd w:val="pct15" w:color="auto" w:fill="FFFFFF"/>
+        </w:rPr>
+        <w:t>lash</w:t>
+      </w:r>
+      <w:proofErr w:type="spellEnd"/>
+      <w:r>
+        <w:rPr>
+          <w:shd w:val="pct15" w:color="auto" w:fill="FFFFFF"/>
+        </w:rPr>
+        <w:t xml:space="preserve"> --</w:t>
+      </w:r>
+      <w:proofErr w:type="spellStart"/>
+      <w:r>
+        <w:rPr>
+          <w:shd w:val="pct15" w:color="auto" w:fill="FFFFFF"/>
+        </w:rPr>
+        <w:t>flash_size</w:t>
+      </w:r>
+      <w:proofErr w:type="spellEnd"/>
+      <w:r>
+        <w:rPr>
+          <w:shd w:val="pct15" w:color="auto" w:fill="FFFFFF"/>
+        </w:rPr>
+        <w:t xml:space="preserve"> 16m 0x01000 .</w:t>
       </w:r>
       <w:r>
         <w:rPr>
@@ -4194,7 +4305,7 @@
           <w:insideH w:val="none" w:sz="0" w:space="0" w:color="auto"/>
           <w:insideV w:val="none" w:sz="0" w:space="0" w:color="auto"/>
         </w:tblBorders>
-        <w:tblLook w:val="04A0"/>
+        <w:tblLook w:val="04A0" w:firstRow="1" w:lastRow="0" w:firstColumn="1" w:lastColumn="0" w:noHBand="0" w:noVBand="1"/>
       </w:tblPr>
       <w:tblGrid>
         <w:gridCol w:w="8130"/>
@@ -4431,17 +4542,27 @@
           <w:rFonts w:hint="eastAsia"/>
           <w:shd w:val="pct15" w:color="auto" w:fill="FFFFFF"/>
         </w:rPr>
-        <w:t>.py --onebin</w:t>
-      </w:r>
-    </w:p>
-    <w:p>
-      <w:pPr>
-        <w:ind w:firstLine="420"/>
-      </w:pPr>
-      <w:r>
-        <w:rPr>
-          <w:rFonts w:hint="eastAsia"/>
-        </w:rPr>
+        <w:t>.py --</w:t>
+      </w:r>
+      <w:proofErr w:type="spellStart"/>
+      <w:r>
+        <w:rPr>
+          <w:rFonts w:hint="eastAsia"/>
+          <w:shd w:val="pct15" w:color="auto" w:fill="FFFFFF"/>
+        </w:rPr>
+        <w:t>onebin</w:t>
+      </w:r>
+      <w:proofErr w:type="spellEnd"/>
+    </w:p>
+    <w:p>
+      <w:pPr>
+        <w:ind w:firstLine="420"/>
+      </w:pPr>
+      <w:r>
+        <w:rPr>
+          <w:rFonts w:hint="eastAsia"/>
+        </w:rPr>
+        <w:lastRenderedPageBreak/>
         <w:t>参数：</w:t>
       </w:r>
     </w:p>
@@ -4453,10 +4574,17 @@
         <w:rPr>
           <w:rFonts w:hint="eastAsia"/>
         </w:rPr>
-        <w:lastRenderedPageBreak/>
         <w:tab/>
-        <w:t>--onebin</w:t>
-      </w:r>
+        <w:t>--</w:t>
+      </w:r>
+      <w:proofErr w:type="spellStart"/>
+      <w:r>
+        <w:rPr>
+          <w:rFonts w:hint="eastAsia"/>
+        </w:rPr>
+        <w:t>onebin</w:t>
+      </w:r>
+      <w:proofErr w:type="spellEnd"/>
       <w:r>
         <w:rPr>
           <w:rFonts w:hint="eastAsia"/>
@@ -4523,7 +4651,7 @@
       </w:pPr>
     </w:p>
     <w:sectPr>
-      <w:footerReference w:type="default" r:id="rId19"/>
+      <w:footerReference w:type="default" r:id="rId17"/>
       <w:pgSz w:w="11906" w:h="16838"/>
       <w:pgMar w:top="1440" w:right="1800" w:bottom="1440" w:left="1800" w:header="851" w:footer="992" w:gutter="0"/>
       <w:pgNumType w:start="1"/>
@@ -4535,8 +4663,8 @@
 </file>
 
 <file path=word/endnotes.xml><?xml version="1.0" encoding="utf-8"?>
-<w:endnotes xmlns:ve="http://schemas.openxmlformats.org/markup-compatibility/2006" xmlns:o="urn:schemas-microsoft-com:office:office" xmlns:r="http://schemas.openxmlformats.org/officeDocument/2006/relationships" xmlns:m="http://schemas.openxmlformats.org/officeDocument/2006/math" xmlns:v="urn:schemas-microsoft-com:vml" xmlns:wp="http://schemas.openxmlformats.org/drawingml/2006/wordprocessingDrawing" xmlns:w10="urn:schemas-microsoft-com:office:word" xmlns:w="http://schemas.openxmlformats.org/wordprocessingml/2006/main" xmlns:wne="http://schemas.microsoft.com/office/word/2006/wordml">
-  <w:endnote w:type="separator" w:id="0">
+<w:endnotes xmlns:wpc="http://schemas.microsoft.com/office/word/2010/wordprocessingCanvas" xmlns:mc="http://schemas.openxmlformats.org/markup-compatibility/2006" xmlns:o="urn:schemas-microsoft-com:office:office" xmlns:r="http://schemas.openxmlformats.org/officeDocument/2006/relationships" xmlns:m="http://schemas.openxmlformats.org/officeDocument/2006/math" xmlns:v="urn:schemas-microsoft-com:vml" xmlns:wp14="http://schemas.microsoft.com/office/word/2010/wordprocessingDrawing" xmlns:wp="http://schemas.openxmlformats.org/drawingml/2006/wordprocessingDrawing" xmlns:w10="urn:schemas-microsoft-com:office:word" xmlns:w="http://schemas.openxmlformats.org/wordprocessingml/2006/main" xmlns:w14="http://schemas.microsoft.com/office/word/2010/wordml" xmlns:w15="http://schemas.microsoft.com/office/word/2012/wordml" xmlns:wpg="http://schemas.microsoft.com/office/word/2010/wordprocessingGroup" xmlns:wpi="http://schemas.microsoft.com/office/word/2010/wordprocessingInk" xmlns:wne="http://schemas.microsoft.com/office/word/2006/wordml" xmlns:wps="http://schemas.microsoft.com/office/word/2010/wordprocessingShape" mc:Ignorable="w14 w15 wp14">
+  <w:endnote w:type="separator" w:id="-1">
     <w:p>
       <w:pPr>
         <w:ind w:firstLine="420"/>
@@ -4546,7 +4674,7 @@
       </w:r>
     </w:p>
   </w:endnote>
-  <w:endnote w:type="continuationSeparator" w:id="1">
+  <w:endnote w:type="continuationSeparator" w:id="0">
     <w:p>
       <w:pPr>
         <w:ind w:firstLine="420"/>
@@ -4560,7 +4688,7 @@
 </file>
 
 <file path=word/footer1.xml><?xml version="1.0" encoding="utf-8"?>
-<w:ftr xmlns:ve="http://schemas.openxmlformats.org/markup-compatibility/2006" xmlns:o="urn:schemas-microsoft-com:office:office" xmlns:r="http://schemas.openxmlformats.org/officeDocument/2006/relationships" xmlns:m="http://schemas.openxmlformats.org/officeDocument/2006/math" xmlns:v="urn:schemas-microsoft-com:vml" xmlns:wp="http://schemas.openxmlformats.org/drawingml/2006/wordprocessingDrawing" xmlns:w10="urn:schemas-microsoft-com:office:word" xmlns:w="http://schemas.openxmlformats.org/wordprocessingml/2006/main" xmlns:wne="http://schemas.microsoft.com/office/word/2006/wordml">
+<w:ftr xmlns:wpc="http://schemas.microsoft.com/office/word/2010/wordprocessingCanvas" xmlns:mc="http://schemas.openxmlformats.org/markup-compatibility/2006" xmlns:o="urn:schemas-microsoft-com:office:office" xmlns:r="http://schemas.openxmlformats.org/officeDocument/2006/relationships" xmlns:m="http://schemas.openxmlformats.org/officeDocument/2006/math" xmlns:v="urn:schemas-microsoft-com:vml" xmlns:wp14="http://schemas.microsoft.com/office/word/2010/wordprocessingDrawing" xmlns:wp="http://schemas.openxmlformats.org/drawingml/2006/wordprocessingDrawing" xmlns:w10="urn:schemas-microsoft-com:office:word" xmlns:w="http://schemas.openxmlformats.org/wordprocessingml/2006/main" xmlns:w14="http://schemas.microsoft.com/office/word/2010/wordml" xmlns:w15="http://schemas.microsoft.com/office/word/2012/wordml" xmlns:wpg="http://schemas.microsoft.com/office/word/2010/wordprocessingGroup" xmlns:wpi="http://schemas.microsoft.com/office/word/2010/wordprocessingInk" xmlns:wne="http://schemas.microsoft.com/office/word/2006/wordml" xmlns:wps="http://schemas.microsoft.com/office/word/2010/wordprocessingShape" mc:Ignorable="w14 w15 wp14">
   <w:p>
     <w:pPr>
       <w:pStyle w:val="a4"/>
@@ -4571,7 +4699,7 @@
 </file>
 
 <file path=word/footer2.xml><?xml version="1.0" encoding="utf-8"?>
-<w:ftr xmlns:ve="http://schemas.openxmlformats.org/markup-compatibility/2006" xmlns:o="urn:schemas-microsoft-com:office:office" xmlns:r="http://schemas.openxmlformats.org/officeDocument/2006/relationships" xmlns:m="http://schemas.openxmlformats.org/officeDocument/2006/math" xmlns:v="urn:schemas-microsoft-com:vml" xmlns:wp="http://schemas.openxmlformats.org/drawingml/2006/wordprocessingDrawing" xmlns:w10="urn:schemas-microsoft-com:office:word" xmlns:w="http://schemas.openxmlformats.org/wordprocessingml/2006/main" xmlns:wne="http://schemas.microsoft.com/office/word/2006/wordml">
+<w:ftr xmlns:wpc="http://schemas.microsoft.com/office/word/2010/wordprocessingCanvas" xmlns:mc="http://schemas.openxmlformats.org/markup-compatibility/2006" xmlns:o="urn:schemas-microsoft-com:office:office" xmlns:r="http://schemas.openxmlformats.org/officeDocument/2006/relationships" xmlns:m="http://schemas.openxmlformats.org/officeDocument/2006/math" xmlns:v="urn:schemas-microsoft-com:vml" xmlns:wp14="http://schemas.microsoft.com/office/word/2010/wordprocessingDrawing" xmlns:wp="http://schemas.openxmlformats.org/drawingml/2006/wordprocessingDrawing" xmlns:w10="urn:schemas-microsoft-com:office:word" xmlns:w="http://schemas.openxmlformats.org/wordprocessingml/2006/main" xmlns:w14="http://schemas.microsoft.com/office/word/2010/wordml" xmlns:w15="http://schemas.microsoft.com/office/word/2012/wordml" xmlns:wpg="http://schemas.microsoft.com/office/word/2010/wordprocessingGroup" xmlns:wpi="http://schemas.microsoft.com/office/word/2010/wordprocessingInk" xmlns:wne="http://schemas.microsoft.com/office/word/2006/wordml" xmlns:wps="http://schemas.microsoft.com/office/word/2010/wordprocessingShape" mc:Ignorable="w14 w15 wp14">
   <w:p>
     <w:pPr>
       <w:pStyle w:val="a4"/>
@@ -4582,7 +4710,7 @@
 </file>
 
 <file path=word/footer3.xml><?xml version="1.0" encoding="utf-8"?>
-<w:ftr xmlns:ve="http://schemas.openxmlformats.org/markup-compatibility/2006" xmlns:o="urn:schemas-microsoft-com:office:office" xmlns:r="http://schemas.openxmlformats.org/officeDocument/2006/relationships" xmlns:m="http://schemas.openxmlformats.org/officeDocument/2006/math" xmlns:v="urn:schemas-microsoft-com:vml" xmlns:wp="http://schemas.openxmlformats.org/drawingml/2006/wordprocessingDrawing" xmlns:w10="urn:schemas-microsoft-com:office:word" xmlns:w="http://schemas.openxmlformats.org/wordprocessingml/2006/main" xmlns:wne="http://schemas.microsoft.com/office/word/2006/wordml">
+<w:ftr xmlns:wpc="http://schemas.microsoft.com/office/word/2010/wordprocessingCanvas" xmlns:mc="http://schemas.openxmlformats.org/markup-compatibility/2006" xmlns:o="urn:schemas-microsoft-com:office:office" xmlns:r="http://schemas.openxmlformats.org/officeDocument/2006/relationships" xmlns:m="http://schemas.openxmlformats.org/officeDocument/2006/math" xmlns:v="urn:schemas-microsoft-com:vml" xmlns:wp14="http://schemas.microsoft.com/office/word/2010/wordprocessingDrawing" xmlns:wp="http://schemas.openxmlformats.org/drawingml/2006/wordprocessingDrawing" xmlns:w10="urn:schemas-microsoft-com:office:word" xmlns:w="http://schemas.openxmlformats.org/wordprocessingml/2006/main" xmlns:w14="http://schemas.microsoft.com/office/word/2010/wordml" xmlns:w15="http://schemas.microsoft.com/office/word/2012/wordml" xmlns:wpg="http://schemas.microsoft.com/office/word/2010/wordprocessingGroup" xmlns:wpi="http://schemas.microsoft.com/office/word/2010/wordprocessingInk" xmlns:wne="http://schemas.microsoft.com/office/word/2006/wordml" xmlns:wps="http://schemas.microsoft.com/office/word/2010/wordprocessingShape" mc:Ignorable="w14 w15 wp14">
   <w:p>
     <w:pPr>
       <w:pStyle w:val="a4"/>
@@ -4593,7 +4721,7 @@
 </file>
 
 <file path=word/footer4.xml><?xml version="1.0" encoding="utf-8"?>
-<w:ftr xmlns:ve="http://schemas.openxmlformats.org/markup-compatibility/2006" xmlns:o="urn:schemas-microsoft-com:office:office" xmlns:r="http://schemas.openxmlformats.org/officeDocument/2006/relationships" xmlns:m="http://schemas.openxmlformats.org/officeDocument/2006/math" xmlns:v="urn:schemas-microsoft-com:vml" xmlns:wp="http://schemas.openxmlformats.org/drawingml/2006/wordprocessingDrawing" xmlns:w10="urn:schemas-microsoft-com:office:word" xmlns:w="http://schemas.openxmlformats.org/wordprocessingml/2006/main" xmlns:wne="http://schemas.microsoft.com/office/word/2006/wordml">
+<w:ftr xmlns:wpc="http://schemas.microsoft.com/office/word/2010/wordprocessingCanvas" xmlns:mc="http://schemas.openxmlformats.org/markup-compatibility/2006" xmlns:o="urn:schemas-microsoft-com:office:office" xmlns:r="http://schemas.openxmlformats.org/officeDocument/2006/relationships" xmlns:m="http://schemas.openxmlformats.org/officeDocument/2006/math" xmlns:v="urn:schemas-microsoft-com:vml" xmlns:wp14="http://schemas.microsoft.com/office/word/2010/wordprocessingDrawing" xmlns:wp="http://schemas.openxmlformats.org/drawingml/2006/wordprocessingDrawing" xmlns:w10="urn:schemas-microsoft-com:office:word" xmlns:w="http://schemas.openxmlformats.org/wordprocessingml/2006/main" xmlns:w14="http://schemas.microsoft.com/office/word/2010/wordml" xmlns:w15="http://schemas.microsoft.com/office/word/2012/wordml" xmlns:wpg="http://schemas.microsoft.com/office/word/2010/wordprocessingGroup" xmlns:wpi="http://schemas.microsoft.com/office/word/2010/wordprocessingInk" xmlns:wne="http://schemas.microsoft.com/office/word/2006/wordml" xmlns:wps="http://schemas.microsoft.com/office/word/2010/wordprocessingShape" mc:Ignorable="w14 w15 wp14">
   <w:p>
     <w:pPr>
       <w:pStyle w:val="a4"/>
@@ -4629,7 +4757,7 @@
         <w:color w:val="FFFFFF"/>
         <w:shd w:val="clear" w:color="auto" w:fill="943634"/>
       </w:rPr>
-      <w:t>4</w:t>
+      <w:t>1</w:t>
     </w:r>
     <w:r>
       <w:rPr>
@@ -4643,8 +4771,8 @@
 </file>
 
 <file path=word/footnotes.xml><?xml version="1.0" encoding="utf-8"?>
-<w:footnotes xmlns:ve="http://schemas.openxmlformats.org/markup-compatibility/2006" xmlns:o="urn:schemas-microsoft-com:office:office" xmlns:r="http://schemas.openxmlformats.org/officeDocument/2006/relationships" xmlns:m="http://schemas.openxmlformats.org/officeDocument/2006/math" xmlns:v="urn:schemas-microsoft-com:vml" xmlns:wp="http://schemas.openxmlformats.org/drawingml/2006/wordprocessingDrawing" xmlns:w10="urn:schemas-microsoft-com:office:word" xmlns:w="http://schemas.openxmlformats.org/wordprocessingml/2006/main" xmlns:wne="http://schemas.microsoft.com/office/word/2006/wordml">
-  <w:footnote w:type="separator" w:id="0">
+<w:footnotes xmlns:wpc="http://schemas.microsoft.com/office/word/2010/wordprocessingCanvas" xmlns:mc="http://schemas.openxmlformats.org/markup-compatibility/2006" xmlns:o="urn:schemas-microsoft-com:office:office" xmlns:r="http://schemas.openxmlformats.org/officeDocument/2006/relationships" xmlns:m="http://schemas.openxmlformats.org/officeDocument/2006/math" xmlns:v="urn:schemas-microsoft-com:vml" xmlns:wp14="http://schemas.microsoft.com/office/word/2010/wordprocessingDrawing" xmlns:wp="http://schemas.openxmlformats.org/drawingml/2006/wordprocessingDrawing" xmlns:w10="urn:schemas-microsoft-com:office:word" xmlns:w="http://schemas.openxmlformats.org/wordprocessingml/2006/main" xmlns:w14="http://schemas.microsoft.com/office/word/2010/wordml" xmlns:w15="http://schemas.microsoft.com/office/word/2012/wordml" xmlns:wpg="http://schemas.microsoft.com/office/word/2010/wordprocessingGroup" xmlns:wpi="http://schemas.microsoft.com/office/word/2010/wordprocessingInk" xmlns:wne="http://schemas.microsoft.com/office/word/2006/wordml" xmlns:wps="http://schemas.microsoft.com/office/word/2010/wordprocessingShape" mc:Ignorable="w14 w15 wp14">
+  <w:footnote w:type="separator" w:id="-1">
     <w:p>
       <w:pPr>
         <w:ind w:firstLine="420"/>
@@ -4654,7 +4782,7 @@
       </w:r>
     </w:p>
   </w:footnote>
-  <w:footnote w:type="continuationSeparator" w:id="1">
+  <w:footnote w:type="continuationSeparator" w:id="0">
     <w:p>
       <w:pPr>
         <w:ind w:firstLine="420"/>
@@ -4668,7 +4796,7 @@
 </file>
 
 <file path=word/header1.xml><?xml version="1.0" encoding="utf-8"?>
-<w:hdr xmlns:ve="http://schemas.openxmlformats.org/markup-compatibility/2006" xmlns:o="urn:schemas-microsoft-com:office:office" xmlns:r="http://schemas.openxmlformats.org/officeDocument/2006/relationships" xmlns:m="http://schemas.openxmlformats.org/officeDocument/2006/math" xmlns:v="urn:schemas-microsoft-com:vml" xmlns:wp="http://schemas.openxmlformats.org/drawingml/2006/wordprocessingDrawing" xmlns:w10="urn:schemas-microsoft-com:office:word" xmlns:w="http://schemas.openxmlformats.org/wordprocessingml/2006/main" xmlns:wne="http://schemas.microsoft.com/office/word/2006/wordml">
+<w:hdr xmlns:wpc="http://schemas.microsoft.com/office/word/2010/wordprocessingCanvas" xmlns:mc="http://schemas.openxmlformats.org/markup-compatibility/2006" xmlns:o="urn:schemas-microsoft-com:office:office" xmlns:r="http://schemas.openxmlformats.org/officeDocument/2006/relationships" xmlns:m="http://schemas.openxmlformats.org/officeDocument/2006/math" xmlns:v="urn:schemas-microsoft-com:vml" xmlns:wp14="http://schemas.microsoft.com/office/word/2010/wordprocessingDrawing" xmlns:wp="http://schemas.openxmlformats.org/drawingml/2006/wordprocessingDrawing" xmlns:w10="urn:schemas-microsoft-com:office:word" xmlns:w="http://schemas.openxmlformats.org/wordprocessingml/2006/main" xmlns:w14="http://schemas.microsoft.com/office/word/2010/wordml" xmlns:w15="http://schemas.microsoft.com/office/word/2012/wordml" xmlns:wpg="http://schemas.microsoft.com/office/word/2010/wordprocessingGroup" xmlns:wpi="http://schemas.microsoft.com/office/word/2010/wordprocessingInk" xmlns:wne="http://schemas.microsoft.com/office/word/2006/wordml" xmlns:wps="http://schemas.microsoft.com/office/word/2010/wordprocessingShape" mc:Ignorable="w14 w15 wp14">
   <w:p>
     <w:pPr>
       <w:pStyle w:val="a3"/>
@@ -4679,7 +4807,7 @@
 </file>
 
 <file path=word/header2.xml><?xml version="1.0" encoding="utf-8"?>
-<w:hdr xmlns:ve="http://schemas.openxmlformats.org/markup-compatibility/2006" xmlns:o="urn:schemas-microsoft-com:office:office" xmlns:r="http://schemas.openxmlformats.org/officeDocument/2006/relationships" xmlns:m="http://schemas.openxmlformats.org/officeDocument/2006/math" xmlns:v="urn:schemas-microsoft-com:vml" xmlns:wp="http://schemas.openxmlformats.org/drawingml/2006/wordprocessingDrawing" xmlns:w10="urn:schemas-microsoft-com:office:word" xmlns:w="http://schemas.openxmlformats.org/wordprocessingml/2006/main" xmlns:wne="http://schemas.microsoft.com/office/word/2006/wordml">
+<w:hdr xmlns:wpc="http://schemas.microsoft.com/office/word/2010/wordprocessingCanvas" xmlns:mc="http://schemas.openxmlformats.org/markup-compatibility/2006" xmlns:o="urn:schemas-microsoft-com:office:office" xmlns:r="http://schemas.openxmlformats.org/officeDocument/2006/relationships" xmlns:m="http://schemas.openxmlformats.org/officeDocument/2006/math" xmlns:v="urn:schemas-microsoft-com:vml" xmlns:wp14="http://schemas.microsoft.com/office/word/2010/wordprocessingDrawing" xmlns:wp="http://schemas.openxmlformats.org/drawingml/2006/wordprocessingDrawing" xmlns:w10="urn:schemas-microsoft-com:office:word" xmlns:w="http://schemas.openxmlformats.org/wordprocessingml/2006/main" xmlns:w14="http://schemas.microsoft.com/office/word/2010/wordml" xmlns:w15="http://schemas.microsoft.com/office/word/2012/wordml" xmlns:wpg="http://schemas.microsoft.com/office/word/2010/wordprocessingGroup" xmlns:wpi="http://schemas.microsoft.com/office/word/2010/wordprocessingInk" xmlns:wne="http://schemas.microsoft.com/office/word/2006/wordml" xmlns:wps="http://schemas.microsoft.com/office/word/2010/wordprocessingShape" mc:Ignorable="w14 w15 wp14">
   <w:p>
     <w:pPr>
       <w:pStyle w:val="a3"/>
@@ -4704,7 +4832,7 @@
 </file>
 
 <file path=word/header3.xml><?xml version="1.0" encoding="utf-8"?>
-<w:hdr xmlns:ve="http://schemas.openxmlformats.org/markup-compatibility/2006" xmlns:o="urn:schemas-microsoft-com:office:office" xmlns:r="http://schemas.openxmlformats.org/officeDocument/2006/relationships" xmlns:m="http://schemas.openxmlformats.org/officeDocument/2006/math" xmlns:v="urn:schemas-microsoft-com:vml" xmlns:wp="http://schemas.openxmlformats.org/drawingml/2006/wordprocessingDrawing" xmlns:w10="urn:schemas-microsoft-com:office:word" xmlns:w="http://schemas.openxmlformats.org/wordprocessingml/2006/main" xmlns:wne="http://schemas.microsoft.com/office/word/2006/wordml">
+<w:hdr xmlns:wpc="http://schemas.microsoft.com/office/word/2010/wordprocessingCanvas" xmlns:mc="http://schemas.openxmlformats.org/markup-compatibility/2006" xmlns:o="urn:schemas-microsoft-com:office:office" xmlns:r="http://schemas.openxmlformats.org/officeDocument/2006/relationships" xmlns:m="http://schemas.openxmlformats.org/officeDocument/2006/math" xmlns:v="urn:schemas-microsoft-com:vml" xmlns:wp14="http://schemas.microsoft.com/office/word/2010/wordprocessingDrawing" xmlns:wp="http://schemas.openxmlformats.org/drawingml/2006/wordprocessingDrawing" xmlns:w10="urn:schemas-microsoft-com:office:word" xmlns:w="http://schemas.openxmlformats.org/wordprocessingml/2006/main" xmlns:w14="http://schemas.microsoft.com/office/word/2010/wordml" xmlns:w15="http://schemas.microsoft.com/office/word/2012/wordml" xmlns:wpg="http://schemas.microsoft.com/office/word/2010/wordprocessingGroup" xmlns:wpi="http://schemas.microsoft.com/office/word/2010/wordprocessingInk" xmlns:wne="http://schemas.microsoft.com/office/word/2006/wordml" xmlns:wps="http://schemas.microsoft.com/office/word/2010/wordprocessingShape" mc:Ignorable="w14 w15 wp14">
   <w:p>
     <w:pPr>
       <w:pStyle w:val="a3"/>
@@ -4715,8 +4843,8 @@
 </file>
 
 <file path=word/numbering.xml><?xml version="1.0" encoding="utf-8"?>
-<w:numbering xmlns:ve="http://schemas.openxmlformats.org/markup-compatibility/2006" xmlns:o="urn:schemas-microsoft-com:office:office" xmlns:r="http://schemas.openxmlformats.org/officeDocument/2006/relationships" xmlns:m="http://schemas.openxmlformats.org/officeDocument/2006/math" xmlns:v="urn:schemas-microsoft-com:vml" xmlns:wp="http://schemas.openxmlformats.org/drawingml/2006/wordprocessingDrawing" xmlns:w10="urn:schemas-microsoft-com:office:word" xmlns:w="http://schemas.openxmlformats.org/wordprocessingml/2006/main" xmlns:wne="http://schemas.microsoft.com/office/word/2006/wordml">
-  <w:abstractNum w:abstractNumId="0">
+<w:numbering xmlns:wpc="http://schemas.microsoft.com/office/word/2010/wordprocessingCanvas" xmlns:mc="http://schemas.openxmlformats.org/markup-compatibility/2006" xmlns:o="urn:schemas-microsoft-com:office:office" xmlns:r="http://schemas.openxmlformats.org/officeDocument/2006/relationships" xmlns:m="http://schemas.openxmlformats.org/officeDocument/2006/math" xmlns:v="urn:schemas-microsoft-com:vml" xmlns:wp14="http://schemas.microsoft.com/office/word/2010/wordprocessingDrawing" xmlns:wp="http://schemas.openxmlformats.org/drawingml/2006/wordprocessingDrawing" xmlns:w10="urn:schemas-microsoft-com:office:word" xmlns:w="http://schemas.openxmlformats.org/wordprocessingml/2006/main" xmlns:w14="http://schemas.microsoft.com/office/word/2010/wordml" xmlns:w15="http://schemas.microsoft.com/office/word/2012/wordml" xmlns:wpg="http://schemas.microsoft.com/office/word/2010/wordprocessingGroup" xmlns:wpi="http://schemas.microsoft.com/office/word/2010/wordprocessingInk" xmlns:wne="http://schemas.microsoft.com/office/word/2006/wordml" xmlns:wps="http://schemas.microsoft.com/office/word/2010/wordprocessingShape" mc:Ignorable="w14 w15 wp14">
+  <w:abstractNum w:abstractNumId="0" w15:restartNumberingAfterBreak="0">
     <w:nsid w:val="04211C9F"/>
     <w:multiLevelType w:val="hybridMultilevel"/>
     <w:tmpl w:val="62749054"/>
@@ -4829,7 +4957,7 @@
       </w:rPr>
     </w:lvl>
   </w:abstractNum>
-  <w:abstractNum w:abstractNumId="1">
+  <w:abstractNum w:abstractNumId="1" w15:restartNumberingAfterBreak="0">
     <w:nsid w:val="0B89482D"/>
     <w:multiLevelType w:val="hybridMultilevel"/>
     <w:tmpl w:val="8FCAB6A0"/>
@@ -4943,7 +5071,7 @@
       </w:rPr>
     </w:lvl>
   </w:abstractNum>
-  <w:abstractNum w:abstractNumId="2">
+  <w:abstractNum w:abstractNumId="2" w15:restartNumberingAfterBreak="0">
     <w:nsid w:val="16130124"/>
     <w:multiLevelType w:val="hybridMultilevel"/>
     <w:tmpl w:val="C1E02944"/>
@@ -5029,7 +5157,7 @@
       </w:pPr>
     </w:lvl>
   </w:abstractNum>
-  <w:abstractNum w:abstractNumId="3">
+  <w:abstractNum w:abstractNumId="3" w15:restartNumberingAfterBreak="0">
     <w:nsid w:val="1A375BFE"/>
     <w:multiLevelType w:val="hybridMultilevel"/>
     <w:tmpl w:val="80A0F984"/>
@@ -5143,7 +5271,7 @@
       </w:rPr>
     </w:lvl>
   </w:abstractNum>
-  <w:abstractNum w:abstractNumId="4">
+  <w:abstractNum w:abstractNumId="4" w15:restartNumberingAfterBreak="0">
     <w:nsid w:val="2FAC0F0C"/>
     <w:multiLevelType w:val="hybridMultilevel"/>
     <w:tmpl w:val="F7D4416A"/>
@@ -5257,7 +5385,7 @@
       </w:rPr>
     </w:lvl>
   </w:abstractNum>
-  <w:abstractNum w:abstractNumId="5">
+  <w:abstractNum w:abstractNumId="5" w15:restartNumberingAfterBreak="0">
     <w:nsid w:val="3FBA0463"/>
     <w:multiLevelType w:val="hybridMultilevel"/>
     <w:tmpl w:val="0FB4F094"/>
@@ -5343,7 +5471,7 @@
       </w:pPr>
     </w:lvl>
   </w:abstractNum>
-  <w:abstractNum w:abstractNumId="6">
+  <w:abstractNum w:abstractNumId="6" w15:restartNumberingAfterBreak="0">
     <w:nsid w:val="6D6A5A3E"/>
     <w:multiLevelType w:val="hybridMultilevel"/>
     <w:tmpl w:val="76ECCC2E"/>
@@ -5457,7 +5585,7 @@
       </w:rPr>
     </w:lvl>
   </w:abstractNum>
-  <w:abstractNum w:abstractNumId="7">
+  <w:abstractNum w:abstractNumId="7" w15:restartNumberingAfterBreak="0">
     <w:nsid w:val="776E03D3"/>
     <w:multiLevelType w:val="multilevel"/>
     <w:tmpl w:val="F044FC2E"/>
@@ -5606,7 +5734,7 @@
       </w:rPr>
     </w:lvl>
   </w:abstractNum>
-  <w:abstractNum w:abstractNumId="8">
+  <w:abstractNum w:abstractNumId="8" w15:restartNumberingAfterBreak="0">
     <w:nsid w:val="794176D5"/>
     <w:multiLevelType w:val="hybridMultilevel"/>
     <w:tmpl w:val="A56224B2"/>
@@ -5751,7 +5879,7 @@
 </file>
 
 <file path=word/styles.xml><?xml version="1.0" encoding="utf-8"?>
-<w:styles xmlns:r="http://schemas.openxmlformats.org/officeDocument/2006/relationships" xmlns:w="http://schemas.openxmlformats.org/wordprocessingml/2006/main">
+<w:styles xmlns:mc="http://schemas.openxmlformats.org/markup-compatibility/2006" xmlns:r="http://schemas.openxmlformats.org/officeDocument/2006/relationships" xmlns:w="http://schemas.openxmlformats.org/wordprocessingml/2006/main" xmlns:w14="http://schemas.microsoft.com/office/word/2010/wordml" xmlns:w15="http://schemas.microsoft.com/office/word/2012/wordml" mc:Ignorable="w14 w15">
   <w:docDefaults>
     <w:rPrDefault>
       <w:rPr>
@@ -5764,144 +5892,378 @@
     </w:rPrDefault>
     <w:pPrDefault/>
   </w:docDefaults>
-  <w:latentStyles w:defLockedState="0" w:defUIPriority="99" w:defSemiHidden="1" w:defUnhideWhenUsed="1" w:defQFormat="0" w:count="267">
-    <w:lsdException w:name="Normal" w:semiHidden="0" w:uiPriority="0" w:unhideWhenUsed="0" w:qFormat="1"/>
-    <w:lsdException w:name="heading 1" w:semiHidden="0" w:uiPriority="0" w:unhideWhenUsed="0" w:qFormat="1"/>
-    <w:lsdException w:name="heading 2" w:uiPriority="9" w:qFormat="1"/>
-    <w:lsdException w:name="heading 3" w:uiPriority="9" w:qFormat="1"/>
-    <w:lsdException w:name="heading 4" w:uiPriority="9" w:qFormat="1"/>
-    <w:lsdException w:name="heading 5" w:uiPriority="9" w:qFormat="1"/>
-    <w:lsdException w:name="heading 6" w:uiPriority="9" w:qFormat="1"/>
-    <w:lsdException w:name="heading 7" w:uiPriority="9" w:qFormat="1"/>
-    <w:lsdException w:name="heading 8" w:uiPriority="9" w:qFormat="1"/>
-    <w:lsdException w:name="heading 9" w:uiPriority="9" w:qFormat="1"/>
-    <w:lsdException w:name="toc 1" w:uiPriority="39"/>
-    <w:lsdException w:name="toc 2" w:uiPriority="39"/>
-    <w:lsdException w:name="toc 3" w:uiPriority="39"/>
-    <w:lsdException w:name="toc 4" w:uiPriority="39"/>
-    <w:lsdException w:name="toc 5" w:uiPriority="39"/>
-    <w:lsdException w:name="toc 6" w:uiPriority="39"/>
-    <w:lsdException w:name="toc 7" w:uiPriority="39"/>
-    <w:lsdException w:name="toc 8" w:uiPriority="39"/>
-    <w:lsdException w:name="toc 9" w:uiPriority="39"/>
-    <w:lsdException w:name="caption" w:uiPriority="35" w:qFormat="1"/>
-    <w:lsdException w:name="Title" w:semiHidden="0" w:uiPriority="10" w:unhideWhenUsed="0" w:qFormat="1"/>
-    <w:lsdException w:name="Default Paragraph Font" w:uiPriority="1"/>
-    <w:lsdException w:name="Subtitle" w:semiHidden="0" w:uiPriority="11" w:unhideWhenUsed="0" w:qFormat="1"/>
-    <w:lsdException w:name="Strong" w:semiHidden="0" w:uiPriority="22" w:unhideWhenUsed="0" w:qFormat="1"/>
-    <w:lsdException w:name="Emphasis" w:semiHidden="0" w:uiPriority="20" w:unhideWhenUsed="0" w:qFormat="1"/>
-    <w:lsdException w:name="Table Grid" w:semiHidden="0" w:uiPriority="59" w:unhideWhenUsed="0"/>
-    <w:lsdException w:name="Placeholder Text" w:unhideWhenUsed="0"/>
-    <w:lsdException w:name="No Spacing" w:semiHidden="0" w:unhideWhenUsed="0" w:qFormat="1"/>
-    <w:lsdException w:name="Light Shading" w:semiHidden="0" w:uiPriority="60" w:unhideWhenUsed="0"/>
-    <w:lsdException w:name="Light List" w:semiHidden="0" w:uiPriority="61" w:unhideWhenUsed="0"/>
-    <w:lsdException w:name="Light Grid" w:semiHidden="0" w:uiPriority="62" w:unhideWhenUsed="0"/>
-    <w:lsdException w:name="Medium Shading 1" w:semiHidden="0" w:uiPriority="63" w:unhideWhenUsed="0"/>
-    <w:lsdException w:name="Medium Shading 2" w:semiHidden="0" w:uiPriority="64" w:unhideWhenUsed="0"/>
-    <w:lsdException w:name="Medium List 1" w:semiHidden="0" w:uiPriority="65" w:unhideWhenUsed="0"/>
-    <w:lsdException w:name="Medium List 2" w:semiHidden="0" w:uiPriority="66" w:unhideWhenUsed="0"/>
-    <w:lsdException w:name="Medium Grid 1" w:semiHidden="0" w:uiPriority="67" w:unhideWhenUsed="0"/>
-    <w:lsdException w:name="Medium Grid 2" w:semiHidden="0" w:uiPriority="68" w:unhideWhenUsed="0"/>
-    <w:lsdException w:name="Medium Grid 3" w:semiHidden="0" w:uiPriority="69" w:unhideWhenUsed="0"/>
-    <w:lsdException w:name="Dark List" w:semiHidden="0" w:uiPriority="70" w:unhideWhenUsed="0"/>
-    <w:lsdException w:name="Colorful Shading" w:semiHidden="0" w:uiPriority="71" w:unhideWhenUsed="0"/>
-    <w:lsdException w:name="Colorful List" w:semiHidden="0" w:uiPriority="72" w:unhideWhenUsed="0"/>
-    <w:lsdException w:name="Colorful Grid" w:semiHidden="0" w:uiPriority="73" w:unhideWhenUsed="0"/>
-    <w:lsdException w:name="Light Shading Accent 1" w:semiHidden="0" w:uiPriority="60" w:unhideWhenUsed="0"/>
-    <w:lsdException w:name="Light List Accent 1" w:semiHidden="0" w:uiPriority="61" w:unhideWhenUsed="0"/>
-    <w:lsdException w:name="Light Grid Accent 1" w:semiHidden="0" w:uiPriority="62" w:unhideWhenUsed="0"/>
-    <w:lsdException w:name="Medium Shading 1 Accent 1" w:semiHidden="0" w:uiPriority="63" w:unhideWhenUsed="0"/>
-    <w:lsdException w:name="Medium Shading 2 Accent 1" w:semiHidden="0" w:uiPriority="64" w:unhideWhenUsed="0"/>
-    <w:lsdException w:name="Medium List 1 Accent 1" w:semiHidden="0" w:uiPriority="65" w:unhideWhenUsed="0"/>
-    <w:lsdException w:name="Revision" w:unhideWhenUsed="0"/>
-    <w:lsdException w:name="List Paragraph" w:semiHidden="0" w:uiPriority="34" w:unhideWhenUsed="0" w:qFormat="1"/>
-    <w:lsdException w:name="Quote" w:semiHidden="0" w:uiPriority="29" w:unhideWhenUsed="0" w:qFormat="1"/>
-    <w:lsdException w:name="Intense Quote" w:semiHidden="0" w:uiPriority="30" w:unhideWhenUsed="0" w:qFormat="1"/>
-    <w:lsdException w:name="Medium List 2 Accent 1" w:semiHidden="0" w:uiPriority="66" w:unhideWhenUsed="0"/>
-    <w:lsdException w:name="Medium Grid 1 Accent 1" w:semiHidden="0" w:uiPriority="67" w:unhideWhenUsed="0"/>
-    <w:lsdException w:name="Medium Grid 2 Accent 1" w:semiHidden="0" w:uiPriority="68" w:unhideWhenUsed="0"/>
-    <w:lsdException w:name="Medium Grid 3 Accent 1" w:semiHidden="0" w:uiPriority="69" w:unhideWhenUsed="0"/>
-    <w:lsdException w:name="Dark List Accent 1" w:semiHidden="0" w:uiPriority="70" w:unhideWhenUsed="0"/>
-    <w:lsdException w:name="Colorful Shading Accent 1" w:semiHidden="0" w:uiPriority="71" w:unhideWhenUsed="0"/>
-    <w:lsdException w:name="Colorful List Accent 1" w:semiHidden="0" w:uiPriority="72" w:unhideWhenUsed="0"/>
-    <w:lsdException w:name="Colorful Grid Accent 1" w:semiHidden="0" w:uiPriority="73" w:unhideWhenUsed="0"/>
-    <w:lsdException w:name="Light Shading Accent 2" w:semiHidden="0" w:uiPriority="60" w:unhideWhenUsed="0"/>
-    <w:lsdException w:name="Light List Accent 2" w:semiHidden="0" w:uiPriority="61" w:unhideWhenUsed="0"/>
-    <w:lsdException w:name="Light Grid Accent 2" w:semiHidden="0" w:uiPriority="62" w:unhideWhenUsed="0"/>
-    <w:lsdException w:name="Medium Shading 1 Accent 2" w:semiHidden="0" w:uiPriority="63" w:unhideWhenUsed="0"/>
-    <w:lsdException w:name="Medium Shading 2 Accent 2" w:semiHidden="0" w:uiPriority="64" w:unhideWhenUsed="0"/>
-    <w:lsdException w:name="Medium List 1 Accent 2" w:semiHidden="0" w:uiPriority="65" w:unhideWhenUsed="0"/>
-    <w:lsdException w:name="Medium List 2 Accent 2" w:semiHidden="0" w:uiPriority="66" w:unhideWhenUsed="0"/>
-    <w:lsdException w:name="Medium Grid 1 Accent 2" w:semiHidden="0" w:uiPriority="67" w:unhideWhenUsed="0"/>
-    <w:lsdException w:name="Medium Grid 2 Accent 2" w:semiHidden="0" w:uiPriority="68" w:unhideWhenUsed="0"/>
-    <w:lsdException w:name="Medium Grid 3 Accent 2" w:semiHidden="0" w:uiPriority="69" w:unhideWhenUsed="0"/>
-    <w:lsdException w:name="Dark List Accent 2" w:semiHidden="0" w:uiPriority="70" w:unhideWhenUsed="0"/>
-    <w:lsdException w:name="Colorful Shading Accent 2" w:semiHidden="0" w:uiPriority="71" w:unhideWhenUsed="0"/>
-    <w:lsdException w:name="Colorful List Accent 2" w:semiHidden="0" w:uiPriority="72" w:unhideWhenUsed="0"/>
-    <w:lsdException w:name="Colorful Grid Accent 2" w:semiHidden="0" w:uiPriority="73" w:unhideWhenUsed="0"/>
-    <w:lsdException w:name="Light Shading Accent 3" w:semiHidden="0" w:uiPriority="60" w:unhideWhenUsed="0"/>
-    <w:lsdException w:name="Light List Accent 3" w:semiHidden="0" w:uiPriority="61" w:unhideWhenUsed="0"/>
-    <w:lsdException w:name="Light Grid Accent 3" w:semiHidden="0" w:uiPriority="62" w:unhideWhenUsed="0"/>
-    <w:lsdException w:name="Medium Shading 1 Accent 3" w:semiHidden="0" w:uiPriority="63" w:unhideWhenUsed="0"/>
-    <w:lsdException w:name="Medium Shading 2 Accent 3" w:semiHidden="0" w:uiPriority="64" w:unhideWhenUsed="0"/>
-    <w:lsdException w:name="Medium List 1 Accent 3" w:semiHidden="0" w:uiPriority="65" w:unhideWhenUsed="0"/>
-    <w:lsdException w:name="Medium List 2 Accent 3" w:semiHidden="0" w:uiPriority="66" w:unhideWhenUsed="0"/>
-    <w:lsdException w:name="Medium Grid 1 Accent 3" w:semiHidden="0" w:uiPriority="67" w:unhideWhenUsed="0"/>
-    <w:lsdException w:name="Medium Grid 2 Accent 3" w:semiHidden="0" w:uiPriority="68" w:unhideWhenUsed="0"/>
-    <w:lsdException w:name="Medium Grid 3 Accent 3" w:semiHidden="0" w:uiPriority="69" w:unhideWhenUsed="0"/>
-    <w:lsdException w:name="Dark List Accent 3" w:semiHidden="0" w:uiPriority="70" w:unhideWhenUsed="0"/>
-    <w:lsdException w:name="Colorful Shading Accent 3" w:semiHidden="0" w:uiPriority="71" w:unhideWhenUsed="0"/>
-    <w:lsdException w:name="Colorful List Accent 3" w:semiHidden="0" w:uiPriority="72" w:unhideWhenUsed="0"/>
-    <w:lsdException w:name="Colorful Grid Accent 3" w:semiHidden="0" w:uiPriority="73" w:unhideWhenUsed="0"/>
-    <w:lsdException w:name="Light Shading Accent 4" w:semiHidden="0" w:uiPriority="60" w:unhideWhenUsed="0"/>
-    <w:lsdException w:name="Light List Accent 4" w:semiHidden="0" w:uiPriority="61" w:unhideWhenUsed="0"/>
-    <w:lsdException w:name="Light Grid Accent 4" w:semiHidden="0" w:uiPriority="62" w:unhideWhenUsed="0"/>
-    <w:lsdException w:name="Medium Shading 1 Accent 4" w:semiHidden="0" w:uiPriority="63" w:unhideWhenUsed="0"/>
-    <w:lsdException w:name="Medium Shading 2 Accent 4" w:semiHidden="0" w:uiPriority="64" w:unhideWhenUsed="0"/>
-    <w:lsdException w:name="Medium List 1 Accent 4" w:semiHidden="0" w:uiPriority="65" w:unhideWhenUsed="0"/>
-    <w:lsdException w:name="Medium List 2 Accent 4" w:semiHidden="0" w:uiPriority="66" w:unhideWhenUsed="0"/>
-    <w:lsdException w:name="Medium Grid 1 Accent 4" w:semiHidden="0" w:uiPriority="67" w:unhideWhenUsed="0"/>
-    <w:lsdException w:name="Medium Grid 2 Accent 4" w:semiHidden="0" w:uiPriority="68" w:unhideWhenUsed="0"/>
-    <w:lsdException w:name="Medium Grid 3 Accent 4" w:semiHidden="0" w:uiPriority="69" w:unhideWhenUsed="0"/>
-    <w:lsdException w:name="Dark List Accent 4" w:semiHidden="0" w:uiPriority="70" w:unhideWhenUsed="0"/>
-    <w:lsdException w:name="Colorful Shading Accent 4" w:semiHidden="0" w:uiPriority="71" w:unhideWhenUsed="0"/>
-    <w:lsdException w:name="Colorful List Accent 4" w:semiHidden="0" w:uiPriority="72" w:unhideWhenUsed="0"/>
-    <w:lsdException w:name="Colorful Grid Accent 4" w:semiHidden="0" w:uiPriority="73" w:unhideWhenUsed="0"/>
-    <w:lsdException w:name="Light Shading Accent 5" w:semiHidden="0" w:uiPriority="60" w:unhideWhenUsed="0"/>
-    <w:lsdException w:name="Light List Accent 5" w:semiHidden="0" w:uiPriority="61" w:unhideWhenUsed="0"/>
-    <w:lsdException w:name="Light Grid Accent 5" w:semiHidden="0" w:uiPriority="62" w:unhideWhenUsed="0"/>
-    <w:lsdException w:name="Medium Shading 1 Accent 5" w:semiHidden="0" w:uiPriority="63" w:unhideWhenUsed="0"/>
-    <w:lsdException w:name="Medium Shading 2 Accent 5" w:semiHidden="0" w:uiPriority="64" w:unhideWhenUsed="0"/>
-    <w:lsdException w:name="Medium List 1 Accent 5" w:semiHidden="0" w:uiPriority="65" w:unhideWhenUsed="0"/>
-    <w:lsdException w:name="Medium List 2 Accent 5" w:semiHidden="0" w:uiPriority="66" w:unhideWhenUsed="0"/>
-    <w:lsdException w:name="Medium Grid 1 Accent 5" w:semiHidden="0" w:uiPriority="67" w:unhideWhenUsed="0"/>
-    <w:lsdException w:name="Medium Grid 2 Accent 5" w:semiHidden="0" w:uiPriority="68" w:unhideWhenUsed="0"/>
-    <w:lsdException w:name="Medium Grid 3 Accent 5" w:semiHidden="0" w:uiPriority="69" w:unhideWhenUsed="0"/>
-    <w:lsdException w:name="Dark List Accent 5" w:semiHidden="0" w:uiPriority="70" w:unhideWhenUsed="0"/>
-    <w:lsdException w:name="Colorful Shading Accent 5" w:semiHidden="0" w:uiPriority="71" w:unhideWhenUsed="0"/>
-    <w:lsdException w:name="Colorful List Accent 5" w:semiHidden="0" w:uiPriority="72" w:unhideWhenUsed="0"/>
-    <w:lsdException w:name="Colorful Grid Accent 5" w:semiHidden="0" w:uiPriority="73" w:unhideWhenUsed="0"/>
-    <w:lsdException w:name="Light Shading Accent 6" w:semiHidden="0" w:uiPriority="60" w:unhideWhenUsed="0"/>
-    <w:lsdException w:name="Light List Accent 6" w:semiHidden="0" w:uiPriority="61" w:unhideWhenUsed="0"/>
-    <w:lsdException w:name="Light Grid Accent 6" w:semiHidden="0" w:uiPriority="62" w:unhideWhenUsed="0"/>
-    <w:lsdException w:name="Medium Shading 1 Accent 6" w:semiHidden="0" w:uiPriority="63" w:unhideWhenUsed="0"/>
-    <w:lsdException w:name="Medium Shading 2 Accent 6" w:semiHidden="0" w:uiPriority="64" w:unhideWhenUsed="0"/>
-    <w:lsdException w:name="Medium List 1 Accent 6" w:semiHidden="0" w:uiPriority="65" w:unhideWhenUsed="0"/>
-    <w:lsdException w:name="Medium List 2 Accent 6" w:semiHidden="0" w:uiPriority="66" w:unhideWhenUsed="0"/>
-    <w:lsdException w:name="Medium Grid 1 Accent 6" w:semiHidden="0" w:uiPriority="67" w:unhideWhenUsed="0"/>
-    <w:lsdException w:name="Medium Grid 2 Accent 6" w:semiHidden="0" w:uiPriority="68" w:unhideWhenUsed="0"/>
-    <w:lsdException w:name="Medium Grid 3 Accent 6" w:semiHidden="0" w:uiPriority="69" w:unhideWhenUsed="0"/>
-    <w:lsdException w:name="Dark List Accent 6" w:semiHidden="0" w:uiPriority="70" w:unhideWhenUsed="0"/>
-    <w:lsdException w:name="Colorful Shading Accent 6" w:semiHidden="0" w:uiPriority="71" w:unhideWhenUsed="0"/>
-    <w:lsdException w:name="Colorful List Accent 6" w:semiHidden="0" w:uiPriority="72" w:unhideWhenUsed="0"/>
-    <w:lsdException w:name="Colorful Grid Accent 6" w:semiHidden="0" w:uiPriority="73" w:unhideWhenUsed="0"/>
-    <w:lsdException w:name="Subtle Emphasis" w:semiHidden="0" w:uiPriority="19" w:unhideWhenUsed="0" w:qFormat="1"/>
-    <w:lsdException w:name="Intense Emphasis" w:semiHidden="0" w:uiPriority="21" w:unhideWhenUsed="0" w:qFormat="1"/>
-    <w:lsdException w:name="Subtle Reference" w:semiHidden="0" w:uiPriority="31" w:unhideWhenUsed="0" w:qFormat="1"/>
-    <w:lsdException w:name="Intense Reference" w:semiHidden="0" w:uiPriority="32" w:unhideWhenUsed="0" w:qFormat="1"/>
-    <w:lsdException w:name="Book Title" w:semiHidden="0" w:uiPriority="33" w:unhideWhenUsed="0" w:qFormat="1"/>
-    <w:lsdException w:name="Bibliography" w:uiPriority="37"/>
-    <w:lsdException w:name="TOC Heading" w:uiPriority="39" w:qFormat="1"/>
+  <w:latentStyles w:defLockedState="0" w:defUIPriority="99" w:defSemiHidden="0" w:defUnhideWhenUsed="0" w:defQFormat="0" w:count="371">
+    <w:lsdException w:name="Normal" w:uiPriority="0" w:qFormat="1"/>
+    <w:lsdException w:name="heading 1" w:uiPriority="0" w:qFormat="1"/>
+    <w:lsdException w:name="heading 2" w:semiHidden="1" w:uiPriority="9" w:unhideWhenUsed="1" w:qFormat="1"/>
+    <w:lsdException w:name="heading 3" w:semiHidden="1" w:uiPriority="9" w:unhideWhenUsed="1" w:qFormat="1"/>
+    <w:lsdException w:name="heading 4" w:semiHidden="1" w:uiPriority="9" w:unhideWhenUsed="1" w:qFormat="1"/>
+    <w:lsdException w:name="heading 5" w:semiHidden="1" w:uiPriority="9" w:unhideWhenUsed="1" w:qFormat="1"/>
+    <w:lsdException w:name="heading 6" w:semiHidden="1" w:uiPriority="9" w:unhideWhenUsed="1" w:qFormat="1"/>
+    <w:lsdException w:name="heading 7" w:semiHidden="1" w:uiPriority="9" w:unhideWhenUsed="1" w:qFormat="1"/>
+    <w:lsdException w:name="heading 8" w:semiHidden="1" w:uiPriority="9" w:unhideWhenUsed="1" w:qFormat="1"/>
+    <w:lsdException w:name="heading 9" w:semiHidden="1" w:uiPriority="9" w:unhideWhenUsed="1" w:qFormat="1"/>
+    <w:lsdException w:name="index 1" w:semiHidden="1" w:unhideWhenUsed="1"/>
+    <w:lsdException w:name="index 2" w:semiHidden="1" w:unhideWhenUsed="1"/>
+    <w:lsdException w:name="index 3" w:semiHidden="1" w:unhideWhenUsed="1"/>
+    <w:lsdException w:name="index 4" w:semiHidden="1" w:unhideWhenUsed="1"/>
+    <w:lsdException w:name="index 5" w:semiHidden="1" w:unhideWhenUsed="1"/>
+    <w:lsdException w:name="index 6" w:semiHidden="1" w:unhideWhenUsed="1"/>
+    <w:lsdException w:name="index 7" w:semiHidden="1" w:unhideWhenUsed="1"/>
+    <w:lsdException w:name="index 8" w:semiHidden="1" w:unhideWhenUsed="1"/>
+    <w:lsdException w:name="index 9" w:semiHidden="1" w:unhideWhenUsed="1"/>
+    <w:lsdException w:name="toc 1" w:semiHidden="1" w:uiPriority="39" w:unhideWhenUsed="1"/>
+    <w:lsdException w:name="toc 2" w:semiHidden="1" w:uiPriority="39" w:unhideWhenUsed="1"/>
+    <w:lsdException w:name="toc 3" w:semiHidden="1" w:uiPriority="39" w:unhideWhenUsed="1"/>
+    <w:lsdException w:name="toc 4" w:semiHidden="1" w:uiPriority="39" w:unhideWhenUsed="1"/>
+    <w:lsdException w:name="toc 5" w:semiHidden="1" w:uiPriority="39" w:unhideWhenUsed="1"/>
+    <w:lsdException w:name="toc 6" w:semiHidden="1" w:uiPriority="39" w:unhideWhenUsed="1"/>
+    <w:lsdException w:name="toc 7" w:semiHidden="1" w:uiPriority="39" w:unhideWhenUsed="1"/>
+    <w:lsdException w:name="toc 8" w:semiHidden="1" w:uiPriority="39" w:unhideWhenUsed="1"/>
+    <w:lsdException w:name="toc 9" w:semiHidden="1" w:uiPriority="39" w:unhideWhenUsed="1"/>
+    <w:lsdException w:name="Normal Indent" w:semiHidden="1" w:unhideWhenUsed="1"/>
+    <w:lsdException w:name="footnote text" w:semiHidden="1" w:unhideWhenUsed="1"/>
+    <w:lsdException w:name="annotation text" w:semiHidden="1" w:unhideWhenUsed="1"/>
+    <w:lsdException w:name="header" w:semiHidden="1" w:unhideWhenUsed="1"/>
+    <w:lsdException w:name="footer" w:semiHidden="1" w:unhideWhenUsed="1"/>
+    <w:lsdException w:name="index heading" w:semiHidden="1" w:unhideWhenUsed="1"/>
+    <w:lsdException w:name="caption" w:semiHidden="1" w:uiPriority="35" w:unhideWhenUsed="1" w:qFormat="1"/>
+    <w:lsdException w:name="table of figures" w:semiHidden="1" w:unhideWhenUsed="1"/>
+    <w:lsdException w:name="envelope address" w:semiHidden="1" w:unhideWhenUsed="1"/>
+    <w:lsdException w:name="envelope return" w:semiHidden="1" w:unhideWhenUsed="1"/>
+    <w:lsdException w:name="footnote reference" w:semiHidden="1" w:unhideWhenUsed="1"/>
+    <w:lsdException w:name="annotation reference" w:semiHidden="1" w:unhideWhenUsed="1"/>
+    <w:lsdException w:name="line number" w:semiHidden="1" w:unhideWhenUsed="1"/>
+    <w:lsdException w:name="page number" w:semiHidden="1" w:unhideWhenUsed="1"/>
+    <w:lsdException w:name="endnote reference" w:semiHidden="1" w:unhideWhenUsed="1"/>
+    <w:lsdException w:name="endnote text" w:semiHidden="1" w:unhideWhenUsed="1"/>
+    <w:lsdException w:name="table of authorities" w:semiHidden="1" w:unhideWhenUsed="1"/>
+    <w:lsdException w:name="macro" w:semiHidden="1" w:unhideWhenUsed="1"/>
+    <w:lsdException w:name="toa heading" w:semiHidden="1" w:unhideWhenUsed="1"/>
+    <w:lsdException w:name="List" w:semiHidden="1" w:unhideWhenUsed="1"/>
+    <w:lsdException w:name="List Bullet" w:semiHidden="1" w:unhideWhenUsed="1"/>
+    <w:lsdException w:name="List Number" w:semiHidden="1" w:unhideWhenUsed="1"/>
+    <w:lsdException w:name="List 2" w:semiHidden="1" w:unhideWhenUsed="1"/>
+    <w:lsdException w:name="List 3" w:semiHidden="1" w:unhideWhenUsed="1"/>
+    <w:lsdException w:name="List 4" w:semiHidden="1" w:unhideWhenUsed="1"/>
+    <w:lsdException w:name="List 5" w:semiHidden="1" w:unhideWhenUsed="1"/>
+    <w:lsdException w:name="List Bullet 2" w:semiHidden="1" w:unhideWhenUsed="1"/>
+    <w:lsdException w:name="List Bullet 3" w:semiHidden="1" w:unhideWhenUsed="1"/>
+    <w:lsdException w:name="List Bullet 4" w:semiHidden="1" w:unhideWhenUsed="1"/>
+    <w:lsdException w:name="List Bullet 5" w:semiHidden="1" w:unhideWhenUsed="1"/>
+    <w:lsdException w:name="List Number 2" w:semiHidden="1" w:unhideWhenUsed="1"/>
+    <w:lsdException w:name="List Number 3" w:semiHidden="1" w:unhideWhenUsed="1"/>
+    <w:lsdException w:name="List Number 4" w:semiHidden="1" w:unhideWhenUsed="1"/>
+    <w:lsdException w:name="List Number 5" w:semiHidden="1" w:unhideWhenUsed="1"/>
+    <w:lsdException w:name="Title" w:uiPriority="10" w:qFormat="1"/>
+    <w:lsdException w:name="Closing" w:semiHidden="1" w:unhideWhenUsed="1"/>
+    <w:lsdException w:name="Signature" w:semiHidden="1" w:unhideWhenUsed="1"/>
+    <w:lsdException w:name="Default Paragraph Font" w:semiHidden="1" w:uiPriority="1" w:unhideWhenUsed="1"/>
+    <w:lsdException w:name="Body Text" w:semiHidden="1" w:unhideWhenUsed="1"/>
+    <w:lsdException w:name="Body Text Indent" w:semiHidden="1" w:unhideWhenUsed="1"/>
+    <w:lsdException w:name="List Continue" w:semiHidden="1" w:unhideWhenUsed="1"/>
+    <w:lsdException w:name="List Continue 2" w:semiHidden="1" w:unhideWhenUsed="1"/>
+    <w:lsdException w:name="List Continue 3" w:semiHidden="1" w:unhideWhenUsed="1"/>
+    <w:lsdException w:name="List Continue 4" w:semiHidden="1" w:unhideWhenUsed="1"/>
+    <w:lsdException w:name="List Continue 5" w:semiHidden="1" w:unhideWhenUsed="1"/>
+    <w:lsdException w:name="Message Header" w:semiHidden="1" w:unhideWhenUsed="1"/>
+    <w:lsdException w:name="Subtitle" w:uiPriority="11" w:qFormat="1"/>
+    <w:lsdException w:name="Salutation" w:semiHidden="1" w:unhideWhenUsed="1"/>
+    <w:lsdException w:name="Date" w:semiHidden="1" w:unhideWhenUsed="1"/>
+    <w:lsdException w:name="Body Text First Indent" w:semiHidden="1" w:unhideWhenUsed="1"/>
+    <w:lsdException w:name="Body Text First Indent 2" w:semiHidden="1" w:unhideWhenUsed="1"/>
+    <w:lsdException w:name="Note Heading" w:semiHidden="1" w:unhideWhenUsed="1"/>
+    <w:lsdException w:name="Body Text 2" w:semiHidden="1" w:unhideWhenUsed="1"/>
+    <w:lsdException w:name="Body Text 3" w:semiHidden="1" w:unhideWhenUsed="1"/>
+    <w:lsdException w:name="Body Text Indent 2" w:semiHidden="1" w:unhideWhenUsed="1"/>
+    <w:lsdException w:name="Body Text Indent 3" w:semiHidden="1" w:unhideWhenUsed="1"/>
+    <w:lsdException w:name="Block Text" w:semiHidden="1" w:unhideWhenUsed="1"/>
+    <w:lsdException w:name="Hyperlink" w:semiHidden="1" w:unhideWhenUsed="1"/>
+    <w:lsdException w:name="FollowedHyperlink" w:semiHidden="1" w:unhideWhenUsed="1"/>
+    <w:lsdException w:name="Strong" w:uiPriority="22" w:qFormat="1"/>
+    <w:lsdException w:name="Emphasis" w:uiPriority="20" w:qFormat="1"/>
+    <w:lsdException w:name="Document Map" w:semiHidden="1" w:unhideWhenUsed="1"/>
+    <w:lsdException w:name="Plain Text" w:semiHidden="1" w:unhideWhenUsed="1"/>
+    <w:lsdException w:name="E-mail Signature" w:semiHidden="1" w:unhideWhenUsed="1"/>
+    <w:lsdException w:name="HTML Top of Form" w:semiHidden="1" w:unhideWhenUsed="1"/>
+    <w:lsdException w:name="HTML Bottom of Form" w:semiHidden="1" w:unhideWhenUsed="1"/>
+    <w:lsdException w:name="Normal (Web)" w:semiHidden="1" w:unhideWhenUsed="1"/>
+    <w:lsdException w:name="HTML Acronym" w:semiHidden="1" w:unhideWhenUsed="1"/>
+    <w:lsdException w:name="HTML Address" w:semiHidden="1" w:unhideWhenUsed="1"/>
+    <w:lsdException w:name="HTML Cite" w:semiHidden="1" w:unhideWhenUsed="1"/>
+    <w:lsdException w:name="HTML Code" w:semiHidden="1" w:unhideWhenUsed="1"/>
+    <w:lsdException w:name="HTML Definition" w:semiHidden="1" w:unhideWhenUsed="1"/>
+    <w:lsdException w:name="HTML Keyboard" w:semiHidden="1" w:unhideWhenUsed="1"/>
+    <w:lsdException w:name="HTML Preformatted" w:semiHidden="1" w:unhideWhenUsed="1"/>
+    <w:lsdException w:name="HTML Sample" w:semiHidden="1" w:unhideWhenUsed="1"/>
+    <w:lsdException w:name="HTML Typewriter" w:semiHidden="1" w:unhideWhenUsed="1"/>
+    <w:lsdException w:name="HTML Variable" w:semiHidden="1" w:unhideWhenUsed="1"/>
+    <w:lsdException w:name="Normal Table" w:semiHidden="1" w:unhideWhenUsed="1"/>
+    <w:lsdException w:name="annotation subject" w:semiHidden="1" w:unhideWhenUsed="1"/>
+    <w:lsdException w:name="No List" w:semiHidden="1" w:unhideWhenUsed="1"/>
+    <w:lsdException w:name="Outline List 1" w:semiHidden="1" w:unhideWhenUsed="1"/>
+    <w:lsdException w:name="Outline List 2" w:semiHidden="1" w:unhideWhenUsed="1"/>
+    <w:lsdException w:name="Outline List 3" w:semiHidden="1" w:unhideWhenUsed="1"/>
+    <w:lsdException w:name="Table Simple 1" w:semiHidden="1" w:unhideWhenUsed="1"/>
+    <w:lsdException w:name="Table Simple 2" w:semiHidden="1" w:unhideWhenUsed="1"/>
+    <w:lsdException w:name="Table Simple 3" w:semiHidden="1" w:unhideWhenUsed="1"/>
+    <w:lsdException w:name="Table Classic 1" w:semiHidden="1" w:unhideWhenUsed="1"/>
+    <w:lsdException w:name="Table Classic 2" w:semiHidden="1" w:unhideWhenUsed="1"/>
+    <w:lsdException w:name="Table Classic 3" w:semiHidden="1" w:unhideWhenUsed="1"/>
+    <w:lsdException w:name="Table Classic 4" w:semiHidden="1" w:unhideWhenUsed="1"/>
+    <w:lsdException w:name="Table Colorful 1" w:semiHidden="1" w:unhideWhenUsed="1"/>
+    <w:lsdException w:name="Table Colorful 2" w:semiHidden="1" w:unhideWhenUsed="1"/>
+    <w:lsdException w:name="Table Colorful 3" w:semiHidden="1" w:unhideWhenUsed="1"/>
+    <w:lsdException w:name="Table Columns 1" w:semiHidden="1" w:unhideWhenUsed="1"/>
+    <w:lsdException w:name="Table Columns 2" w:semiHidden="1" w:unhideWhenUsed="1"/>
+    <w:lsdException w:name="Table Columns 3" w:semiHidden="1" w:unhideWhenUsed="1"/>
+    <w:lsdException w:name="Table Columns 4" w:semiHidden="1" w:unhideWhenUsed="1"/>
+    <w:lsdException w:name="Table Columns 5" w:semiHidden="1" w:unhideWhenUsed="1"/>
+    <w:lsdException w:name="Table Grid 1" w:semiHidden="1" w:unhideWhenUsed="1"/>
+    <w:lsdException w:name="Table Grid 2" w:semiHidden="1" w:unhideWhenUsed="1"/>
+    <w:lsdException w:name="Table Grid 3" w:semiHidden="1" w:unhideWhenUsed="1"/>
+    <w:lsdException w:name="Table Grid 4" w:semiHidden="1" w:unhideWhenUsed="1"/>
+    <w:lsdException w:name="Table Grid 5" w:semiHidden="1" w:unhideWhenUsed="1"/>
+    <w:lsdException w:name="Table Grid 6" w:semiHidden="1" w:unhideWhenUsed="1"/>
+    <w:lsdException w:name="Table Grid 7" w:semiHidden="1" w:unhideWhenUsed="1"/>
+    <w:lsdException w:name="Table Grid 8" w:semiHidden="1" w:unhideWhenUsed="1"/>
+    <w:lsdException w:name="Table List 1" w:semiHidden="1" w:unhideWhenUsed="1"/>
+    <w:lsdException w:name="Table List 2" w:semiHidden="1" w:unhideWhenUsed="1"/>
+    <w:lsdException w:name="Table List 3" w:semiHidden="1" w:unhideWhenUsed="1"/>
+    <w:lsdException w:name="Table List 4" w:semiHidden="1" w:unhideWhenUsed="1"/>
+    <w:lsdException w:name="Table List 5" w:semiHidden="1" w:unhideWhenUsed="1"/>
+    <w:lsdException w:name="Table List 6" w:semiHidden="1" w:unhideWhenUsed="1"/>
+    <w:lsdException w:name="Table List 7" w:semiHidden="1" w:unhideWhenUsed="1"/>
+    <w:lsdException w:name="Table List 8" w:semiHidden="1" w:unhideWhenUsed="1"/>
+    <w:lsdException w:name="Table 3D effects 1" w:semiHidden="1" w:unhideWhenUsed="1"/>
+    <w:lsdException w:name="Table 3D effects 2" w:semiHidden="1" w:unhideWhenUsed="1"/>
+    <w:lsdException w:name="Table 3D effects 3" w:semiHidden="1" w:unhideWhenUsed="1"/>
+    <w:lsdException w:name="Table Contemporary" w:semiHidden="1" w:unhideWhenUsed="1"/>
+    <w:lsdException w:name="Table Elegant" w:semiHidden="1" w:unhideWhenUsed="1"/>
+    <w:lsdException w:name="Table Professional" w:semiHidden="1" w:unhideWhenUsed="1"/>
+    <w:lsdException w:name="Table Subtle 1" w:semiHidden="1" w:unhideWhenUsed="1"/>
+    <w:lsdException w:name="Table Subtle 2" w:semiHidden="1" w:unhideWhenUsed="1"/>
+    <w:lsdException w:name="Table Web 1" w:semiHidden="1" w:unhideWhenUsed="1"/>
+    <w:lsdException w:name="Table Web 2" w:semiHidden="1" w:unhideWhenUsed="1"/>
+    <w:lsdException w:name="Table Web 3" w:semiHidden="1" w:unhideWhenUsed="1"/>
+    <w:lsdException w:name="Balloon Text" w:semiHidden="1" w:unhideWhenUsed="1"/>
+    <w:lsdException w:name="Table Grid" w:uiPriority="59"/>
+    <w:lsdException w:name="Table Theme" w:semiHidden="1" w:unhideWhenUsed="1"/>
+    <w:lsdException w:name="Placeholder Text" w:semiHidden="1"/>
+    <w:lsdException w:name="No Spacing" w:qFormat="1"/>
+    <w:lsdException w:name="Light Shading" w:uiPriority="60"/>
+    <w:lsdException w:name="Light List" w:uiPriority="61"/>
+    <w:lsdException w:name="Light Grid" w:uiPriority="62"/>
+    <w:lsdException w:name="Medium Shading 1" w:uiPriority="63"/>
+    <w:lsdException w:name="Medium Shading 2" w:uiPriority="64"/>
+    <w:lsdException w:name="Medium List 1" w:uiPriority="65"/>
+    <w:lsdException w:name="Medium List 2" w:uiPriority="66"/>
+    <w:lsdException w:name="Medium Grid 1" w:uiPriority="67"/>
+    <w:lsdException w:name="Medium Grid 2" w:uiPriority="68"/>
+    <w:lsdException w:name="Medium Grid 3" w:uiPriority="69"/>
+    <w:lsdException w:name="Dark List" w:uiPriority="70"/>
+    <w:lsdException w:name="Colorful Shading" w:uiPriority="71"/>
+    <w:lsdException w:name="Colorful List" w:uiPriority="72"/>
+    <w:lsdException w:name="Colorful Grid" w:uiPriority="73"/>
+    <w:lsdException w:name="Light Shading Accent 1" w:uiPriority="60"/>
+    <w:lsdException w:name="Light List Accent 1" w:uiPriority="61"/>
+    <w:lsdException w:name="Light Grid Accent 1" w:uiPriority="62"/>
+    <w:lsdException w:name="Medium Shading 1 Accent 1" w:uiPriority="63"/>
+    <w:lsdException w:name="Medium Shading 2 Accent 1" w:uiPriority="64"/>
+    <w:lsdException w:name="Medium List 1 Accent 1" w:uiPriority="65"/>
+    <w:lsdException w:name="Revision" w:semiHidden="1"/>
+    <w:lsdException w:name="List Paragraph" w:uiPriority="34" w:qFormat="1"/>
+    <w:lsdException w:name="Quote" w:uiPriority="29" w:qFormat="1"/>
+    <w:lsdException w:name="Intense Quote" w:uiPriority="30" w:qFormat="1"/>
+    <w:lsdException w:name="Medium List 2 Accent 1" w:uiPriority="66"/>
+    <w:lsdException w:name="Medium Grid 1 Accent 1" w:uiPriority="67"/>
+    <w:lsdException w:name="Medium Grid 2 Accent 1" w:uiPriority="68"/>
+    <w:lsdException w:name="Medium Grid 3 Accent 1" w:uiPriority="69"/>
+    <w:lsdException w:name="Dark List Accent 1" w:uiPriority="70"/>
+    <w:lsdException w:name="Colorful Shading Accent 1" w:uiPriority="71"/>
+    <w:lsdException w:name="Colorful List Accent 1" w:uiPriority="72"/>
+    <w:lsdException w:name="Colorful Grid Accent 1" w:uiPriority="73"/>
+    <w:lsdException w:name="Light Shading Accent 2" w:uiPriority="60"/>
+    <w:lsdException w:name="Light List Accent 2" w:uiPriority="61"/>
+    <w:lsdException w:name="Light Grid Accent 2" w:uiPriority="62"/>
+    <w:lsdException w:name="Medium Shading 1 Accent 2" w:uiPriority="63"/>
+    <w:lsdException w:name="Medium Shading 2 Accent 2" w:uiPriority="64"/>
+    <w:lsdException w:name="Medium List 1 Accent 2" w:uiPriority="65"/>
+    <w:lsdException w:name="Medium List 2 Accent 2" w:uiPriority="66"/>
+    <w:lsdException w:name="Medium Grid 1 Accent 2" w:uiPriority="67"/>
+    <w:lsdException w:name="Medium Grid 2 Accent 2" w:uiPriority="68"/>
+    <w:lsdException w:name="Medium Grid 3 Accent 2" w:uiPriority="69"/>
+    <w:lsdException w:name="Dark List Accent 2" w:uiPriority="70"/>
+    <w:lsdException w:name="Colorful Shading Accent 2" w:uiPriority="71"/>
+    <w:lsdException w:name="Colorful List Accent 2" w:uiPriority="72"/>
+    <w:lsdException w:name="Colorful Grid Accent 2" w:uiPriority="73"/>
+    <w:lsdException w:name="Light Shading Accent 3" w:uiPriority="60"/>
+    <w:lsdException w:name="Light List Accent 3" w:uiPriority="61"/>
+    <w:lsdException w:name="Light Grid Accent 3" w:uiPriority="62"/>
+    <w:lsdException w:name="Medium Shading 1 Accent 3" w:uiPriority="63"/>
+    <w:lsdException w:name="Medium Shading 2 Accent 3" w:uiPriority="64"/>
+    <w:lsdException w:name="Medium List 1 Accent 3" w:uiPriority="65"/>
+    <w:lsdException w:name="Medium List 2 Accent 3" w:uiPriority="66"/>
+    <w:lsdException w:name="Medium Grid 1 Accent 3" w:uiPriority="67"/>
+    <w:lsdException w:name="Medium Grid 2 Accent 3" w:uiPriority="68"/>
+    <w:lsdException w:name="Medium Grid 3 Accent 3" w:uiPriority="69"/>
+    <w:lsdException w:name="Dark List Accent 3" w:uiPriority="70"/>
+    <w:lsdException w:name="Colorful Shading Accent 3" w:uiPriority="71"/>
+    <w:lsdException w:name="Colorful List Accent 3" w:uiPriority="72"/>
+    <w:lsdException w:name="Colorful Grid Accent 3" w:uiPriority="73"/>
+    <w:lsdException w:name="Light Shading Accent 4" w:uiPriority="60"/>
+    <w:lsdException w:name="Light List Accent 4" w:uiPriority="61"/>
+    <w:lsdException w:name="Light Grid Accent 4" w:uiPriority="62"/>
+    <w:lsdException w:name="Medium Shading 1 Accent 4" w:uiPriority="63"/>
+    <w:lsdException w:name="Medium Shading 2 Accent 4" w:uiPriority="64"/>
+    <w:lsdException w:name="Medium List 1 Accent 4" w:uiPriority="65"/>
+    <w:lsdException w:name="Medium List 2 Accent 4" w:uiPriority="66"/>
+    <w:lsdException w:name="Medium Grid 1 Accent 4" w:uiPriority="67"/>
+    <w:lsdException w:name="Medium Grid 2 Accent 4" w:uiPriority="68"/>
+    <w:lsdException w:name="Medium Grid 3 Accent 4" w:uiPriority="69"/>
+    <w:lsdException w:name="Dark List Accent 4" w:uiPriority="70"/>
+    <w:lsdException w:name="Colorful Shading Accent 4" w:uiPriority="71"/>
+    <w:lsdException w:name="Colorful List Accent 4" w:uiPriority="72"/>
+    <w:lsdException w:name="Colorful Grid Accent 4" w:uiPriority="73"/>
+    <w:lsdException w:name="Light Shading Accent 5" w:uiPriority="60"/>
+    <w:lsdException w:name="Light List Accent 5" w:uiPriority="61"/>
+    <w:lsdException w:name="Light Grid Accent 5" w:uiPriority="62"/>
+    <w:lsdException w:name="Medium Shading 1 Accent 5" w:uiPriority="63"/>
+    <w:lsdException w:name="Medium Shading 2 Accent 5" w:uiPriority="64"/>
+    <w:lsdException w:name="Medium List 1 Accent 5" w:uiPriority="65"/>
+    <w:lsdException w:name="Medium List 2 Accent 5" w:uiPriority="66"/>
+    <w:lsdException w:name="Medium Grid 1 Accent 5" w:uiPriority="67"/>
+    <w:lsdException w:name="Medium Grid 2 Accent 5" w:uiPriority="68"/>
+    <w:lsdException w:name="Medium Grid 3 Accent 5" w:uiPriority="69"/>
+    <w:lsdException w:name="Dark List Accent 5" w:uiPriority="70"/>
+    <w:lsdException w:name="Colorful Shading Accent 5" w:uiPriority="71"/>
+    <w:lsdException w:name="Colorful List Accent 5" w:uiPriority="72"/>
+    <w:lsdException w:name="Colorful Grid Accent 5" w:uiPriority="73"/>
+    <w:lsdException w:name="Light Shading Accent 6" w:uiPriority="60"/>
+    <w:lsdException w:name="Light List Accent 6" w:uiPriority="61"/>
+    <w:lsdException w:name="Light Grid Accent 6" w:uiPriority="62"/>
+    <w:lsdException w:name="Medium Shading 1 Accent 6" w:uiPriority="63"/>
+    <w:lsdException w:name="Medium Shading 2 Accent 6" w:uiPriority="64"/>
+    <w:lsdException w:name="Medium List 1 Accent 6" w:uiPriority="65"/>
+    <w:lsdException w:name="Medium List 2 Accent 6" w:uiPriority="66"/>
+    <w:lsdException w:name="Medium Grid 1 Accent 6" w:uiPriority="67"/>
+    <w:lsdException w:name="Medium Grid 2 Accent 6" w:uiPriority="68"/>
+    <w:lsdException w:name="Medium Grid 3 Accent 6" w:uiPriority="69"/>
+    <w:lsdException w:name="Dark List Accent 6" w:uiPriority="70"/>
+    <w:lsdException w:name="Colorful Shading Accent 6" w:uiPriority="71"/>
+    <w:lsdException w:name="Colorful List Accent 6" w:uiPriority="72"/>
+    <w:lsdException w:name="Colorful Grid Accent 6" w:uiPriority="73"/>
+    <w:lsdException w:name="Subtle Emphasis" w:uiPriority="19" w:qFormat="1"/>
+    <w:lsdException w:name="Intense Emphasis" w:uiPriority="21" w:qFormat="1"/>
+    <w:lsdException w:name="Subtle Reference" w:uiPriority="31" w:qFormat="1"/>
+    <w:lsdException w:name="Intense Reference" w:uiPriority="32" w:qFormat="1"/>
+    <w:lsdException w:name="Book Title" w:uiPriority="33" w:qFormat="1"/>
+    <w:lsdException w:name="Bibliography" w:semiHidden="1" w:uiPriority="37" w:unhideWhenUsed="1"/>
+    <w:lsdException w:name="TOC Heading" w:semiHidden="1" w:uiPriority="39" w:unhideWhenUsed="1" w:qFormat="1"/>
+    <w:lsdException w:name="Plain Table 1" w:uiPriority="41"/>
+    <w:lsdException w:name="Plain Table 2" w:uiPriority="42"/>
+    <w:lsdException w:name="Plain Table 3" w:uiPriority="43"/>
+    <w:lsdException w:name="Plain Table 4" w:uiPriority="44"/>
+    <w:lsdException w:name="Plain Table 5" w:uiPriority="45"/>
+    <w:lsdException w:name="Grid Table Light" w:uiPriority="40"/>
+    <w:lsdException w:name="Grid Table 1 Light" w:uiPriority="46"/>
+    <w:lsdException w:name="Grid Table 2" w:uiPriority="47"/>
+    <w:lsdException w:name="Grid Table 3" w:uiPriority="48"/>
+    <w:lsdException w:name="Grid Table 4" w:uiPriority="49"/>
+    <w:lsdException w:name="Grid Table 5 Dark" w:uiPriority="50"/>
+    <w:lsdException w:name="Grid Table 6 Colorful" w:uiPriority="51"/>
+    <w:lsdException w:name="Grid Table 7 Colorful" w:uiPriority="52"/>
+    <w:lsdException w:name="Grid Table 1 Light Accent 1" w:uiPriority="46"/>
+    <w:lsdException w:name="Grid Table 2 Accent 1" w:uiPriority="47"/>
+    <w:lsdException w:name="Grid Table 3 Accent 1" w:uiPriority="48"/>
+    <w:lsdException w:name="Grid Table 4 Accent 1" w:uiPriority="49"/>
+    <w:lsdException w:name="Grid Table 5 Dark Accent 1" w:uiPriority="50"/>
+    <w:lsdException w:name="Grid Table 6 Colorful Accent 1" w:uiPriority="51"/>
+    <w:lsdException w:name="Grid Table 7 Colorful Accent 1" w:uiPriority="52"/>
+    <w:lsdException w:name="Grid Table 1 Light Accent 2" w:uiPriority="46"/>
+    <w:lsdException w:name="Grid Table 2 Accent 2" w:uiPriority="47"/>
+    <w:lsdException w:name="Grid Table 3 Accent 2" w:uiPriority="48"/>
+    <w:lsdException w:name="Grid Table 4 Accent 2" w:uiPriority="49"/>
+    <w:lsdException w:name="Grid Table 5 Dark Accent 2" w:uiPriority="50"/>
+    <w:lsdException w:name="Grid Table 6 Colorful Accent 2" w:uiPriority="51"/>
+    <w:lsdException w:name="Grid Table 7 Colorful Accent 2" w:uiPriority="52"/>
+    <w:lsdException w:name="Grid Table 1 Light Accent 3" w:uiPriority="46"/>
+    <w:lsdException w:name="Grid Table 2 Accent 3" w:uiPriority="47"/>
+    <w:lsdException w:name="Grid Table 3 Accent 3" w:uiPriority="48"/>
+    <w:lsdException w:name="Grid Table 4 Accent 3" w:uiPriority="49"/>
+    <w:lsdException w:name="Grid Table 5 Dark Accent 3" w:uiPriority="50"/>
+    <w:lsdException w:name="Grid Table 6 Colorful Accent 3" w:uiPriority="51"/>
+    <w:lsdException w:name="Grid Table 7 Colorful Accent 3" w:uiPriority="52"/>
+    <w:lsdException w:name="Grid Table 1 Light Accent 4" w:uiPriority="46"/>
+    <w:lsdException w:name="Grid Table 2 Accent 4" w:uiPriority="47"/>
+    <w:lsdException w:name="Grid Table 3 Accent 4" w:uiPriority="48"/>
+    <w:lsdException w:name="Grid Table 4 Accent 4" w:uiPriority="49"/>
+    <w:lsdException w:name="Grid Table 5 Dark Accent 4" w:uiPriority="50"/>
+    <w:lsdException w:name="Grid Table 6 Colorful Accent 4" w:uiPriority="51"/>
+    <w:lsdException w:name="Grid Table 7 Colorful Accent 4" w:uiPriority="52"/>
+    <w:lsdException w:name="Grid Table 1 Light Accent 5" w:uiPriority="46"/>
+    <w:lsdException w:name="Grid Table 2 Accent 5" w:uiPriority="47"/>
+    <w:lsdException w:name="Grid Table 3 Accent 5" w:uiPriority="48"/>
+    <w:lsdException w:name="Grid Table 4 Accent 5" w:uiPriority="49"/>
+    <w:lsdException w:name="Grid Table 5 Dark Accent 5" w:uiPriority="50"/>
+    <w:lsdException w:name="Grid Table 6 Colorful Accent 5" w:uiPriority="51"/>
+    <w:lsdException w:name="Grid Table 7 Colorful Accent 5" w:uiPriority="52"/>
+    <w:lsdException w:name="Grid Table 1 Light Accent 6" w:uiPriority="46"/>
+    <w:lsdException w:name="Grid Table 2 Accent 6" w:uiPriority="47"/>
+    <w:lsdException w:name="Grid Table 3 Accent 6" w:uiPriority="48"/>
+    <w:lsdException w:name="Grid Table 4 Accent 6" w:uiPriority="49"/>
+    <w:lsdException w:name="Grid Table 5 Dark Accent 6" w:uiPriority="50"/>
+    <w:lsdException w:name="Grid Table 6 Colorful Accent 6" w:uiPriority="51"/>
+    <w:lsdException w:name="Grid Table 7 Colorful Accent 6" w:uiPriority="52"/>
+    <w:lsdException w:name="List Table 1 Light" w:uiPriority="46"/>
+    <w:lsdException w:name="List Table 2" w:uiPriority="47"/>
+    <w:lsdException w:name="List Table 3" w:uiPriority="48"/>
+    <w:lsdException w:name="List Table 4" w:uiPriority="49"/>
+    <w:lsdException w:name="List Table 5 Dark" w:uiPriority="50"/>
+    <w:lsdException w:name="List Table 6 Colorful" w:uiPriority="51"/>
+    <w:lsdException w:name="List Table 7 Colorful" w:uiPriority="52"/>
+    <w:lsdException w:name="List Table 1 Light Accent 1" w:uiPriority="46"/>
+    <w:lsdException w:name="List Table 2 Accent 1" w:uiPriority="47"/>
+    <w:lsdException w:name="List Table 3 Accent 1" w:uiPriority="48"/>
+    <w:lsdException w:name="List Table 4 Accent 1" w:uiPriority="49"/>
+    <w:lsdException w:name="List Table 5 Dark Accent 1" w:uiPriority="50"/>
+    <w:lsdException w:name="List Table 6 Colorful Accent 1" w:uiPriority="51"/>
+    <w:lsdException w:name="List Table 7 Colorful Accent 1" w:uiPriority="52"/>
+    <w:lsdException w:name="List Table 1 Light Accent 2" w:uiPriority="46"/>
+    <w:lsdException w:name="List Table 2 Accent 2" w:uiPriority="47"/>
+    <w:lsdException w:name="List Table 3 Accent 2" w:uiPriority="48"/>
+    <w:lsdException w:name="List Table 4 Accent 2" w:uiPriority="49"/>
+    <w:lsdException w:name="List Table 5 Dark Accent 2" w:uiPriority="50"/>
+    <w:lsdException w:name="List Table 6 Colorful Accent 2" w:uiPriority="51"/>
+    <w:lsdException w:name="List Table 7 Colorful Accent 2" w:uiPriority="52"/>
+    <w:lsdException w:name="List Table 1 Light Accent 3" w:uiPriority="46"/>
+    <w:lsdException w:name="List Table 2 Accent 3" w:uiPriority="47"/>
+    <w:lsdException w:name="List Table 3 Accent 3" w:uiPriority="48"/>
+    <w:lsdException w:name="List Table 4 Accent 3" w:uiPriority="49"/>
+    <w:lsdException w:name="List Table 5 Dark Accent 3" w:uiPriority="50"/>
+    <w:lsdException w:name="List Table 6 Colorful Accent 3" w:uiPriority="51"/>
+    <w:lsdException w:name="List Table 7 Colorful Accent 3" w:uiPriority="52"/>
+    <w:lsdException w:name="List Table 1 Light Accent 4" w:uiPriority="46"/>
+    <w:lsdException w:name="List Table 2 Accent 4" w:uiPriority="47"/>
+    <w:lsdException w:name="List Table 3 Accent 4" w:uiPriority="48"/>
+    <w:lsdException w:name="List Table 4 Accent 4" w:uiPriority="49"/>
+    <w:lsdException w:name="List Table 5 Dark Accent 4" w:uiPriority="50"/>
+    <w:lsdException w:name="List Table 6 Colorful Accent 4" w:uiPriority="51"/>
+    <w:lsdException w:name="List Table 7 Colorful Accent 4" w:uiPriority="52"/>
+    <w:lsdException w:name="List Table 1 Light Accent 5" w:uiPriority="46"/>
+    <w:lsdException w:name="List Table 2 Accent 5" w:uiPriority="47"/>
+    <w:lsdException w:name="List Table 3 Accent 5" w:uiPriority="48"/>
+    <w:lsdException w:name="List Table 4 Accent 5" w:uiPriority="49"/>
+    <w:lsdException w:name="List Table 5 Dark Accent 5" w:uiPriority="50"/>
+    <w:lsdException w:name="List Table 6 Colorful Accent 5" w:uiPriority="51"/>
+    <w:lsdException w:name="List Table 7 Colorful Accent 5" w:uiPriority="52"/>
+    <w:lsdException w:name="List Table 1 Light Accent 6" w:uiPriority="46"/>
+    <w:lsdException w:name="List Table 2 Accent 6" w:uiPriority="47"/>
+    <w:lsdException w:name="List Table 3 Accent 6" w:uiPriority="48"/>
+    <w:lsdException w:name="List Table 4 Accent 6" w:uiPriority="49"/>
+    <w:lsdException w:name="List Table 5 Dark Accent 6" w:uiPriority="50"/>
+    <w:lsdException w:name="List Table 6 Colorful Accent 6" w:uiPriority="51"/>
+    <w:lsdException w:name="List Table 7 Colorful Accent 6" w:uiPriority="52"/>
   </w:latentStyles>
   <w:style w:type="paragraph" w:default="1" w:styleId="a">
     <w:name w:val="Normal"/>
@@ -5978,7 +6340,6 @@
     <w:uiPriority w:val="99"/>
     <w:semiHidden/>
     <w:unhideWhenUsed/>
-    <w:qFormat/>
     <w:tblPr>
       <w:tblInd w:w="0" w:type="dxa"/>
       <w:tblCellMar>
@@ -6178,7 +6539,6 @@
     <w:uiPriority w:val="59"/>
     <w:rsid w:val="00E90866"/>
     <w:tblPr>
-      <w:tblInd w:w="0" w:type="dxa"/>
       <w:tblBorders>
         <w:top w:val="single" w:sz="4" w:space="0" w:color="000000" w:themeColor="text1"/>
         <w:left w:val="single" w:sz="4" w:space="0" w:color="000000" w:themeColor="text1"/>
@@ -6187,12 +6547,6 @@
         <w:insideH w:val="single" w:sz="4" w:space="0" w:color="000000" w:themeColor="text1"/>
         <w:insideV w:val="single" w:sz="4" w:space="0" w:color="000000" w:themeColor="text1"/>
       </w:tblBorders>
-      <w:tblCellMar>
-        <w:top w:w="0" w:type="dxa"/>
-        <w:left w:w="108" w:type="dxa"/>
-        <w:bottom w:w="0" w:type="dxa"/>
-        <w:right w:w="108" w:type="dxa"/>
-      </w:tblCellMar>
     </w:tblPr>
   </w:style>
   <w:style w:type="character" w:customStyle="1" w:styleId="apple-style-span">

--- a/document/ESP8266快速入门手册.docx
+++ b/document/ESP8266快速入门手册.docx
@@ -7,6 +7,8 @@
         <w:ind w:firstLine="420"/>
         <w:jc w:val="center"/>
       </w:pPr>
+      <w:bookmarkStart w:id="0" w:name="_GoBack"/>
+      <w:bookmarkEnd w:id="0"/>
       <w:r>
         <w:rPr>
           <w:noProof/>
@@ -111,7 +113,39 @@
                       <w:b/>
                       <w:sz w:val="24"/>
                     </w:rPr>
-                    <w:t>年9月22日</w:t>
+                    <w:t>年</w:t>
+                  </w:r>
+                  <w:r>
+                    <w:rPr>
+                      <w:rFonts w:ascii="楷体_GB2312" w:eastAsia="楷体_GB2312" w:hint="eastAsia"/>
+                      <w:b/>
+                      <w:sz w:val="24"/>
+                    </w:rPr>
+                    <w:t>11</w:t>
+                  </w:r>
+                  <w:r>
+                    <w:rPr>
+                      <w:rFonts w:ascii="楷体_GB2312" w:eastAsia="楷体_GB2312" w:hint="eastAsia"/>
+                      <w:b/>
+                      <w:sz w:val="24"/>
+                    </w:rPr>
+                    <w:t>月</w:t>
+                  </w:r>
+                  <w:r>
+                    <w:rPr>
+                      <w:rFonts w:ascii="楷体_GB2312" w:eastAsia="楷体_GB2312" w:hint="eastAsia"/>
+                      <w:b/>
+                      <w:sz w:val="24"/>
+                    </w:rPr>
+                    <w:t>3</w:t>
+                  </w:r>
+                  <w:r>
+                    <w:rPr>
+                      <w:rFonts w:ascii="楷体_GB2312" w:eastAsia="楷体_GB2312" w:hint="eastAsia"/>
+                      <w:b/>
+                      <w:sz w:val="24"/>
+                    </w:rPr>
+                    <w:t>日</w:t>
                   </w:r>
                 </w:p>
               </w:txbxContent>
@@ -909,7 +943,7 @@
       <w:pPr>
         <w:pStyle w:val="1"/>
       </w:pPr>
-      <w:bookmarkStart w:id="0" w:name="_Toc431398855"/>
+      <w:bookmarkStart w:id="1" w:name="_Toc431398855"/>
       <w:r>
         <w:rPr>
           <w:rFonts w:hint="eastAsia"/>
@@ -917,7 +951,7 @@
         <w:lastRenderedPageBreak/>
         <w:t>概述</w:t>
       </w:r>
-      <w:bookmarkEnd w:id="0"/>
+      <w:bookmarkEnd w:id="1"/>
     </w:p>
     <w:p>
       <w:pPr>
@@ -1008,7 +1042,7 @@
       <w:pPr>
         <w:pStyle w:val="1"/>
       </w:pPr>
-      <w:bookmarkStart w:id="1" w:name="_Toc431398856"/>
+      <w:bookmarkStart w:id="2" w:name="_Toc431398856"/>
       <w:r>
         <w:rPr>
           <w:rFonts w:hint="eastAsia"/>
@@ -1027,7 +1061,7 @@
         </w:rPr>
         <w:t>开发环境</w:t>
       </w:r>
-      <w:bookmarkEnd w:id="1"/>
+      <w:bookmarkEnd w:id="2"/>
     </w:p>
     <w:p>
       <w:pPr>
@@ -1038,7 +1072,7 @@
           <w:szCs w:val="24"/>
         </w:rPr>
       </w:pPr>
-      <w:bookmarkStart w:id="2" w:name="_Toc431398857"/>
+      <w:bookmarkStart w:id="3" w:name="_Toc431398857"/>
       <w:r>
         <w:rPr>
           <w:rFonts w:hint="eastAsia"/>
@@ -1063,7 +1097,7 @@
         </w:rPr>
         <w:t>环境搭建</w:t>
       </w:r>
-      <w:bookmarkEnd w:id="2"/>
+      <w:bookmarkEnd w:id="3"/>
     </w:p>
     <w:p>
       <w:pPr>
@@ -1127,7 +1161,7 @@
         <w:fldChar w:fldCharType="begin"/>
       </w:r>
       <w:r>
-        <w:instrText>HYPERLINK "http://bbs.espressif.com/viewforum.php?f=57&amp;sid=6ac1527221cda034189207b0971208c9"</w:instrText>
+        <w:instrText xml:space="preserve"> HYPERLINK "http://bbs.espressif.com/viewforum.php?f=57&amp;sid=6ac1527221cda034189207b0971208c9" </w:instrText>
       </w:r>
       <w:r>
         <w:fldChar w:fldCharType="separate"/>
@@ -1144,8 +1178,6 @@
         </w:rPr>
         <w:fldChar w:fldCharType="end"/>
       </w:r>
-      <w:bookmarkStart w:id="3" w:name="_GoBack"/>
-      <w:bookmarkEnd w:id="3"/>
       <w:r>
         <w:rPr>
           <w:rFonts w:hint="eastAsia"/>
@@ -3218,6 +3250,12 @@
           <w:t>官方链接</w:t>
         </w:r>
       </w:hyperlink>
+      <w:r>
+        <w:rPr>
+          <w:rStyle w:val="a5"/>
+        </w:rPr>
+        <w:t xml:space="preserve"> </w:t>
+      </w:r>
       <w:hyperlink r:id="rId15" w:history="1">
         <w:r>
           <w:rPr>
@@ -4757,7 +4795,7 @@
         <w:color w:val="FFFFFF"/>
         <w:shd w:val="clear" w:color="auto" w:fill="943634"/>
       </w:rPr>
-      <w:t>1</w:t>
+      <w:t>5</w:t>
     </w:r>
     <w:r>
       <w:rPr>
@@ -6582,6 +6620,18 @@
     <w:basedOn w:val="a0"/>
     <w:rsid w:val="00723A0D"/>
   </w:style>
+  <w:style w:type="character" w:styleId="aa">
+    <w:name w:val="FollowedHyperlink"/>
+    <w:basedOn w:val="a0"/>
+    <w:uiPriority w:val="99"/>
+    <w:semiHidden/>
+    <w:unhideWhenUsed/>
+    <w:rsid w:val="005A0035"/>
+    <w:rPr>
+      <w:color w:val="800080" w:themeColor="followedHyperlink"/>
+      <w:u w:val="single"/>
+    </w:rPr>
+  </w:style>
 </w:styles>
 </file>
 

--- a/document/ESP8266快速入门手册.docx
+++ b/document/ESP8266快速入门手册.docx
@@ -105,7 +105,7 @@
                       <w:b/>
                       <w:sz w:val="24"/>
                     </w:rPr>
-                    <w:t>2015</w:t>
+                    <w:t>2015年</w:t>
                   </w:r>
                   <w:r>
                     <w:rPr>
@@ -113,15 +113,7 @@
                       <w:b/>
                       <w:sz w:val="24"/>
                     </w:rPr>
-                    <w:t>年</w:t>
-                  </w:r>
-                  <w:r>
-                    <w:rPr>
-                      <w:rFonts w:ascii="楷体_GB2312" w:eastAsia="楷体_GB2312" w:hint="eastAsia"/>
-                      <w:b/>
-                      <w:sz w:val="24"/>
-                    </w:rPr>
-                    <w:t>11</w:t>
+                    <w:t>12</w:t>
                   </w:r>
                   <w:r>
                     <w:rPr>
@@ -699,7 +691,7 @@
             <w:noProof/>
             <w:webHidden/>
           </w:rPr>
-          <w:t>2</w:t>
+          <w:t>3</w:t>
         </w:r>
         <w:r>
           <w:rPr>
@@ -778,7 +770,7 @@
             <w:noProof/>
             <w:webHidden/>
           </w:rPr>
-          <w:t>2</w:t>
+          <w:t>3</w:t>
         </w:r>
         <w:r>
           <w:rPr>
@@ -1273,8 +1265,24 @@
               <w:rPr>
                 <w:rFonts w:hint="eastAsia"/>
               </w:rPr>
-              <w:t>注：</w:t>
-            </w:r>
+              <w:t>注意</w:t>
+            </w:r>
+            <w:r>
+              <w:rPr>
+                <w:rFonts w:hint="eastAsia"/>
+              </w:rPr>
+              <w:t>：</w:t>
+            </w:r>
+          </w:p>
+          <w:p>
+            <w:pPr>
+              <w:pStyle w:val="a9"/>
+              <w:numPr>
+                <w:ilvl w:val="0"/>
+                <w:numId w:val="10"/>
+              </w:numPr>
+              <w:ind w:firstLineChars="0"/>
+            </w:pPr>
             <w:r>
               <w:rPr>
                 <w:rFonts w:hint="eastAsia"/>
@@ -1296,6 +1304,40 @@
               </w:rPr>
               <w:t>，无需另行安装。</w:t>
             </w:r>
+          </w:p>
+          <w:p>
+            <w:pPr>
+              <w:pStyle w:val="a9"/>
+              <w:numPr>
+                <w:ilvl w:val="0"/>
+                <w:numId w:val="10"/>
+              </w:numPr>
+              <w:ind w:firstLineChars="0"/>
+            </w:pPr>
+            <w:r>
+              <w:rPr>
+                <w:rFonts w:hint="eastAsia"/>
+              </w:rPr>
+              <w:t>ESP</w:t>
+            </w:r>
+            <w:r>
+              <w:rPr>
+                <w:rFonts w:hint="eastAsia"/>
+              </w:rPr>
+              <w:t>官方论坛里的文件可能需要密码，下载前先阅读下帖子。</w:t>
+            </w:r>
+          </w:p>
+        </w:tc>
+      </w:tr>
+      <w:tr>
+        <w:tc>
+          <w:tcPr>
+            <w:tcW w:w="8130" w:type="dxa"/>
+          </w:tcPr>
+          <w:p>
+            <w:pPr>
+              <w:ind w:firstLineChars="0" w:firstLine="0"/>
+            </w:pPr>
           </w:p>
         </w:tc>
       </w:tr>
@@ -2515,6 +2557,7 @@
         <w:pStyle w:val="1"/>
       </w:pPr>
       <w:r>
+        <w:lastRenderedPageBreak/>
         <w:tab/>
       </w:r>
       <w:bookmarkStart w:id="7" w:name="_Toc431398861"/>
@@ -2603,7 +2646,6 @@
         <w:rPr>
           <w:rFonts w:hint="eastAsia"/>
         </w:rPr>
-        <w:lastRenderedPageBreak/>
         <w:t>根据</w:t>
       </w:r>
       <w:r>
@@ -3280,6 +3322,7 @@
           <w:rFonts w:hint="eastAsia"/>
           <w:noProof/>
         </w:rPr>
+        <w:lastRenderedPageBreak/>
         <w:drawing>
           <wp:inline distT="0" distB="0" distL="0" distR="0">
             <wp:extent cx="3367809" cy="4895850"/>
@@ -3335,7 +3378,6 @@
         <w:rPr>
           <w:rFonts w:hint="eastAsia"/>
         </w:rPr>
-        <w:lastRenderedPageBreak/>
         <w:t>1</w:t>
       </w:r>
       <w:r>
@@ -4600,7 +4642,6 @@
         <w:rPr>
           <w:rFonts w:hint="eastAsia"/>
         </w:rPr>
-        <w:lastRenderedPageBreak/>
         <w:t>参数：</w:t>
       </w:r>
     </w:p>
@@ -5510,6 +5551,119 @@
     </w:lvl>
   </w:abstractNum>
   <w:abstractNum w:abstractNumId="6" w15:restartNumberingAfterBreak="0">
+    <w:nsid w:val="449C4906"/>
+    <w:multiLevelType w:val="hybridMultilevel"/>
+    <w:tmpl w:val="4DF2A26C"/>
+    <w:lvl w:ilvl="0" w:tplc="04090001">
+      <w:start w:val="1"/>
+      <w:numFmt w:val="bullet"/>
+      <w:lvlText w:val=""/>
+      <w:lvlJc w:val="left"/>
+      <w:pPr>
+        <w:ind w:left="720" w:hanging="360"/>
+      </w:pPr>
+      <w:rPr>
+        <w:rFonts w:ascii="Symbol" w:hAnsi="Symbol" w:hint="default"/>
+      </w:rPr>
+    </w:lvl>
+    <w:lvl w:ilvl="1" w:tplc="04090003" w:tentative="1">
+      <w:start w:val="1"/>
+      <w:numFmt w:val="bullet"/>
+      <w:lvlText w:val="o"/>
+      <w:lvlJc w:val="left"/>
+      <w:pPr>
+        <w:ind w:left="1440" w:hanging="360"/>
+      </w:pPr>
+      <w:rPr>
+        <w:rFonts w:ascii="Courier New" w:hAnsi="Courier New" w:cs="Courier New" w:hint="default"/>
+      </w:rPr>
+    </w:lvl>
+    <w:lvl w:ilvl="2" w:tplc="04090005" w:tentative="1">
+      <w:start w:val="1"/>
+      <w:numFmt w:val="bullet"/>
+      <w:lvlText w:val=""/>
+      <w:lvlJc w:val="left"/>
+      <w:pPr>
+        <w:ind w:left="2160" w:hanging="360"/>
+      </w:pPr>
+      <w:rPr>
+        <w:rFonts w:ascii="Wingdings" w:hAnsi="Wingdings" w:hint="default"/>
+      </w:rPr>
+    </w:lvl>
+    <w:lvl w:ilvl="3" w:tplc="04090001" w:tentative="1">
+      <w:start w:val="1"/>
+      <w:numFmt w:val="bullet"/>
+      <w:lvlText w:val=""/>
+      <w:lvlJc w:val="left"/>
+      <w:pPr>
+        <w:ind w:left="2880" w:hanging="360"/>
+      </w:pPr>
+      <w:rPr>
+        <w:rFonts w:ascii="Symbol" w:hAnsi="Symbol" w:hint="default"/>
+      </w:rPr>
+    </w:lvl>
+    <w:lvl w:ilvl="4" w:tplc="04090003" w:tentative="1">
+      <w:start w:val="1"/>
+      <w:numFmt w:val="bullet"/>
+      <w:lvlText w:val="o"/>
+      <w:lvlJc w:val="left"/>
+      <w:pPr>
+        <w:ind w:left="3600" w:hanging="360"/>
+      </w:pPr>
+      <w:rPr>
+        <w:rFonts w:ascii="Courier New" w:hAnsi="Courier New" w:cs="Courier New" w:hint="default"/>
+      </w:rPr>
+    </w:lvl>
+    <w:lvl w:ilvl="5" w:tplc="04090005" w:tentative="1">
+      <w:start w:val="1"/>
+      <w:numFmt w:val="bullet"/>
+      <w:lvlText w:val=""/>
+      <w:lvlJc w:val="left"/>
+      <w:pPr>
+        <w:ind w:left="4320" w:hanging="360"/>
+      </w:pPr>
+      <w:rPr>
+        <w:rFonts w:ascii="Wingdings" w:hAnsi="Wingdings" w:hint="default"/>
+      </w:rPr>
+    </w:lvl>
+    <w:lvl w:ilvl="6" w:tplc="04090001" w:tentative="1">
+      <w:start w:val="1"/>
+      <w:numFmt w:val="bullet"/>
+      <w:lvlText w:val=""/>
+      <w:lvlJc w:val="left"/>
+      <w:pPr>
+        <w:ind w:left="5040" w:hanging="360"/>
+      </w:pPr>
+      <w:rPr>
+        <w:rFonts w:ascii="Symbol" w:hAnsi="Symbol" w:hint="default"/>
+      </w:rPr>
+    </w:lvl>
+    <w:lvl w:ilvl="7" w:tplc="04090003" w:tentative="1">
+      <w:start w:val="1"/>
+      <w:numFmt w:val="bullet"/>
+      <w:lvlText w:val="o"/>
+      <w:lvlJc w:val="left"/>
+      <w:pPr>
+        <w:ind w:left="5760" w:hanging="360"/>
+      </w:pPr>
+      <w:rPr>
+        <w:rFonts w:ascii="Courier New" w:hAnsi="Courier New" w:cs="Courier New" w:hint="default"/>
+      </w:rPr>
+    </w:lvl>
+    <w:lvl w:ilvl="8" w:tplc="04090005" w:tentative="1">
+      <w:start w:val="1"/>
+      <w:numFmt w:val="bullet"/>
+      <w:lvlText w:val=""/>
+      <w:lvlJc w:val="left"/>
+      <w:pPr>
+        <w:ind w:left="6480" w:hanging="360"/>
+      </w:pPr>
+      <w:rPr>
+        <w:rFonts w:ascii="Wingdings" w:hAnsi="Wingdings" w:hint="default"/>
+      </w:rPr>
+    </w:lvl>
+  </w:abstractNum>
+  <w:abstractNum w:abstractNumId="7" w15:restartNumberingAfterBreak="0">
     <w:nsid w:val="6D6A5A3E"/>
     <w:multiLevelType w:val="hybridMultilevel"/>
     <w:tmpl w:val="76ECCC2E"/>
@@ -5623,7 +5777,7 @@
       </w:rPr>
     </w:lvl>
   </w:abstractNum>
-  <w:abstractNum w:abstractNumId="7" w15:restartNumberingAfterBreak="0">
+  <w:abstractNum w:abstractNumId="8" w15:restartNumberingAfterBreak="0">
     <w:nsid w:val="776E03D3"/>
     <w:multiLevelType w:val="multilevel"/>
     <w:tmpl w:val="F044FC2E"/>
@@ -5772,7 +5926,7 @@
       </w:rPr>
     </w:lvl>
   </w:abstractNum>
-  <w:abstractNum w:abstractNumId="8" w15:restartNumberingAfterBreak="0">
+  <w:abstractNum w:abstractNumId="9" w15:restartNumberingAfterBreak="0">
     <w:nsid w:val="794176D5"/>
     <w:multiLevelType w:val="hybridMultilevel"/>
     <w:tmpl w:val="A56224B2"/>
@@ -5893,10 +6047,10 @@
     <w:abstractNumId w:val="5"/>
   </w:num>
   <w:num w:numId="3">
-    <w:abstractNumId w:val="6"/>
+    <w:abstractNumId w:val="7"/>
   </w:num>
   <w:num w:numId="4">
-    <w:abstractNumId w:val="8"/>
+    <w:abstractNumId w:val="9"/>
   </w:num>
   <w:num w:numId="5">
     <w:abstractNumId w:val="1"/>
@@ -5911,7 +6065,10 @@
     <w:abstractNumId w:val="4"/>
   </w:num>
   <w:num w:numId="9">
-    <w:abstractNumId w:val="7"/>
+    <w:abstractNumId w:val="8"/>
+  </w:num>
+  <w:num w:numId="10">
+    <w:abstractNumId w:val="6"/>
   </w:num>
 </w:numbering>
 </file>
